--- a/prolog/lab12/report (2).docx
+++ b/prolog/lab12/report (2).docx
@@ -53469,27 +53469,27 @@
               <w:jc w:val="left"/>
               <w:rPr>
                 <w:rFonts w:ascii="Consolas" w:hAnsi="Consolas"/>
-                <w:b/>
-                <w:b/>
-                <w:bCs/>
-                <w:i/>
-                <w:i/>
-                <w:iCs/>
-                <w:sz w:val="16"/>
-                <w:szCs w:val="16"/>
-                <w:u w:val="single"/>
-              </w:rPr>
-            </w:pPr>
-            <w:r>
-              <w:rPr>
-                <w:rFonts w:ascii="Consolas" w:hAnsi="Consolas"/>
-                <w:b/>
-                <w:bCs/>
-                <w:i/>
-                <w:iCs/>
-                <w:sz w:val="16"/>
-                <w:szCs w:val="16"/>
-                <w:u w:val="single"/>
+                <w:b w:val="false"/>
+                <w:b w:val="false"/>
+                <w:bCs w:val="false"/>
+                <w:i w:val="false"/>
+                <w:i w:val="false"/>
+                <w:iCs w:val="false"/>
+                <w:sz w:val="16"/>
+                <w:szCs w:val="16"/>
+                <w:u w:val="none"/>
+              </w:rPr>
+            </w:pPr>
+            <w:r>
+              <w:rPr>
+                <w:rFonts w:ascii="Consolas" w:hAnsi="Consolas"/>
+                <w:b w:val="false"/>
+                <w:bCs w:val="false"/>
+                <w:i w:val="false"/>
+                <w:iCs w:val="false"/>
+                <w:sz w:val="16"/>
+                <w:szCs w:val="16"/>
+                <w:u w:val="none"/>
                 <w:lang w:val="en-US"/>
               </w:rPr>
               <w:t>50</w:t>
@@ -54377,16 +54377,7 @@
                 <w:szCs w:val="16"/>
                 <w:lang w:val="en-US"/>
               </w:rPr>
-              <w:t>1</w:t>
-            </w:r>
-            <w:r>
-              <w:rPr>
-                <w:rFonts w:ascii="Consolas" w:hAnsi="Consolas"/>
-                <w:sz w:val="16"/>
-                <w:szCs w:val="16"/>
-                <w:lang w:val="en-US"/>
-              </w:rPr>
-              <w:t>8</w:t>
+              <w:t>51</w:t>
             </w:r>
           </w:p>
         </w:tc>
@@ -54553,7 +54544,7 @@
                 <w:sz w:val="16"/>
                 <w:szCs w:val="16"/>
               </w:rPr>
-              <w:t>Унификация неуспешна (разные главные функторы)</w:t>
+              <w:t xml:space="preserve">Унификация неуспешна </w:t>
             </w:r>
           </w:p>
           <w:p>
@@ -54639,31 +54630,23 @@
                 <w:sz w:val="16"/>
                 <w:szCs w:val="16"/>
               </w:rPr>
-              <w:t>1</w:t>
-            </w:r>
-            <w:r>
-              <w:rPr>
-                <w:rFonts w:ascii="Consolas" w:hAnsi="Consolas"/>
-                <w:sz w:val="16"/>
-                <w:szCs w:val="16"/>
-              </w:rPr>
-              <w:t>9</w:t>
-            </w:r>
-            <w:r>
-              <w:rPr>
-                <w:rFonts w:ascii="Consolas" w:hAnsi="Consolas"/>
-                <w:sz w:val="16"/>
-                <w:szCs w:val="16"/>
-              </w:rPr>
-              <w:t>-2</w:t>
-            </w:r>
-            <w:r>
-              <w:rPr>
-                <w:rFonts w:ascii="Consolas" w:hAnsi="Consolas"/>
-                <w:sz w:val="16"/>
-                <w:szCs w:val="16"/>
-              </w:rPr>
-              <w:t>4</w:t>
+              <w:t>52</w:t>
+            </w:r>
+            <w:r>
+              <w:rPr>
+                <w:rFonts w:ascii="Consolas" w:hAnsi="Consolas"/>
+                <w:sz w:val="16"/>
+                <w:szCs w:val="16"/>
+              </w:rPr>
+              <w:t>-</w:t>
+            </w:r>
+            <w:r>
+              <w:rPr>
+                <w:rFonts w:ascii="Consolas" w:hAnsi="Consolas"/>
+                <w:sz w:val="16"/>
+                <w:szCs w:val="16"/>
+              </w:rPr>
+              <w:t>58</w:t>
             </w:r>
           </w:p>
         </w:tc>
@@ -54757,15 +54740,7 @@
                 <w:sz w:val="16"/>
                 <w:szCs w:val="16"/>
               </w:rPr>
-              <w:t>2</w:t>
-            </w:r>
-            <w:r>
-              <w:rPr>
-                <w:rFonts w:ascii="Consolas" w:hAnsi="Consolas"/>
-                <w:sz w:val="16"/>
-                <w:szCs w:val="16"/>
-              </w:rPr>
-              <w:t>5</w:t>
+              <w:t>59</w:t>
             </w:r>
           </w:p>
         </w:tc>
@@ -54859,7 +54834,7 @@
                 <w:szCs w:val="16"/>
                 <w:lang w:val="en-US" w:eastAsia="ru-RU"/>
               </w:rPr>
-              <w:t>"Rich"</w:t>
+              <w:t>"Middle"</w:t>
             </w:r>
             <w:r>
               <w:rPr>
@@ -54888,24 +54863,11 @@
             <w:r>
               <w:rPr>
                 <w:rFonts w:ascii="Consolas" w:hAnsi="Consolas"/>
-                <w:b w:val="false"/>
-                <w:bCs w:val="false"/>
-                <w:i w:val="false"/>
-                <w:iCs w:val="false"/>
-                <w:sz w:val="16"/>
-                <w:szCs w:val="16"/>
-                <w:lang w:val="en-US" w:eastAsia="ru-RU"/>
-              </w:rPr>
-              <w:t>depositor("Rich", "Gosbank", 10, 10000000)</w:t>
-            </w:r>
-            <w:r>
-              <w:rPr>
-                <w:rFonts w:ascii="Consolas" w:hAnsi="Consolas"/>
-                <w:sz w:val="16"/>
-                <w:szCs w:val="16"/>
-                <w:lang w:val="en-US" w:eastAsia="ru-RU"/>
-              </w:rPr>
-              <w:t>.</w:t>
+                <w:sz w:val="16"/>
+                <w:szCs w:val="16"/>
+                <w:lang w:val="en-US" w:eastAsia="ru-RU"/>
+              </w:rPr>
+              <w:t>depositor("Middle", "Mosbank", 17, 20000).</w:t>
             </w:r>
           </w:p>
           <w:p>
@@ -55067,7 +55029,7 @@
                 <w:szCs w:val="16"/>
                 <w:lang w:val="en-US" w:eastAsia="ru-RU"/>
               </w:rPr>
-              <w:t>Gosbank</w:t>
+              <w:t>Mosbank</w:t>
             </w:r>
             <w:r>
               <w:rPr>
@@ -55219,7 +55181,7 @@
                 <w:szCs w:val="16"/>
                 <w:lang w:val="en-US" w:eastAsia="ru-RU"/>
               </w:rPr>
-              <w:t>"Rich"</w:t>
+              <w:t>"Middle"</w:t>
             </w:r>
             <w:r>
               <w:rPr>
@@ -55410,7 +55372,114 @@
                 <w:szCs w:val="16"/>
                 <w:lang w:val="en-US"/>
               </w:rPr>
-              <w:t xml:space="preserve"> формирование подстановки {Surname=Rich, City=London, Phone=7777772, Bank=Gosbank} в качестве побочного эффекта.</w:t>
+              <w:t xml:space="preserve"> формирование подстановки {Surname=</w:t>
+            </w:r>
+            <w:r>
+              <w:rPr>
+                <w:rFonts w:ascii="Consolas" w:hAnsi="Consolas"/>
+                <w:b w:val="false"/>
+                <w:bCs w:val="false"/>
+                <w:i w:val="false"/>
+                <w:iCs w:val="false"/>
+                <w:sz w:val="16"/>
+                <w:szCs w:val="16"/>
+                <w:lang w:val="en-US" w:eastAsia="ru-RU"/>
+              </w:rPr>
+              <w:t>Middle</w:t>
+            </w:r>
+            <w:r>
+              <w:rPr>
+                <w:rFonts w:ascii="Consolas" w:hAnsi="Consolas"/>
+                <w:b w:val="false"/>
+                <w:bCs w:val="false"/>
+                <w:i w:val="false"/>
+                <w:iCs w:val="false"/>
+                <w:sz w:val="16"/>
+                <w:szCs w:val="16"/>
+                <w:lang w:val="en-US"/>
+              </w:rPr>
+              <w:t>, City=</w:t>
+            </w:r>
+            <w:r>
+              <w:rPr>
+                <w:rFonts w:ascii="Consolas" w:hAnsi="Consolas"/>
+                <w:b w:val="false"/>
+                <w:bCs w:val="false"/>
+                <w:i w:val="false"/>
+                <w:iCs w:val="false"/>
+                <w:color w:val="000000" w:themeColor="text1"/>
+                <w:sz w:val="16"/>
+                <w:szCs w:val="16"/>
+                <w:lang w:val="en-US" w:eastAsia="ru-RU"/>
+              </w:rPr>
+              <w:t>Moscow</w:t>
+            </w:r>
+            <w:r>
+              <w:rPr>
+                <w:rFonts w:ascii="Consolas" w:hAnsi="Consolas"/>
+                <w:b w:val="false"/>
+                <w:bCs w:val="false"/>
+                <w:i w:val="false"/>
+                <w:iCs w:val="false"/>
+                <w:sz w:val="16"/>
+                <w:szCs w:val="16"/>
+                <w:lang w:val="en-US"/>
+              </w:rPr>
+              <w:t>, Phone=</w:t>
+            </w:r>
+            <w:r>
+              <w:rPr>
+                <w:rFonts w:ascii="Consolas" w:hAnsi="Consolas"/>
+                <w:b w:val="false"/>
+                <w:bCs w:val="false"/>
+                <w:i w:val="false"/>
+                <w:iCs w:val="false"/>
+                <w:color w:val="000000" w:themeColor="text1"/>
+                <w:sz w:val="16"/>
+                <w:szCs w:val="16"/>
+                <w:lang w:val="en-US" w:eastAsia="ru-RU"/>
+              </w:rPr>
+              <w:t>9999999</w:t>
+            </w:r>
+            <w:r>
+              <w:rPr>
+                <w:rFonts w:ascii="Consolas" w:hAnsi="Consolas"/>
+                <w:b w:val="false"/>
+                <w:bCs w:val="false"/>
+                <w:i w:val="false"/>
+                <w:iCs w:val="false"/>
+                <w:sz w:val="16"/>
+                <w:szCs w:val="16"/>
+                <w:lang w:val="en-US"/>
+              </w:rPr>
+              <w:t>, Bank=</w:t>
+            </w:r>
+            <w:r>
+              <w:rPr>
+                <w:rFonts w:ascii="Consolas" w:hAnsi="Consolas"/>
+                <w:b w:val="false"/>
+                <w:bCs w:val="false"/>
+                <w:i w:val="false"/>
+                <w:iCs w:val="false"/>
+                <w:color w:val="000000" w:themeColor="text1"/>
+                <w:sz w:val="16"/>
+                <w:szCs w:val="16"/>
+                <w:lang w:val="en-US" w:eastAsia="ru-RU"/>
+              </w:rPr>
+              <w:t>Mosbank</w:t>
+            </w:r>
+            <w:r>
+              <w:rPr>
+                <w:rFonts w:ascii="Consolas" w:hAnsi="Consolas"/>
+                <w:b w:val="false"/>
+                <w:bCs w:val="false"/>
+                <w:i w:val="false"/>
+                <w:iCs w:val="false"/>
+                <w:sz w:val="16"/>
+                <w:szCs w:val="16"/>
+                <w:lang w:val="en-US"/>
+              </w:rPr>
+              <w:t>} в качестве побочного эффекта.</w:t>
             </w:r>
           </w:p>
           <w:p>
@@ -55559,15 +55628,7 @@
                 <w:sz w:val="16"/>
                 <w:szCs w:val="16"/>
               </w:rPr>
-              <w:t>2</w:t>
-            </w:r>
-            <w:r>
-              <w:rPr>
-                <w:rFonts w:ascii="Consolas" w:hAnsi="Consolas"/>
-                <w:sz w:val="16"/>
-                <w:szCs w:val="16"/>
-              </w:rPr>
-              <w:t>5</w:t>
+              <w:t>59</w:t>
             </w:r>
             <w:r>
               <w:rPr>
@@ -55621,15 +55682,15 @@
                 <w:sz w:val="16"/>
                 <w:szCs w:val="16"/>
               </w:rPr>
-              <w:t>(с шага 1</w:t>
-            </w:r>
-            <w:r>
-              <w:rPr>
-                <w:rFonts w:ascii="Consolas" w:hAnsi="Consolas"/>
-                <w:sz w:val="16"/>
-                <w:szCs w:val="16"/>
-              </w:rPr>
-              <w:t>7</w:t>
+              <w:t xml:space="preserve">(с шага </w:t>
+            </w:r>
+            <w:r>
+              <w:rPr>
+                <w:rFonts w:ascii="Consolas" w:hAnsi="Consolas"/>
+                <w:sz w:val="16"/>
+                <w:szCs w:val="16"/>
+              </w:rPr>
+              <w:t>50</w:t>
             </w:r>
             <w:r>
               <w:rPr>
@@ -55674,7 +55735,7 @@
                 <w:szCs w:val="16"/>
                 <w:lang w:val="en-US" w:eastAsia="ru-RU"/>
               </w:rPr>
-              <w:t>"Rich"</w:t>
+              <w:t>"Middle"</w:t>
             </w:r>
             <w:r>
               <w:rPr>
@@ -55714,15 +55775,7 @@
                 <w:sz w:val="16"/>
                 <w:szCs w:val="16"/>
               </w:rPr>
-              <w:t>2</w:t>
-            </w:r>
-            <w:r>
-              <w:rPr>
-                <w:rFonts w:ascii="Consolas" w:hAnsi="Consolas"/>
-                <w:sz w:val="16"/>
-                <w:szCs w:val="16"/>
-              </w:rPr>
-              <w:t>5</w:t>
+              <w:t>59</w:t>
             </w:r>
             <w:r>
               <w:rPr>
@@ -55903,20 +55956,7 @@
                 <w:szCs w:val="16"/>
                 <w:lang w:val="en-US"/>
               </w:rPr>
-              <w:t>2</w:t>
-            </w:r>
-            <w:r>
-              <w:rPr>
-                <w:rFonts w:ascii="Consolas" w:hAnsi="Consolas"/>
-                <w:b w:val="false"/>
-                <w:bCs w:val="false"/>
-                <w:i w:val="false"/>
-                <w:iCs w:val="false"/>
-                <w:sz w:val="16"/>
-                <w:szCs w:val="16"/>
-                <w:lang w:val="en-US"/>
-              </w:rPr>
-              <w:t>5</w:t>
+              <w:t>59</w:t>
             </w:r>
           </w:p>
         </w:tc>
@@ -55946,15 +55986,7 @@
                 <w:sz w:val="16"/>
                 <w:szCs w:val="16"/>
               </w:rPr>
-              <w:t>2</w:t>
-            </w:r>
-            <w:r>
-              <w:rPr>
-                <w:rFonts w:ascii="Consolas" w:hAnsi="Consolas"/>
-                <w:sz w:val="16"/>
-                <w:szCs w:val="16"/>
-              </w:rPr>
-              <w:t>6</w:t>
+              <w:t>60</w:t>
             </w:r>
           </w:p>
         </w:tc>
@@ -56048,7 +56080,7 @@
                 <w:szCs w:val="16"/>
                 <w:lang w:val="en-US" w:eastAsia="ru-RU"/>
               </w:rPr>
-              <w:t>"Rich"</w:t>
+              <w:t>"Middle"</w:t>
             </w:r>
             <w:r>
               <w:rPr>
@@ -56081,7 +56113,7 @@
                 <w:szCs w:val="16"/>
                 <w:lang w:val="en-US" w:eastAsia="ru-RU"/>
               </w:rPr>
-              <w:t>depositor("Middle", "Mosbank", 17, 20000).</w:t>
+              <w:t>f(Model_, Color_, Surname, City, Phone, Bank)</w:t>
             </w:r>
           </w:p>
           <w:p>
@@ -56132,7 +56164,7 @@
                 <w:sz w:val="16"/>
                 <w:szCs w:val="16"/>
               </w:rPr>
-              <w:t>Унификация неуспешна (пары компонент не унифицируются успешно)</w:t>
+              <w:t>Унификация неуспешна (разные главные функторы)</w:t>
             </w:r>
           </w:p>
           <w:p>
@@ -56191,26 +56223,444 @@
                 <w:rFonts w:ascii="Consolas" w:hAnsi="Consolas"/>
                 <w:sz w:val="16"/>
                 <w:szCs w:val="16"/>
-                <w:lang w:val="en-US"/>
-              </w:rPr>
-            </w:pPr>
-            <w:r>
-              <w:rPr>
-                <w:rFonts w:ascii="Consolas" w:hAnsi="Consolas"/>
-                <w:sz w:val="16"/>
-                <w:szCs w:val="16"/>
-                <w:lang w:val="en-US" w:eastAsia="ru-RU"/>
-              </w:rPr>
-              <w:t>Прямой ход</w:t>
-            </w:r>
-            <w:r>
-              <w:rPr>
-                <w:rFonts w:ascii="Consolas" w:hAnsi="Consolas"/>
-                <w:sz w:val="16"/>
-                <w:szCs w:val="16"/>
-                <w:lang w:val="en-US" w:eastAsia="ru-RU"/>
-              </w:rPr>
-              <w:t>, переход к следующему предложению</w:t>
+              </w:rPr>
+            </w:pPr>
+            <w:r>
+              <w:rPr>
+                <w:rFonts w:ascii="Consolas" w:hAnsi="Consolas"/>
+                <w:sz w:val="16"/>
+                <w:szCs w:val="16"/>
+              </w:rPr>
+              <w:t xml:space="preserve">Конец БЗ. Решение не найдено, и из данного состояния невозможен переход в новое состояние. </w:t>
+            </w:r>
+          </w:p>
+          <w:p>
+            <w:pPr>
+              <w:pStyle w:val="Programs1"/>
+              <w:jc w:val="left"/>
+              <w:rPr>
+                <w:rFonts w:ascii="Consolas" w:hAnsi="Consolas"/>
+                <w:sz w:val="16"/>
+                <w:szCs w:val="16"/>
+              </w:rPr>
+            </w:pPr>
+            <w:r>
+              <w:rPr>
+                <w:rFonts w:ascii="Consolas" w:hAnsi="Consolas"/>
+                <w:sz w:val="16"/>
+                <w:szCs w:val="16"/>
+              </w:rPr>
+            </w:r>
+          </w:p>
+          <w:p>
+            <w:pPr>
+              <w:pStyle w:val="Programs1"/>
+              <w:jc w:val="left"/>
+              <w:rPr>
+                <w:rFonts w:ascii="Consolas" w:hAnsi="Consolas"/>
+                <w:sz w:val="16"/>
+                <w:szCs w:val="16"/>
+              </w:rPr>
+            </w:pPr>
+            <w:r>
+              <w:rPr>
+                <w:rFonts w:ascii="Consolas" w:hAnsi="Consolas"/>
+                <w:sz w:val="16"/>
+                <w:szCs w:val="16"/>
+              </w:rPr>
+              <w:t xml:space="preserve">Бэктрэкниг («обратная трассировка»): </w:t>
+            </w:r>
+          </w:p>
+          <w:p>
+            <w:pPr>
+              <w:pStyle w:val="Programs1"/>
+              <w:jc w:val="left"/>
+              <w:rPr>
+                <w:rFonts w:ascii="Consolas" w:hAnsi="Consolas"/>
+                <w:sz w:val="16"/>
+                <w:szCs w:val="16"/>
+              </w:rPr>
+            </w:pPr>
+            <w:r>
+              <w:rPr>
+                <w:rFonts w:ascii="Consolas" w:hAnsi="Consolas"/>
+                <w:sz w:val="16"/>
+                <w:szCs w:val="16"/>
+              </w:rPr>
+            </w:r>
+          </w:p>
+          <w:p>
+            <w:pPr>
+              <w:pStyle w:val="Programs1"/>
+              <w:jc w:val="left"/>
+              <w:rPr/>
+            </w:pPr>
+            <w:r>
+              <w:rPr>
+                <w:rFonts w:ascii="Consolas" w:hAnsi="Consolas"/>
+                <w:sz w:val="16"/>
+                <w:szCs w:val="16"/>
+              </w:rPr>
+              <w:t xml:space="preserve">Отмена последней редукции (на шаге </w:t>
+            </w:r>
+            <w:r>
+              <w:rPr>
+                <w:rFonts w:ascii="Consolas" w:hAnsi="Consolas"/>
+                <w:sz w:val="16"/>
+                <w:szCs w:val="16"/>
+              </w:rPr>
+              <w:t>50</w:t>
+            </w:r>
+            <w:r>
+              <w:rPr>
+                <w:rFonts w:ascii="Consolas" w:hAnsi="Consolas"/>
+                <w:sz w:val="16"/>
+                <w:szCs w:val="16"/>
+              </w:rPr>
+              <w:t>),</w:t>
+            </w:r>
+          </w:p>
+          <w:p>
+            <w:pPr>
+              <w:pStyle w:val="Programs1"/>
+              <w:jc w:val="left"/>
+              <w:rPr>
+                <w:rFonts w:ascii="Consolas" w:hAnsi="Consolas"/>
+                <w:sz w:val="16"/>
+                <w:szCs w:val="16"/>
+              </w:rPr>
+            </w:pPr>
+            <w:r>
+              <w:rPr>
+                <w:rFonts w:ascii="Consolas" w:hAnsi="Consolas"/>
+                <w:sz w:val="16"/>
+                <w:szCs w:val="16"/>
+              </w:rPr>
+            </w:r>
+          </w:p>
+          <w:p>
+            <w:pPr>
+              <w:pStyle w:val="Programs1"/>
+              <w:jc w:val="left"/>
+              <w:rPr/>
+            </w:pPr>
+            <w:r>
+              <w:rPr>
+                <w:rFonts w:ascii="Consolas" w:hAnsi="Consolas"/>
+                <w:sz w:val="16"/>
+                <w:szCs w:val="16"/>
+                <w:highlight w:val="yellow"/>
+              </w:rPr>
+              <w:t xml:space="preserve">восстановление предыдущего состояния резольвенты </w:t>
+            </w:r>
+            <w:r>
+              <w:rPr>
+                <w:rFonts w:ascii="Consolas" w:hAnsi="Consolas"/>
+                <w:sz w:val="16"/>
+                <w:szCs w:val="16"/>
+              </w:rPr>
+              <w:t xml:space="preserve">(с шага </w:t>
+            </w:r>
+            <w:r>
+              <w:rPr>
+                <w:rFonts w:ascii="Consolas" w:hAnsi="Consolas"/>
+                <w:sz w:val="16"/>
+                <w:szCs w:val="16"/>
+              </w:rPr>
+              <w:t>47</w:t>
+            </w:r>
+            <w:r>
+              <w:rPr>
+                <w:rFonts w:ascii="Consolas" w:hAnsi="Consolas"/>
+                <w:sz w:val="16"/>
+                <w:szCs w:val="16"/>
+              </w:rPr>
+              <w:t>):</w:t>
+            </w:r>
+          </w:p>
+          <w:p>
+            <w:pPr>
+              <w:pStyle w:val="Normal"/>
+              <w:jc w:val="left"/>
+              <w:rPr>
+                <w:rFonts w:ascii="Consolas" w:hAnsi="Consolas"/>
+                <w:sz w:val="16"/>
+                <w:szCs w:val="16"/>
+              </w:rPr>
+            </w:pPr>
+            <w:r>
+              <w:rPr>
+                <w:rFonts w:ascii="Consolas" w:hAnsi="Consolas"/>
+                <w:b w:val="false"/>
+                <w:bCs w:val="false"/>
+                <w:i w:val="false"/>
+                <w:iCs w:val="false"/>
+                <w:sz w:val="16"/>
+                <w:szCs w:val="16"/>
+                <w:lang w:val="en-US"/>
+              </w:rPr>
+              <w:t>phone_record(</w:t>
+            </w:r>
+            <w:r>
+              <w:rPr>
+                <w:rFonts w:ascii="Consolas" w:hAnsi="Consolas"/>
+                <w:b w:val="false"/>
+                <w:bCs w:val="false"/>
+                <w:i w:val="false"/>
+                <w:iCs w:val="false"/>
+                <w:sz w:val="16"/>
+                <w:szCs w:val="16"/>
+                <w:lang w:val="en-US" w:eastAsia="ru-RU"/>
+              </w:rPr>
+              <w:t>"Middle"</w:t>
+            </w:r>
+            <w:r>
+              <w:rPr>
+                <w:rFonts w:ascii="Consolas" w:hAnsi="Consolas"/>
+                <w:b w:val="false"/>
+                <w:bCs w:val="false"/>
+                <w:i w:val="false"/>
+                <w:iCs w:val="false"/>
+                <w:sz w:val="16"/>
+                <w:szCs w:val="16"/>
+                <w:lang w:val="en-US"/>
+              </w:rPr>
+              <w:t>, Phone, address(City, _, _, _)), depositor(</w:t>
+            </w:r>
+            <w:r>
+              <w:rPr>
+                <w:rFonts w:ascii="Consolas" w:hAnsi="Consolas"/>
+                <w:b w:val="false"/>
+                <w:bCs w:val="false"/>
+                <w:i w:val="false"/>
+                <w:iCs w:val="false"/>
+                <w:sz w:val="16"/>
+                <w:szCs w:val="16"/>
+                <w:lang w:val="en-US" w:eastAsia="ru-RU"/>
+              </w:rPr>
+              <w:t>"Middle"</w:t>
+            </w:r>
+            <w:r>
+              <w:rPr>
+                <w:rFonts w:ascii="Consolas" w:hAnsi="Consolas"/>
+                <w:b w:val="false"/>
+                <w:bCs w:val="false"/>
+                <w:i w:val="false"/>
+                <w:iCs w:val="false"/>
+                <w:sz w:val="16"/>
+                <w:szCs w:val="16"/>
+                <w:lang w:val="en-US"/>
+              </w:rPr>
+              <w:t>, Bank, _, _)</w:t>
+            </w:r>
+          </w:p>
+          <w:p>
+            <w:pPr>
+              <w:pStyle w:val="Programs1"/>
+              <w:jc w:val="left"/>
+              <w:rPr/>
+            </w:pPr>
+            <w:r>
+              <w:rPr>
+                <w:rFonts w:ascii="Consolas" w:hAnsi="Consolas"/>
+                <w:sz w:val="16"/>
+                <w:szCs w:val="16"/>
+              </w:rPr>
+              <w:t>реконкретизация переменных, которые были конкретизированы на предыдущем шаге (</w:t>
+            </w:r>
+            <w:r>
+              <w:rPr>
+                <w:rFonts w:ascii="Consolas" w:hAnsi="Consolas"/>
+                <w:sz w:val="16"/>
+                <w:szCs w:val="16"/>
+              </w:rPr>
+              <w:t>50</w:t>
+            </w:r>
+            <w:r>
+              <w:rPr>
+                <w:rFonts w:ascii="Consolas" w:hAnsi="Consolas"/>
+                <w:sz w:val="16"/>
+                <w:szCs w:val="16"/>
+              </w:rPr>
+              <w:t xml:space="preserve">) </w:t>
+            </w:r>
+            <w:r>
+              <w:rPr>
+                <w:rFonts w:ascii="Consolas" w:hAnsi="Consolas"/>
+                <w:b/>
+                <w:color w:val="000000" w:themeColor="text1"/>
+                <w:sz w:val="16"/>
+                <w:szCs w:val="16"/>
+                <w:lang w:val="en-US" w:eastAsia="ru-RU"/>
+              </w:rPr>
+              <w:t>{</w:t>
+            </w:r>
+            <w:r>
+              <w:rPr>
+                <w:rFonts w:ascii="Consolas" w:hAnsi="Consolas"/>
+                <w:b w:val="false"/>
+                <w:bCs w:val="false"/>
+                <w:i w:val="false"/>
+                <w:iCs w:val="false"/>
+                <w:color w:val="000000" w:themeColor="text1"/>
+                <w:sz w:val="16"/>
+                <w:szCs w:val="16"/>
+                <w:lang w:val="en-US" w:eastAsia="ru-RU"/>
+              </w:rPr>
+              <w:t>Phone</w:t>
+            </w:r>
+            <w:r>
+              <w:rPr>
+                <w:rFonts w:ascii="Consolas" w:hAnsi="Consolas"/>
+                <w:b w:val="false"/>
+                <w:bCs w:val="false"/>
+                <w:i w:val="false"/>
+                <w:iCs w:val="false"/>
+                <w:color w:val="000000" w:themeColor="text1"/>
+                <w:sz w:val="16"/>
+                <w:szCs w:val="16"/>
+                <w:lang w:val="en-US" w:eastAsia="ru-RU"/>
+              </w:rPr>
+              <w:t>=9999999</w:t>
+            </w:r>
+            <w:r>
+              <w:rPr>
+                <w:rFonts w:ascii="Consolas" w:hAnsi="Consolas"/>
+                <w:b w:val="false"/>
+                <w:bCs w:val="false"/>
+                <w:i w:val="false"/>
+                <w:iCs w:val="false"/>
+                <w:color w:val="000000" w:themeColor="text1"/>
+                <w:sz w:val="16"/>
+                <w:szCs w:val="16"/>
+                <w:lang w:val="en-US" w:eastAsia="ru-RU"/>
+              </w:rPr>
+              <w:t xml:space="preserve">, </w:t>
+            </w:r>
+            <w:r>
+              <w:rPr>
+                <w:rFonts w:ascii="Consolas" w:hAnsi="Consolas"/>
+                <w:b w:val="false"/>
+                <w:bCs w:val="false"/>
+                <w:i w:val="false"/>
+                <w:iCs w:val="false"/>
+                <w:color w:val="000000" w:themeColor="text1"/>
+                <w:sz w:val="16"/>
+                <w:szCs w:val="16"/>
+                <w:lang w:val="en-US" w:eastAsia="ru-RU"/>
+              </w:rPr>
+              <w:t>City</w:t>
+            </w:r>
+            <w:r>
+              <w:rPr>
+                <w:rFonts w:ascii="Consolas" w:hAnsi="Consolas"/>
+                <w:b w:val="false"/>
+                <w:bCs w:val="false"/>
+                <w:i w:val="false"/>
+                <w:iCs w:val="false"/>
+                <w:color w:val="000000" w:themeColor="text1"/>
+                <w:sz w:val="16"/>
+                <w:szCs w:val="16"/>
+                <w:lang w:val="en-US" w:eastAsia="ru-RU"/>
+              </w:rPr>
+              <w:t>="Moscow"</w:t>
+            </w:r>
+            <w:r>
+              <w:rPr>
+                <w:rFonts w:ascii="Consolas" w:hAnsi="Consolas"/>
+                <w:b/>
+                <w:color w:val="000000" w:themeColor="text1"/>
+                <w:sz w:val="16"/>
+                <w:szCs w:val="16"/>
+                <w:lang w:val="en-US" w:eastAsia="ru-RU"/>
+              </w:rPr>
+              <w:t>}</w:t>
+            </w:r>
+          </w:p>
+          <w:p>
+            <w:pPr>
+              <w:pStyle w:val="Programs1"/>
+              <w:jc w:val="left"/>
+              <w:rPr>
+                <w:lang w:val="en-US"/>
+              </w:rPr>
+            </w:pPr>
+            <w:r>
+              <w:rPr>
+                <w:rFonts w:ascii="Consolas" w:hAnsi="Consolas"/>
+                <w:sz w:val="16"/>
+                <w:szCs w:val="16"/>
+              </w:rPr>
+            </w:r>
+          </w:p>
+          <w:p>
+            <w:pPr>
+              <w:pStyle w:val="Programs1"/>
+              <w:jc w:val="left"/>
+              <w:rPr>
+                <w:sz w:val="16"/>
+                <w:szCs w:val="16"/>
+              </w:rPr>
+            </w:pPr>
+            <w:r>
+              <w:rPr>
+                <w:sz w:val="16"/>
+                <w:szCs w:val="16"/>
+              </w:rPr>
+              <w:t>переход к следующему</w:t>
+            </w:r>
+          </w:p>
+          <w:p>
+            <w:pPr>
+              <w:pStyle w:val="Programs1"/>
+              <w:jc w:val="left"/>
+              <w:rPr>
+                <w:sz w:val="16"/>
+                <w:szCs w:val="16"/>
+              </w:rPr>
+            </w:pPr>
+            <w:r>
+              <w:rPr>
+                <w:sz w:val="16"/>
+                <w:szCs w:val="16"/>
+              </w:rPr>
+              <w:t xml:space="preserve">предложению относительно </w:t>
+            </w:r>
+          </w:p>
+          <w:p>
+            <w:pPr>
+              <w:pStyle w:val="Programs1"/>
+              <w:jc w:val="left"/>
+              <w:rPr>
+                <w:sz w:val="16"/>
+                <w:szCs w:val="16"/>
+              </w:rPr>
+            </w:pPr>
+            <w:r>
+              <w:rPr>
+                <w:rFonts w:ascii="Consolas" w:hAnsi="Consolas"/>
+                <w:b w:val="false"/>
+                <w:bCs w:val="false"/>
+                <w:i w:val="false"/>
+                <w:iCs w:val="false"/>
+                <w:sz w:val="16"/>
+                <w:szCs w:val="16"/>
+                <w:lang w:val="en-US" w:eastAsia="ru-RU"/>
+              </w:rPr>
+              <w:t xml:space="preserve">шага </w:t>
+            </w:r>
+            <w:r>
+              <w:rPr>
+                <w:rFonts w:ascii="Consolas" w:hAnsi="Consolas"/>
+                <w:b w:val="false"/>
+                <w:bCs w:val="false"/>
+                <w:i w:val="false"/>
+                <w:iCs w:val="false"/>
+                <w:sz w:val="16"/>
+                <w:szCs w:val="16"/>
+                <w:lang w:val="en-US" w:eastAsia="ru-RU"/>
+              </w:rPr>
+              <w:t>50</w:t>
             </w:r>
           </w:p>
         </w:tc>
@@ -56230,25 +56680,30 @@
               <w:jc w:val="left"/>
               <w:rPr>
                 <w:rFonts w:ascii="Consolas" w:hAnsi="Consolas"/>
-                <w:sz w:val="16"/>
-                <w:szCs w:val="16"/>
-              </w:rPr>
-            </w:pPr>
-            <w:r>
-              <w:rPr>
-                <w:rFonts w:ascii="Consolas" w:hAnsi="Consolas"/>
-                <w:sz w:val="16"/>
-                <w:szCs w:val="16"/>
-              </w:rPr>
-              <w:t>2</w:t>
-            </w:r>
-            <w:r>
-              <w:rPr>
-                <w:rFonts w:ascii="Consolas" w:hAnsi="Consolas"/>
-                <w:sz w:val="16"/>
-                <w:szCs w:val="16"/>
-              </w:rPr>
-              <w:t>7</w:t>
+                <w:b w:val="false"/>
+                <w:b w:val="false"/>
+                <w:bCs w:val="false"/>
+                <w:i w:val="false"/>
+                <w:i w:val="false"/>
+                <w:iCs w:val="false"/>
+                <w:sz w:val="16"/>
+                <w:szCs w:val="16"/>
+                <w:u w:val="none"/>
+              </w:rPr>
+            </w:pPr>
+            <w:r>
+              <w:rPr>
+                <w:rFonts w:ascii="Consolas" w:hAnsi="Consolas"/>
+                <w:b w:val="false"/>
+                <w:bCs w:val="false"/>
+                <w:i w:val="false"/>
+                <w:iCs w:val="false"/>
+                <w:sz w:val="16"/>
+                <w:szCs w:val="16"/>
+                <w:u w:val="none"/>
+                <w:lang w:val="en-US"/>
+              </w:rPr>
+              <w:t>61</w:t>
             </w:r>
           </w:p>
         </w:tc>
@@ -56329,33 +56784,33 @@
                 <w:szCs w:val="16"/>
                 <w:lang w:val="en-US" w:eastAsia="ru-RU"/>
               </w:rPr>
-              <w:t>depositor(</w:t>
-            </w:r>
-            <w:r>
-              <w:rPr>
-                <w:rFonts w:ascii="Consolas" w:hAnsi="Consolas"/>
-                <w:b w:val="false"/>
-                <w:bCs w:val="false"/>
-                <w:i w:val="false"/>
-                <w:iCs w:val="false"/>
-                <w:sz w:val="16"/>
-                <w:szCs w:val="16"/>
-                <w:lang w:val="en-US" w:eastAsia="ru-RU"/>
-              </w:rPr>
-              <w:t>"Rich"</w:t>
-            </w:r>
-            <w:r>
-              <w:rPr>
-                <w:rFonts w:ascii="Consolas" w:hAnsi="Consolas"/>
-                <w:b w:val="false"/>
-                <w:bCs w:val="false"/>
-                <w:i w:val="false"/>
-                <w:iCs w:val="false"/>
-                <w:sz w:val="16"/>
-                <w:szCs w:val="16"/>
-                <w:lang w:val="en-US" w:eastAsia="ru-RU"/>
-              </w:rPr>
-              <w:t>, Bank, _, _)</w:t>
+              <w:t>phone_record(</w:t>
+            </w:r>
+            <w:r>
+              <w:rPr>
+                <w:rFonts w:ascii="Consolas" w:hAnsi="Consolas"/>
+                <w:b w:val="false"/>
+                <w:bCs w:val="false"/>
+                <w:i w:val="false"/>
+                <w:iCs w:val="false"/>
+                <w:sz w:val="16"/>
+                <w:szCs w:val="16"/>
+                <w:lang w:val="en-US" w:eastAsia="ru-RU"/>
+              </w:rPr>
+              <w:t>"Middle"</w:t>
+            </w:r>
+            <w:r>
+              <w:rPr>
+                <w:rFonts w:ascii="Consolas" w:hAnsi="Consolas"/>
+                <w:b w:val="false"/>
+                <w:bCs w:val="false"/>
+                <w:i w:val="false"/>
+                <w:iCs w:val="false"/>
+                <w:sz w:val="16"/>
+                <w:szCs w:val="16"/>
+                <w:lang w:val="en-US" w:eastAsia="ru-RU"/>
+              </w:rPr>
+              <w:t>, Phone, address(City, _, _, _)),</w:t>
             </w:r>
           </w:p>
           <w:p>
@@ -56375,7 +56830,7 @@
                 <w:szCs w:val="16"/>
                 <w:lang w:val="en-US" w:eastAsia="ru-RU"/>
               </w:rPr>
-              <w:t>f(Model_, Color_, Surname, City, Phone, Bank)</w:t>
+              <w:t>car("Nobody", "Model_0", "Red", 1000000, 2022).</w:t>
             </w:r>
           </w:p>
           <w:p>
@@ -56416,36 +56871,45 @@
               <w:jc w:val="left"/>
               <w:rPr>
                 <w:rFonts w:ascii="Consolas" w:hAnsi="Consolas"/>
-                <w:sz w:val="16"/>
-                <w:szCs w:val="16"/>
-              </w:rPr>
-            </w:pPr>
-            <w:r>
-              <w:rPr>
-                <w:rFonts w:ascii="Consolas" w:hAnsi="Consolas"/>
+                <w:b w:val="false"/>
+                <w:b w:val="false"/>
+                <w:bCs w:val="false"/>
+                <w:sz w:val="16"/>
+                <w:szCs w:val="16"/>
+              </w:rPr>
+            </w:pPr>
+            <w:r>
+              <w:rPr>
+                <w:rFonts w:ascii="Consolas" w:hAnsi="Consolas"/>
+                <w:b w:val="false"/>
+                <w:bCs w:val="false"/>
+                <w:sz w:val="16"/>
+                <w:szCs w:val="16"/>
+              </w:rPr>
+            </w:r>
+          </w:p>
+          <w:p>
+            <w:pPr>
+              <w:pStyle w:val="Programs1"/>
+              <w:jc w:val="left"/>
+              <w:rPr>
+                <w:rFonts w:ascii="Consolas" w:hAnsi="Consolas"/>
+                <w:b w:val="false"/>
+                <w:b w:val="false"/>
+                <w:bCs w:val="false"/>
+                <w:sz w:val="16"/>
+                <w:szCs w:val="16"/>
+              </w:rPr>
+            </w:pPr>
+            <w:r>
+              <w:rPr>
+                <w:rFonts w:ascii="Consolas" w:hAnsi="Consolas"/>
+                <w:b w:val="false"/>
+                <w:bCs w:val="false"/>
                 <w:sz w:val="16"/>
                 <w:szCs w:val="16"/>
               </w:rPr>
               <w:t>Унификация неуспешна (разные главные функторы)</w:t>
-            </w:r>
-          </w:p>
-          <w:p>
-            <w:pPr>
-              <w:pStyle w:val="Programs1"/>
-              <w:jc w:val="left"/>
-              <w:rPr>
-                <w:b/>
-                <w:b/>
-                <w:color w:val="000000" w:themeColor="text1"/>
-                <w:lang w:val="en-US" w:eastAsia="ru-RU"/>
-              </w:rPr>
-            </w:pPr>
-            <w:r>
-              <w:rPr>
-                <w:rFonts w:ascii="Consolas" w:hAnsi="Consolas"/>
-                <w:sz w:val="16"/>
-                <w:szCs w:val="16"/>
-              </w:rPr>
             </w:r>
           </w:p>
           <w:p>
@@ -56485,494 +56949,17 @@
                 <w:rFonts w:ascii="Consolas" w:hAnsi="Consolas"/>
                 <w:sz w:val="16"/>
                 <w:szCs w:val="16"/>
-              </w:rPr>
-            </w:pPr>
-            <w:r>
-              <w:rPr>
-                <w:rFonts w:ascii="Consolas" w:hAnsi="Consolas"/>
-                <w:sz w:val="16"/>
-                <w:szCs w:val="16"/>
-              </w:rPr>
-              <w:t xml:space="preserve">Конец БЗ. Решение не найдено, и из данного состояния невозможен переход в новое состояние. </w:t>
-            </w:r>
-          </w:p>
-          <w:p>
-            <w:pPr>
-              <w:pStyle w:val="Programs1"/>
-              <w:jc w:val="left"/>
-              <w:rPr>
-                <w:rFonts w:ascii="Consolas" w:hAnsi="Consolas"/>
-                <w:sz w:val="16"/>
-                <w:szCs w:val="16"/>
-              </w:rPr>
-            </w:pPr>
-            <w:r>
-              <w:rPr>
-                <w:rFonts w:ascii="Consolas" w:hAnsi="Consolas"/>
-                <w:sz w:val="16"/>
-                <w:szCs w:val="16"/>
-              </w:rPr>
-            </w:r>
-          </w:p>
-          <w:p>
-            <w:pPr>
-              <w:pStyle w:val="Programs1"/>
-              <w:jc w:val="left"/>
-              <w:rPr>
-                <w:rFonts w:ascii="Consolas" w:hAnsi="Consolas"/>
-                <w:sz w:val="16"/>
-                <w:szCs w:val="16"/>
-              </w:rPr>
-            </w:pPr>
-            <w:r>
-              <w:rPr>
-                <w:rFonts w:ascii="Consolas" w:hAnsi="Consolas"/>
-                <w:sz w:val="16"/>
-                <w:szCs w:val="16"/>
-              </w:rPr>
-              <w:t xml:space="preserve">Бэктрэкниг («обратная трассировка»): </w:t>
-            </w:r>
-          </w:p>
-          <w:p>
-            <w:pPr>
-              <w:pStyle w:val="Programs1"/>
-              <w:jc w:val="left"/>
-              <w:rPr>
-                <w:rFonts w:ascii="Consolas" w:hAnsi="Consolas"/>
-                <w:sz w:val="16"/>
-                <w:szCs w:val="16"/>
-              </w:rPr>
-            </w:pPr>
-            <w:r>
-              <w:rPr>
-                <w:rFonts w:ascii="Consolas" w:hAnsi="Consolas"/>
-                <w:sz w:val="16"/>
-                <w:szCs w:val="16"/>
-              </w:rPr>
-            </w:r>
-          </w:p>
-          <w:p>
-            <w:pPr>
-              <w:pStyle w:val="Programs1"/>
-              <w:jc w:val="left"/>
-              <w:rPr>
-                <w:rFonts w:ascii="Consolas" w:hAnsi="Consolas"/>
-                <w:sz w:val="16"/>
-                <w:szCs w:val="16"/>
-              </w:rPr>
-            </w:pPr>
-            <w:r>
-              <w:rPr>
-                <w:rFonts w:ascii="Consolas" w:hAnsi="Consolas"/>
-                <w:sz w:val="16"/>
-                <w:szCs w:val="16"/>
-              </w:rPr>
-              <w:t xml:space="preserve">Отмена последней редукции (на шаге </w:t>
-            </w:r>
-            <w:r>
-              <w:rPr>
-                <w:rFonts w:ascii="Consolas" w:hAnsi="Consolas"/>
-                <w:sz w:val="16"/>
-                <w:szCs w:val="16"/>
-              </w:rPr>
-              <w:t>1</w:t>
-            </w:r>
-            <w:r>
-              <w:rPr>
-                <w:rFonts w:ascii="Consolas" w:hAnsi="Consolas"/>
-                <w:sz w:val="16"/>
-                <w:szCs w:val="16"/>
-              </w:rPr>
-              <w:t>7</w:t>
-            </w:r>
-            <w:r>
-              <w:rPr>
-                <w:rFonts w:ascii="Consolas" w:hAnsi="Consolas"/>
-                <w:sz w:val="16"/>
-                <w:szCs w:val="16"/>
-              </w:rPr>
-              <w:t>),</w:t>
-            </w:r>
-          </w:p>
-          <w:p>
-            <w:pPr>
-              <w:pStyle w:val="Programs1"/>
-              <w:jc w:val="left"/>
-              <w:rPr>
-                <w:rFonts w:ascii="Consolas" w:hAnsi="Consolas"/>
-                <w:sz w:val="16"/>
-                <w:szCs w:val="16"/>
-              </w:rPr>
-            </w:pPr>
-            <w:r>
-              <w:rPr>
-                <w:rFonts w:ascii="Consolas" w:hAnsi="Consolas"/>
-                <w:sz w:val="16"/>
-                <w:szCs w:val="16"/>
-              </w:rPr>
-            </w:r>
-          </w:p>
-          <w:p>
-            <w:pPr>
-              <w:pStyle w:val="Programs1"/>
-              <w:jc w:val="left"/>
-              <w:rPr>
-                <w:rFonts w:ascii="Consolas" w:hAnsi="Consolas"/>
-                <w:sz w:val="16"/>
-                <w:szCs w:val="16"/>
-              </w:rPr>
-            </w:pPr>
-            <w:r>
-              <w:rPr>
-                <w:rFonts w:ascii="Consolas" w:hAnsi="Consolas"/>
-                <w:sz w:val="16"/>
-                <w:szCs w:val="16"/>
-                <w:highlight w:val="yellow"/>
-              </w:rPr>
-              <w:t xml:space="preserve">восстановление предыдущего состояния резольвенты </w:t>
-            </w:r>
-            <w:r>
-              <w:rPr>
-                <w:rFonts w:ascii="Consolas" w:hAnsi="Consolas"/>
-                <w:sz w:val="16"/>
-                <w:szCs w:val="16"/>
-              </w:rPr>
-              <w:t>(с шага 1</w:t>
-            </w:r>
-            <w:r>
-              <w:rPr>
-                <w:rFonts w:ascii="Consolas" w:hAnsi="Consolas"/>
-                <w:sz w:val="16"/>
-                <w:szCs w:val="16"/>
-              </w:rPr>
-              <w:t>6</w:t>
-            </w:r>
-            <w:r>
-              <w:rPr>
-                <w:rFonts w:ascii="Consolas" w:hAnsi="Consolas"/>
-                <w:sz w:val="16"/>
-                <w:szCs w:val="16"/>
-              </w:rPr>
-              <w:t>):</w:t>
-            </w:r>
-          </w:p>
-          <w:p>
-            <w:pPr>
-              <w:pStyle w:val="Normal"/>
-              <w:jc w:val="left"/>
-              <w:rPr>
-                <w:rFonts w:ascii="Consolas" w:hAnsi="Consolas"/>
-                <w:sz w:val="16"/>
-                <w:szCs w:val="16"/>
-              </w:rPr>
-            </w:pPr>
-            <w:r>
-              <w:rPr>
-                <w:rFonts w:ascii="Consolas" w:hAnsi="Consolas"/>
-                <w:b w:val="false"/>
-                <w:bCs w:val="false"/>
-                <w:i w:val="false"/>
-                <w:iCs w:val="false"/>
-                <w:sz w:val="16"/>
-                <w:szCs w:val="16"/>
-                <w:lang w:val="en-US"/>
-              </w:rPr>
-              <w:t>phone_record(</w:t>
-            </w:r>
-            <w:r>
-              <w:rPr>
-                <w:rFonts w:ascii="Consolas" w:hAnsi="Consolas"/>
-                <w:b w:val="false"/>
-                <w:bCs w:val="false"/>
-                <w:i w:val="false"/>
-                <w:iCs w:val="false"/>
-                <w:sz w:val="16"/>
-                <w:szCs w:val="16"/>
-                <w:lang w:val="en-US" w:eastAsia="ru-RU"/>
-              </w:rPr>
-              <w:t>"Rich"</w:t>
-            </w:r>
-            <w:r>
-              <w:rPr>
-                <w:rFonts w:ascii="Consolas" w:hAnsi="Consolas"/>
-                <w:b w:val="false"/>
-                <w:bCs w:val="false"/>
-                <w:i w:val="false"/>
-                <w:iCs w:val="false"/>
-                <w:sz w:val="16"/>
-                <w:szCs w:val="16"/>
-                <w:lang w:val="en-US"/>
-              </w:rPr>
-              <w:t>, Phone, address(City, _, _, _)), depositor(</w:t>
-            </w:r>
-            <w:r>
-              <w:rPr>
-                <w:rFonts w:ascii="Consolas" w:hAnsi="Consolas"/>
-                <w:b w:val="false"/>
-                <w:bCs w:val="false"/>
-                <w:i w:val="false"/>
-                <w:iCs w:val="false"/>
-                <w:sz w:val="16"/>
-                <w:szCs w:val="16"/>
-                <w:lang w:val="en-US" w:eastAsia="ru-RU"/>
-              </w:rPr>
-              <w:t>"Rich"</w:t>
-            </w:r>
-            <w:r>
-              <w:rPr>
-                <w:rFonts w:ascii="Consolas" w:hAnsi="Consolas"/>
-                <w:b w:val="false"/>
-                <w:bCs w:val="false"/>
-                <w:i w:val="false"/>
-                <w:iCs w:val="false"/>
-                <w:sz w:val="16"/>
-                <w:szCs w:val="16"/>
-                <w:lang w:val="en-US"/>
-              </w:rPr>
-              <w:t>, Bank, _, _)</w:t>
-            </w:r>
-          </w:p>
-          <w:p>
-            <w:pPr>
-              <w:pStyle w:val="Programs1"/>
-              <w:jc w:val="left"/>
-              <w:rPr>
-                <w:rFonts w:ascii="Consolas" w:hAnsi="Consolas"/>
-                <w:sz w:val="16"/>
-                <w:szCs w:val="16"/>
-              </w:rPr>
-            </w:pPr>
-            <w:r>
-              <w:rPr>
-                <w:rFonts w:ascii="Consolas" w:hAnsi="Consolas"/>
-                <w:sz w:val="16"/>
-                <w:szCs w:val="16"/>
-              </w:rPr>
-              <w:t>реконкретизация переменных, которые были конкретизированы на предыдущем шаге (</w:t>
-            </w:r>
-            <w:r>
-              <w:rPr>
-                <w:rFonts w:ascii="Consolas" w:hAnsi="Consolas"/>
-                <w:sz w:val="16"/>
-                <w:szCs w:val="16"/>
-              </w:rPr>
-              <w:t>1</w:t>
-            </w:r>
-            <w:r>
-              <w:rPr>
-                <w:rFonts w:ascii="Consolas" w:hAnsi="Consolas"/>
-                <w:sz w:val="16"/>
-                <w:szCs w:val="16"/>
-              </w:rPr>
-              <w:t>7</w:t>
-            </w:r>
-            <w:r>
-              <w:rPr>
-                <w:rFonts w:ascii="Consolas" w:hAnsi="Consolas"/>
-                <w:sz w:val="16"/>
-                <w:szCs w:val="16"/>
-              </w:rPr>
-              <w:t>) (</w:t>
-            </w:r>
-            <w:r>
-              <w:rPr>
-                <w:rFonts w:ascii="Consolas" w:hAnsi="Consolas"/>
-                <w:b/>
-                <w:color w:val="000000" w:themeColor="text1"/>
-                <w:sz w:val="16"/>
-                <w:szCs w:val="16"/>
-                <w:lang w:val="en-US" w:eastAsia="ru-RU"/>
-              </w:rPr>
-              <w:t>{</w:t>
-            </w:r>
-            <w:r>
-              <w:rPr>
-                <w:rFonts w:ascii="Consolas" w:hAnsi="Consolas"/>
-                <w:b w:val="false"/>
-                <w:bCs w:val="false"/>
-                <w:i w:val="false"/>
-                <w:iCs w:val="false"/>
-                <w:color w:val="000000" w:themeColor="text1"/>
-                <w:sz w:val="16"/>
-                <w:szCs w:val="16"/>
-                <w:lang w:val="en-US" w:eastAsia="ru-RU"/>
-              </w:rPr>
-              <w:t>Phone</w:t>
-            </w:r>
-            <w:r>
-              <w:rPr>
-                <w:rFonts w:ascii="Consolas" w:hAnsi="Consolas"/>
-                <w:b w:val="false"/>
-                <w:bCs w:val="false"/>
-                <w:i w:val="false"/>
-                <w:iCs w:val="false"/>
-                <w:color w:val="000000" w:themeColor="text1"/>
-                <w:sz w:val="16"/>
-                <w:szCs w:val="16"/>
-                <w:lang w:val="en-US" w:eastAsia="ru-RU"/>
-              </w:rPr>
-              <w:t>=7777772</w:t>
-            </w:r>
-            <w:r>
-              <w:rPr>
-                <w:rFonts w:ascii="Consolas" w:hAnsi="Consolas"/>
-                <w:b w:val="false"/>
-                <w:bCs w:val="false"/>
-                <w:i w:val="false"/>
-                <w:iCs w:val="false"/>
-                <w:color w:val="000000" w:themeColor="text1"/>
-                <w:sz w:val="16"/>
-                <w:szCs w:val="16"/>
-                <w:lang w:val="en-US" w:eastAsia="ru-RU"/>
-              </w:rPr>
-              <w:t xml:space="preserve">, </w:t>
-            </w:r>
-            <w:r>
-              <w:rPr>
-                <w:rFonts w:ascii="Consolas" w:hAnsi="Consolas"/>
-                <w:b w:val="false"/>
-                <w:bCs w:val="false"/>
-                <w:i w:val="false"/>
-                <w:iCs w:val="false"/>
-                <w:color w:val="000000" w:themeColor="text1"/>
-                <w:sz w:val="16"/>
-                <w:szCs w:val="16"/>
-                <w:lang w:val="en-US" w:eastAsia="ru-RU"/>
-              </w:rPr>
-              <w:t>City</w:t>
-            </w:r>
-            <w:r>
-              <w:rPr>
-                <w:rFonts w:ascii="Consolas" w:hAnsi="Consolas"/>
-                <w:b w:val="false"/>
-                <w:bCs w:val="false"/>
-                <w:i w:val="false"/>
-                <w:iCs w:val="false"/>
-                <w:color w:val="000000" w:themeColor="text1"/>
-                <w:sz w:val="16"/>
-                <w:szCs w:val="16"/>
-                <w:lang w:val="en-US" w:eastAsia="ru-RU"/>
-              </w:rPr>
-              <w:t>="London"</w:t>
-            </w:r>
-            <w:r>
-              <w:rPr>
-                <w:rFonts w:ascii="Consolas" w:hAnsi="Consolas"/>
-                <w:b/>
-                <w:color w:val="000000" w:themeColor="text1"/>
-                <w:sz w:val="16"/>
-                <w:szCs w:val="16"/>
-                <w:lang w:val="en-US" w:eastAsia="ru-RU"/>
-              </w:rPr>
-              <w:t>}</w:t>
-            </w:r>
-            <w:r>
-              <w:rPr>
-                <w:rFonts w:ascii="Consolas" w:hAnsi="Consolas"/>
-                <w:sz w:val="16"/>
-                <w:szCs w:val="16"/>
-                <w:lang w:val="en-US"/>
-              </w:rPr>
-              <w:t>)</w:t>
-            </w:r>
-          </w:p>
-          <w:p>
-            <w:pPr>
-              <w:pStyle w:val="Programs1"/>
-              <w:jc w:val="left"/>
-              <w:rPr>
-                <w:lang w:val="en-US"/>
-              </w:rPr>
-            </w:pPr>
-            <w:r>
-              <w:rPr>
-                <w:rFonts w:ascii="Consolas" w:hAnsi="Consolas"/>
-                <w:sz w:val="16"/>
-                <w:szCs w:val="16"/>
-              </w:rPr>
-            </w:r>
-          </w:p>
-          <w:p>
-            <w:pPr>
-              <w:pStyle w:val="Programs1"/>
-              <w:jc w:val="left"/>
-              <w:rPr>
-                <w:sz w:val="16"/>
-                <w:szCs w:val="16"/>
-              </w:rPr>
-            </w:pPr>
-            <w:r>
-              <w:rPr>
-                <w:sz w:val="16"/>
-                <w:szCs w:val="16"/>
-              </w:rPr>
-              <w:t>переход к следующему</w:t>
-            </w:r>
-          </w:p>
-          <w:p>
-            <w:pPr>
-              <w:pStyle w:val="Programs1"/>
-              <w:jc w:val="left"/>
-              <w:rPr>
-                <w:sz w:val="16"/>
-                <w:szCs w:val="16"/>
-              </w:rPr>
-            </w:pPr>
-            <w:r>
-              <w:rPr>
-                <w:sz w:val="16"/>
-                <w:szCs w:val="16"/>
-              </w:rPr>
-              <w:t xml:space="preserve">предложению относительно </w:t>
-            </w:r>
-          </w:p>
-          <w:p>
-            <w:pPr>
-              <w:pStyle w:val="Programs1"/>
-              <w:jc w:val="left"/>
-              <w:rPr>
-                <w:sz w:val="16"/>
-                <w:szCs w:val="16"/>
-              </w:rPr>
-            </w:pPr>
-            <w:r>
-              <w:rPr>
-                <w:rFonts w:ascii="Consolas" w:hAnsi="Consolas"/>
-                <w:b w:val="false"/>
-                <w:bCs w:val="false"/>
-                <w:i w:val="false"/>
-                <w:iCs w:val="false"/>
-                <w:sz w:val="16"/>
-                <w:szCs w:val="16"/>
-                <w:lang w:val="en-US" w:eastAsia="ru-RU"/>
-              </w:rPr>
-              <w:t xml:space="preserve">шага </w:t>
-            </w:r>
-            <w:r>
-              <w:rPr>
-                <w:rFonts w:ascii="Consolas" w:hAnsi="Consolas"/>
-                <w:b w:val="false"/>
-                <w:bCs w:val="false"/>
-                <w:i w:val="false"/>
-                <w:iCs w:val="false"/>
-                <w:sz w:val="16"/>
-                <w:szCs w:val="16"/>
-                <w:lang w:val="en-US" w:eastAsia="ru-RU"/>
-              </w:rPr>
-              <w:t>1</w:t>
-            </w:r>
-            <w:r>
-              <w:rPr>
-                <w:rFonts w:ascii="Consolas" w:hAnsi="Consolas"/>
-                <w:b w:val="false"/>
-                <w:bCs w:val="false"/>
-                <w:i w:val="false"/>
-                <w:iCs w:val="false"/>
-                <w:sz w:val="16"/>
-                <w:szCs w:val="16"/>
-                <w:lang w:val="en-US" w:eastAsia="ru-RU"/>
-              </w:rPr>
-              <w:t>7</w:t>
+                <w:lang w:val="en-US"/>
+              </w:rPr>
+            </w:pPr>
+            <w:r>
+              <w:rPr>
+                <w:rFonts w:ascii="Consolas" w:hAnsi="Consolas"/>
+                <w:sz w:val="16"/>
+                <w:szCs w:val="16"/>
+                <w:lang w:val="en-US" w:eastAsia="ru-RU"/>
+              </w:rPr>
+              <w:t>Прямой ход, переход к следующему предложению</w:t>
             </w:r>
           </w:p>
         </w:tc>
@@ -57001,18 +56988,24 @@
                 <w:rFonts w:ascii="Consolas" w:hAnsi="Consolas"/>
                 <w:sz w:val="16"/>
                 <w:szCs w:val="16"/>
-                <w:lang w:val="en-US"/>
-              </w:rPr>
-              <w:t>2</w:t>
-            </w:r>
-            <w:r>
-              <w:rPr>
-                <w:rFonts w:ascii="Consolas" w:hAnsi="Consolas"/>
-                <w:sz w:val="16"/>
-                <w:szCs w:val="16"/>
-                <w:lang w:val="en-US"/>
-              </w:rPr>
-              <w:t>8</w:t>
+              </w:rPr>
+              <w:t>62</w:t>
+            </w:r>
+            <w:r>
+              <w:rPr>
+                <w:rFonts w:ascii="Consolas" w:hAnsi="Consolas"/>
+                <w:sz w:val="16"/>
+                <w:szCs w:val="16"/>
+              </w:rPr>
+              <w:t>-</w:t>
+            </w:r>
+            <w:r>
+              <w:rPr>
+                <w:rFonts w:ascii="Consolas" w:hAnsi="Consolas"/>
+                <w:sz w:val="16"/>
+                <w:szCs w:val="16"/>
+              </w:rPr>
+              <w:t>66</w:t>
             </w:r>
           </w:p>
         </w:tc>
@@ -57036,332 +57029,10 @@
             <w:r>
               <w:rPr>
                 <w:rFonts w:ascii="Consolas" w:hAnsi="Consolas"/>
-                <w:b/>
-                <w:sz w:val="16"/>
-                <w:szCs w:val="16"/>
-              </w:rPr>
-              <w:t>Сравниваемые</w:t>
-            </w:r>
-            <w:r>
-              <w:rPr>
-                <w:rFonts w:ascii="Consolas" w:hAnsi="Consolas"/>
-                <w:b/>
-                <w:sz w:val="16"/>
-                <w:szCs w:val="16"/>
-                <w:lang w:val="en-US"/>
-              </w:rPr>
-              <w:t xml:space="preserve"> </w:t>
-            </w:r>
-            <w:r>
-              <w:rPr>
-                <w:rFonts w:ascii="Consolas" w:hAnsi="Consolas"/>
-                <w:b/>
-                <w:sz w:val="16"/>
-                <w:szCs w:val="16"/>
-              </w:rPr>
-              <w:t>термы</w:t>
-            </w:r>
-            <w:r>
-              <w:rPr>
-                <w:rFonts w:ascii="Consolas" w:hAnsi="Consolas"/>
-                <w:b/>
-                <w:sz w:val="16"/>
-                <w:szCs w:val="16"/>
-                <w:lang w:val="en-US"/>
-              </w:rPr>
-              <w:t>:</w:t>
-            </w:r>
-          </w:p>
-          <w:p>
-            <w:pPr>
-              <w:pStyle w:val="Normal"/>
-              <w:jc w:val="left"/>
-              <w:rPr>
-                <w:rFonts w:ascii="Consolas" w:hAnsi="Consolas"/>
-                <w:sz w:val="16"/>
-                <w:szCs w:val="16"/>
-              </w:rPr>
-            </w:pPr>
-            <w:r>
-              <w:rPr>
-                <w:rFonts w:ascii="Consolas" w:hAnsi="Consolas"/>
-                <w:b w:val="false"/>
-                <w:bCs w:val="false"/>
-                <w:i w:val="false"/>
-                <w:iCs w:val="false"/>
-                <w:sz w:val="16"/>
-                <w:szCs w:val="16"/>
-                <w:lang w:val="en-US" w:eastAsia="ru-RU"/>
-              </w:rPr>
-              <w:t>phone_record(</w:t>
-            </w:r>
-            <w:r>
-              <w:rPr>
-                <w:rFonts w:ascii="Consolas" w:hAnsi="Consolas"/>
-                <w:b w:val="false"/>
-                <w:bCs w:val="false"/>
-                <w:i w:val="false"/>
-                <w:iCs w:val="false"/>
-                <w:sz w:val="16"/>
-                <w:szCs w:val="16"/>
-                <w:lang w:val="en-US" w:eastAsia="ru-RU"/>
-              </w:rPr>
-              <w:t>"Rich"</w:t>
-            </w:r>
-            <w:r>
-              <w:rPr>
-                <w:rFonts w:ascii="Consolas" w:hAnsi="Consolas"/>
-                <w:b w:val="false"/>
-                <w:bCs w:val="false"/>
-                <w:i w:val="false"/>
-                <w:iCs w:val="false"/>
-                <w:sz w:val="16"/>
-                <w:szCs w:val="16"/>
-                <w:lang w:val="en-US" w:eastAsia="ru-RU"/>
-              </w:rPr>
-              <w:t>, Phone, address(City, _, _, _)),</w:t>
-            </w:r>
-          </w:p>
-          <w:p>
-            <w:pPr>
-              <w:pStyle w:val="Normal"/>
-              <w:jc w:val="left"/>
-              <w:rPr>
-                <w:rFonts w:ascii="Consolas" w:hAnsi="Consolas"/>
-                <w:sz w:val="16"/>
-                <w:szCs w:val="16"/>
-              </w:rPr>
-            </w:pPr>
-            <w:r>
-              <w:rPr>
-                <w:rFonts w:ascii="Consolas" w:hAnsi="Consolas"/>
-                <w:sz w:val="16"/>
-                <w:szCs w:val="16"/>
-                <w:lang w:val="en-US" w:eastAsia="ru-RU"/>
-              </w:rPr>
-              <w:t>phone_record("Rich", 1111111, address("Moscow", "Zelenaya", 2, 20)).</w:t>
-            </w:r>
-          </w:p>
-          <w:p>
-            <w:pPr>
-              <w:pStyle w:val="Programs1"/>
-              <w:rPr>
-                <w:rFonts w:ascii="Consolas" w:hAnsi="Consolas"/>
-                <w:sz w:val="16"/>
-                <w:szCs w:val="16"/>
-              </w:rPr>
-            </w:pPr>
-            <w:r>
-              <w:rPr>
-                <w:rFonts w:ascii="Consolas" w:hAnsi="Consolas"/>
-                <w:b/>
-                <w:color w:val="000000" w:themeColor="text1"/>
-                <w:sz w:val="16"/>
-                <w:szCs w:val="16"/>
-                <w:lang w:eastAsia="ru-RU"/>
-              </w:rPr>
-              <w:t>Результат</w:t>
-            </w:r>
-            <w:r>
-              <w:rPr>
-                <w:rFonts w:ascii="Consolas" w:hAnsi="Consolas"/>
-                <w:b/>
-                <w:color w:val="000000" w:themeColor="text1"/>
-                <w:sz w:val="16"/>
-                <w:szCs w:val="16"/>
-                <w:lang w:val="en-US" w:eastAsia="ru-RU"/>
-              </w:rPr>
-              <w:t>:</w:t>
-            </w:r>
-          </w:p>
-          <w:p>
-            <w:pPr>
-              <w:pStyle w:val="Programs1"/>
-              <w:jc w:val="left"/>
-              <w:rPr>
-                <w:rFonts w:ascii="Consolas" w:hAnsi="Consolas"/>
-                <w:sz w:val="16"/>
-                <w:szCs w:val="16"/>
-              </w:rPr>
-            </w:pPr>
-            <w:r>
-              <w:rPr>
-                <w:rFonts w:ascii="Consolas" w:hAnsi="Consolas"/>
-                <w:sz w:val="16"/>
-                <w:szCs w:val="16"/>
-              </w:rPr>
-              <w:t>Унификация</w:t>
-            </w:r>
-            <w:r>
-              <w:rPr>
-                <w:rFonts w:ascii="Consolas" w:hAnsi="Consolas"/>
-                <w:sz w:val="16"/>
-                <w:szCs w:val="16"/>
-                <w:lang w:val="en-US"/>
-              </w:rPr>
-              <w:t xml:space="preserve"> </w:t>
-            </w:r>
-            <w:r>
-              <w:rPr>
-                <w:rFonts w:ascii="Consolas" w:hAnsi="Consolas"/>
-                <w:sz w:val="16"/>
-                <w:szCs w:val="16"/>
-              </w:rPr>
-              <w:t>успешна</w:t>
-            </w:r>
-          </w:p>
-          <w:p>
-            <w:pPr>
-              <w:pStyle w:val="Programs1"/>
-              <w:jc w:val="left"/>
-              <w:rPr>
-                <w:rFonts w:ascii="Consolas" w:hAnsi="Consolas"/>
-                <w:sz w:val="16"/>
-                <w:szCs w:val="16"/>
-              </w:rPr>
-            </w:pPr>
-            <w:r>
-              <w:rPr>
-                <w:rFonts w:ascii="Consolas" w:hAnsi="Consolas"/>
-                <w:b/>
-                <w:sz w:val="16"/>
-                <w:szCs w:val="16"/>
-              </w:rPr>
-              <w:t>Подстановка</w:t>
-            </w:r>
-            <w:r>
-              <w:rPr>
-                <w:rFonts w:ascii="Consolas" w:hAnsi="Consolas"/>
-                <w:b/>
-                <w:sz w:val="16"/>
-                <w:szCs w:val="16"/>
-                <w:lang w:val="en-US"/>
-              </w:rPr>
-              <w:t>:</w:t>
-            </w:r>
-          </w:p>
-          <w:p>
-            <w:pPr>
-              <w:pStyle w:val="Programs1"/>
-              <w:jc w:val="left"/>
-              <w:rPr>
-                <w:rFonts w:ascii="Consolas" w:hAnsi="Consolas"/>
-                <w:sz w:val="16"/>
-                <w:szCs w:val="16"/>
-              </w:rPr>
-            </w:pPr>
-            <w:r>
-              <w:rPr>
-                <w:rFonts w:ascii="Consolas" w:hAnsi="Consolas"/>
-                <w:b/>
-                <w:color w:val="000000" w:themeColor="text1"/>
-                <w:sz w:val="16"/>
-                <w:szCs w:val="16"/>
-                <w:lang w:val="en-US" w:eastAsia="ru-RU"/>
-              </w:rPr>
-              <w:t>{</w:t>
-            </w:r>
-            <w:r>
-              <w:rPr>
-                <w:rFonts w:ascii="Consolas" w:hAnsi="Consolas"/>
-                <w:b w:val="false"/>
-                <w:bCs w:val="false"/>
-                <w:i w:val="false"/>
-                <w:iCs w:val="false"/>
-                <w:color w:val="000000" w:themeColor="text1"/>
-                <w:sz w:val="16"/>
-                <w:szCs w:val="16"/>
-                <w:lang w:val="en-US" w:eastAsia="ru-RU"/>
-              </w:rPr>
-              <w:t>Phone</w:t>
-            </w:r>
-            <w:r>
-              <w:rPr>
-                <w:rFonts w:ascii="Consolas" w:hAnsi="Consolas"/>
-                <w:b w:val="false"/>
-                <w:bCs w:val="false"/>
-                <w:i w:val="false"/>
-                <w:iCs w:val="false"/>
-                <w:color w:val="000000" w:themeColor="text1"/>
-                <w:sz w:val="16"/>
-                <w:szCs w:val="16"/>
-                <w:lang w:val="en-US" w:eastAsia="ru-RU"/>
-              </w:rPr>
-              <w:t>=1111111</w:t>
-            </w:r>
-            <w:r>
-              <w:rPr>
-                <w:rFonts w:ascii="Consolas" w:hAnsi="Consolas"/>
-                <w:b w:val="false"/>
-                <w:bCs w:val="false"/>
-                <w:i w:val="false"/>
-                <w:iCs w:val="false"/>
-                <w:color w:val="000000" w:themeColor="text1"/>
-                <w:sz w:val="16"/>
-                <w:szCs w:val="16"/>
-                <w:lang w:val="en-US" w:eastAsia="ru-RU"/>
-              </w:rPr>
-              <w:t xml:space="preserve">, </w:t>
-            </w:r>
-            <w:r>
-              <w:rPr>
-                <w:rFonts w:ascii="Consolas" w:hAnsi="Consolas"/>
-                <w:b w:val="false"/>
-                <w:bCs w:val="false"/>
-                <w:i w:val="false"/>
-                <w:iCs w:val="false"/>
-                <w:color w:val="000000" w:themeColor="text1"/>
-                <w:sz w:val="16"/>
-                <w:szCs w:val="16"/>
-                <w:lang w:val="en-US" w:eastAsia="ru-RU"/>
-              </w:rPr>
-              <w:t>City</w:t>
-            </w:r>
-            <w:r>
-              <w:rPr>
-                <w:rFonts w:ascii="Consolas" w:hAnsi="Consolas"/>
-                <w:b w:val="false"/>
-                <w:bCs w:val="false"/>
-                <w:i w:val="false"/>
-                <w:iCs w:val="false"/>
-                <w:color w:val="000000" w:themeColor="text1"/>
-                <w:sz w:val="16"/>
-                <w:szCs w:val="16"/>
-                <w:lang w:val="en-US" w:eastAsia="ru-RU"/>
-              </w:rPr>
-              <w:t>="Moscow"</w:t>
-            </w:r>
-            <w:r>
-              <w:rPr>
-                <w:rFonts w:ascii="Consolas" w:hAnsi="Consolas"/>
-                <w:b/>
-                <w:color w:val="000000" w:themeColor="text1"/>
-                <w:sz w:val="16"/>
-                <w:szCs w:val="16"/>
-                <w:lang w:val="en-US" w:eastAsia="ru-RU"/>
-              </w:rPr>
-              <w:t>}</w:t>
-            </w:r>
-          </w:p>
-          <w:p>
-            <w:pPr>
-              <w:pStyle w:val="Programs1"/>
-              <w:jc w:val="left"/>
-              <w:rPr>
-                <w:rFonts w:ascii="Consolas" w:hAnsi="Consolas"/>
-                <w:b/>
-                <w:b/>
-                <w:sz w:val="16"/>
-                <w:szCs w:val="16"/>
-              </w:rPr>
-            </w:pPr>
-            <w:r>
-              <w:rPr>
-                <w:rFonts w:ascii="Consolas" w:hAnsi="Consolas"/>
-                <w:b/>
-                <w:sz w:val="16"/>
-                <w:szCs w:val="16"/>
-              </w:rPr>
+                <w:sz w:val="16"/>
+                <w:szCs w:val="16"/>
+              </w:rPr>
+              <w:t>…</w:t>
             </w:r>
           </w:p>
         </w:tc>
@@ -57398,475 +57069,7 @@
                 <w:sz w:val="16"/>
                 <w:szCs w:val="16"/>
               </w:rPr>
-              <w:t xml:space="preserve">Образование новой резольвенты: </w:t>
-            </w:r>
-          </w:p>
-          <w:p>
-            <w:pPr>
-              <w:pStyle w:val="Programs1"/>
-              <w:jc w:val="left"/>
-              <w:rPr/>
-            </w:pPr>
-            <w:r>
-              <w:rPr>
-                <w:rFonts w:ascii="Consolas" w:hAnsi="Consolas"/>
-                <w:b w:val="false"/>
-                <w:bCs w:val="false"/>
-                <w:i w:val="false"/>
-                <w:iCs w:val="false"/>
-                <w:sz w:val="16"/>
-                <w:szCs w:val="16"/>
-              </w:rPr>
-              <w:t xml:space="preserve">1. Редукция верхней подцели: </w:t>
-            </w:r>
-            <w:r>
-              <w:rPr>
-                <w:rFonts w:ascii="Consolas" w:hAnsi="Consolas"/>
-                <w:b w:val="false"/>
-                <w:bCs w:val="false"/>
-                <w:i w:val="false"/>
-                <w:iCs w:val="false"/>
-                <w:sz w:val="16"/>
-                <w:szCs w:val="16"/>
-              </w:rPr>
-              <w:t>удаление</w:t>
-            </w:r>
-            <w:r>
-              <w:rPr>
-                <w:rFonts w:ascii="Consolas" w:hAnsi="Consolas"/>
-                <w:b w:val="false"/>
-                <w:bCs w:val="false"/>
-                <w:i w:val="false"/>
-                <w:iCs w:val="false"/>
-                <w:sz w:val="16"/>
-                <w:szCs w:val="16"/>
-              </w:rPr>
-              <w:t xml:space="preserve"> </w:t>
-            </w:r>
-            <w:r>
-              <w:rPr>
-                <w:rFonts w:ascii="Consolas" w:hAnsi="Consolas"/>
-                <w:b w:val="false"/>
-                <w:bCs w:val="false"/>
-                <w:i w:val="false"/>
-                <w:iCs w:val="false"/>
-                <w:sz w:val="16"/>
-                <w:szCs w:val="16"/>
-                <w:lang w:val="en-US"/>
-              </w:rPr>
-              <w:t>phone_record(</w:t>
-            </w:r>
-            <w:r>
-              <w:rPr>
-                <w:rFonts w:ascii="Consolas" w:hAnsi="Consolas"/>
-                <w:b w:val="false"/>
-                <w:bCs w:val="false"/>
-                <w:i w:val="false"/>
-                <w:iCs w:val="false"/>
-                <w:sz w:val="16"/>
-                <w:szCs w:val="16"/>
-                <w:lang w:val="en-US" w:eastAsia="ru-RU"/>
-              </w:rPr>
-              <w:t>"Rich"</w:t>
-            </w:r>
-            <w:r>
-              <w:rPr>
-                <w:rFonts w:ascii="Consolas" w:hAnsi="Consolas"/>
-                <w:b w:val="false"/>
-                <w:bCs w:val="false"/>
-                <w:i w:val="false"/>
-                <w:iCs w:val="false"/>
-                <w:sz w:val="16"/>
-                <w:szCs w:val="16"/>
-                <w:lang w:val="en-US"/>
-              </w:rPr>
-              <w:t>, Phone, address(City, _, _, _)),</w:t>
-            </w:r>
-            <w:r>
-              <w:rPr>
-                <w:rFonts w:ascii="Consolas" w:hAnsi="Consolas"/>
-                <w:b w:val="false"/>
-                <w:bCs w:val="false"/>
-                <w:i w:val="false"/>
-                <w:iCs w:val="false"/>
-                <w:sz w:val="16"/>
-                <w:szCs w:val="16"/>
-                <w:lang w:val="en-US" w:eastAsia="ru-RU"/>
-              </w:rPr>
-              <w:t xml:space="preserve"> так как найденное правило – факт (тело пустое)</w:t>
-            </w:r>
-            <w:r>
-              <w:rPr>
-                <w:rFonts w:ascii="Consolas" w:hAnsi="Consolas"/>
-                <w:b w:val="false"/>
-                <w:bCs w:val="false"/>
-                <w:i w:val="false"/>
-                <w:iCs w:val="false"/>
-                <w:sz w:val="16"/>
-                <w:szCs w:val="16"/>
-              </w:rPr>
-              <w:t>.</w:t>
-            </w:r>
-          </w:p>
-          <w:p>
-            <w:pPr>
-              <w:pStyle w:val="Programs1"/>
-              <w:jc w:val="left"/>
-              <w:rPr>
-                <w:b w:val="false"/>
-                <w:b w:val="false"/>
-                <w:bCs w:val="false"/>
-                <w:i w:val="false"/>
-                <w:i w:val="false"/>
-                <w:iCs w:val="false"/>
-              </w:rPr>
-            </w:pPr>
-            <w:r>
-              <w:rPr>
-                <w:rFonts w:ascii="Consolas" w:hAnsi="Consolas"/>
-                <w:sz w:val="16"/>
-                <w:szCs w:val="16"/>
-              </w:rPr>
-            </w:r>
-          </w:p>
-          <w:p>
-            <w:pPr>
-              <w:pStyle w:val="Programs1"/>
-              <w:jc w:val="left"/>
-              <w:rPr>
-                <w:rFonts w:ascii="Consolas" w:hAnsi="Consolas"/>
-                <w:b w:val="false"/>
-                <w:b w:val="false"/>
-                <w:bCs w:val="false"/>
-                <w:i w:val="false"/>
-                <w:i w:val="false"/>
-                <w:iCs w:val="false"/>
-                <w:sz w:val="16"/>
-                <w:szCs w:val="16"/>
-              </w:rPr>
-            </w:pPr>
-            <w:r>
-              <w:rPr>
-                <w:rFonts w:ascii="Consolas" w:hAnsi="Consolas"/>
-                <w:b w:val="false"/>
-                <w:bCs w:val="false"/>
-                <w:i w:val="false"/>
-                <w:iCs w:val="false"/>
-                <w:sz w:val="16"/>
-                <w:szCs w:val="16"/>
-              </w:rPr>
-              <w:t>Полученная конъюнкци</w:t>
-            </w:r>
-            <w:r>
-              <w:rPr>
-                <w:rFonts w:ascii="Consolas" w:hAnsi="Consolas"/>
-                <w:b w:val="false"/>
-                <w:bCs w:val="false"/>
-                <w:i w:val="false"/>
-                <w:iCs w:val="false"/>
-                <w:sz w:val="16"/>
-                <w:szCs w:val="16"/>
-              </w:rPr>
-              <w:t>я</w:t>
-            </w:r>
-            <w:r>
-              <w:rPr>
-                <w:rFonts w:ascii="Consolas" w:hAnsi="Consolas"/>
-                <w:b w:val="false"/>
-                <w:bCs w:val="false"/>
-                <w:i w:val="false"/>
-                <w:iCs w:val="false"/>
-                <w:sz w:val="16"/>
-                <w:szCs w:val="16"/>
-              </w:rPr>
-              <w:t xml:space="preserve"> целей:</w:t>
-            </w:r>
-          </w:p>
-          <w:p>
-            <w:pPr>
-              <w:pStyle w:val="Normal"/>
-              <w:jc w:val="left"/>
-              <w:rPr>
-                <w:rFonts w:ascii="Consolas" w:hAnsi="Consolas"/>
-                <w:sz w:val="16"/>
-                <w:szCs w:val="16"/>
-              </w:rPr>
-            </w:pPr>
-            <w:r>
-              <w:rPr>
-                <w:rFonts w:ascii="Consolas" w:hAnsi="Consolas"/>
-                <w:b w:val="false"/>
-                <w:bCs w:val="false"/>
-                <w:i w:val="false"/>
-                <w:iCs w:val="false"/>
-                <w:sz w:val="16"/>
-                <w:szCs w:val="16"/>
-              </w:rPr>
-              <w:t>depositor(</w:t>
-            </w:r>
-            <w:r>
-              <w:rPr>
-                <w:rFonts w:ascii="Consolas" w:hAnsi="Consolas"/>
-                <w:b w:val="false"/>
-                <w:bCs w:val="false"/>
-                <w:i w:val="false"/>
-                <w:iCs w:val="false"/>
-                <w:sz w:val="16"/>
-                <w:szCs w:val="16"/>
-                <w:lang w:val="en-US" w:eastAsia="ru-RU"/>
-              </w:rPr>
-              <w:t>"Rich"</w:t>
-            </w:r>
-            <w:r>
-              <w:rPr>
-                <w:rFonts w:ascii="Consolas" w:hAnsi="Consolas"/>
-                <w:b w:val="false"/>
-                <w:bCs w:val="false"/>
-                <w:i w:val="false"/>
-                <w:iCs w:val="false"/>
-                <w:sz w:val="16"/>
-                <w:szCs w:val="16"/>
-              </w:rPr>
-              <w:t>, Bank, _, _)</w:t>
-            </w:r>
-          </w:p>
-          <w:p>
-            <w:pPr>
-              <w:pStyle w:val="Programs1"/>
-              <w:jc w:val="left"/>
-              <w:rPr>
-                <w:rFonts w:ascii="Consolas" w:hAnsi="Consolas"/>
-                <w:sz w:val="16"/>
-                <w:szCs w:val="16"/>
-              </w:rPr>
-            </w:pPr>
-            <w:r>
-              <w:rPr>
-                <w:rFonts w:ascii="Consolas" w:hAnsi="Consolas"/>
-                <w:b w:val="false"/>
-                <w:bCs w:val="false"/>
-                <w:i w:val="false"/>
-                <w:iCs w:val="false"/>
-                <w:sz w:val="16"/>
-                <w:szCs w:val="16"/>
-              </w:rPr>
-              <w:t xml:space="preserve">2. </w:t>
-            </w:r>
-            <w:r>
-              <w:rPr>
-                <w:rFonts w:ascii="Consolas" w:hAnsi="Consolas"/>
-                <w:b w:val="false"/>
-                <w:bCs w:val="false"/>
-                <w:i w:val="false"/>
-                <w:iCs w:val="false"/>
-                <w:sz w:val="16"/>
-                <w:szCs w:val="16"/>
-              </w:rPr>
-              <w:t xml:space="preserve">Применение подстановки к полученной </w:t>
-            </w:r>
-          </w:p>
-          <w:p>
-            <w:pPr>
-              <w:pStyle w:val="Programs1"/>
-              <w:jc w:val="left"/>
-              <w:rPr>
-                <w:rFonts w:ascii="Consolas" w:hAnsi="Consolas"/>
-                <w:b w:val="false"/>
-                <w:b w:val="false"/>
-                <w:bCs w:val="false"/>
-                <w:i w:val="false"/>
-                <w:i w:val="false"/>
-                <w:iCs w:val="false"/>
-                <w:sz w:val="16"/>
-                <w:szCs w:val="16"/>
-              </w:rPr>
-            </w:pPr>
-            <w:r>
-              <w:rPr>
-                <w:rFonts w:ascii="Consolas" w:hAnsi="Consolas"/>
-                <w:b w:val="false"/>
-                <w:bCs w:val="false"/>
-                <w:i w:val="false"/>
-                <w:iCs w:val="false"/>
-                <w:sz w:val="16"/>
-                <w:szCs w:val="16"/>
-              </w:rPr>
-              <w:t xml:space="preserve">конъюнкции целей </w:t>
-            </w:r>
-            <w:r>
-              <w:rPr>
-                <w:rFonts w:ascii="Consolas" w:hAnsi="Consolas"/>
-                <w:b w:val="false"/>
-                <w:bCs w:val="false"/>
-                <w:i w:val="false"/>
-                <w:iCs w:val="false"/>
-                <w:sz w:val="16"/>
-                <w:szCs w:val="16"/>
-              </w:rPr>
-              <w:t>(здесь нечего подставлять)</w:t>
-            </w:r>
-            <w:r>
-              <w:rPr>
-                <w:rFonts w:ascii="Consolas" w:hAnsi="Consolas"/>
-                <w:b w:val="false"/>
-                <w:bCs w:val="false"/>
-                <w:i w:val="false"/>
-                <w:iCs w:val="false"/>
-                <w:sz w:val="16"/>
-                <w:szCs w:val="16"/>
-              </w:rPr>
-              <w:t>.</w:t>
-            </w:r>
-          </w:p>
-          <w:p>
-            <w:pPr>
-              <w:pStyle w:val="Programs1"/>
-              <w:jc w:val="left"/>
-              <w:rPr>
-                <w:rFonts w:ascii="Consolas" w:hAnsi="Consolas"/>
-                <w:sz w:val="16"/>
-                <w:szCs w:val="16"/>
-              </w:rPr>
-            </w:pPr>
-            <w:r>
-              <w:rPr>
-                <w:rFonts w:ascii="Consolas" w:hAnsi="Consolas"/>
-                <w:sz w:val="16"/>
-                <w:szCs w:val="16"/>
-              </w:rPr>
-            </w:r>
-          </w:p>
-          <w:p>
-            <w:pPr>
-              <w:pStyle w:val="Programs1"/>
-              <w:jc w:val="left"/>
-              <w:rPr>
-                <w:rFonts w:ascii="Consolas" w:hAnsi="Consolas"/>
-                <w:sz w:val="16"/>
-                <w:szCs w:val="16"/>
-                <w:highlight w:val="yellow"/>
-              </w:rPr>
-            </w:pPr>
-            <w:r>
-              <w:rPr>
-                <w:rFonts w:ascii="Consolas" w:hAnsi="Consolas"/>
-                <w:b/>
-                <w:bCs/>
-                <w:i/>
-                <w:iCs/>
-                <w:sz w:val="16"/>
-                <w:szCs w:val="16"/>
-                <w:highlight w:val="yellow"/>
-              </w:rPr>
-              <w:t>Новое состояние резольвенты:</w:t>
-            </w:r>
-          </w:p>
-          <w:p>
-            <w:pPr>
-              <w:pStyle w:val="Normal"/>
-              <w:jc w:val="left"/>
-              <w:rPr>
-                <w:rFonts w:ascii="Consolas" w:hAnsi="Consolas"/>
-                <w:sz w:val="16"/>
-                <w:szCs w:val="16"/>
-              </w:rPr>
-            </w:pPr>
-            <w:r>
-              <w:rPr>
-                <w:rFonts w:ascii="Consolas" w:hAnsi="Consolas"/>
-                <w:b w:val="false"/>
-                <w:bCs w:val="false"/>
-                <w:i w:val="false"/>
-                <w:iCs w:val="false"/>
-                <w:sz w:val="16"/>
-                <w:szCs w:val="16"/>
-                <w:lang w:val="en-US"/>
-              </w:rPr>
-              <w:t>depositor(</w:t>
-            </w:r>
-            <w:r>
-              <w:rPr>
-                <w:rFonts w:ascii="Consolas" w:hAnsi="Consolas"/>
-                <w:b w:val="false"/>
-                <w:bCs w:val="false"/>
-                <w:i w:val="false"/>
-                <w:iCs w:val="false"/>
-                <w:sz w:val="16"/>
-                <w:szCs w:val="16"/>
-                <w:lang w:val="en-US" w:eastAsia="ru-RU"/>
-              </w:rPr>
-              <w:t>"Rich"</w:t>
-            </w:r>
-            <w:r>
-              <w:rPr>
-                <w:rFonts w:ascii="Consolas" w:hAnsi="Consolas"/>
-                <w:b w:val="false"/>
-                <w:bCs w:val="false"/>
-                <w:i w:val="false"/>
-                <w:iCs w:val="false"/>
-                <w:sz w:val="16"/>
-                <w:szCs w:val="16"/>
-                <w:lang w:val="en-US"/>
-              </w:rPr>
-              <w:t>, Bank, _, _)</w:t>
-            </w:r>
-          </w:p>
-          <w:p>
-            <w:pPr>
-              <w:pStyle w:val="Normal"/>
-              <w:spacing w:before="0" w:after="0"/>
-              <w:jc w:val="left"/>
-              <w:rPr>
-                <w:rFonts w:ascii="Consolas" w:hAnsi="Consolas"/>
-                <w:sz w:val="16"/>
-                <w:szCs w:val="16"/>
-                <w:lang w:val="en-US"/>
-              </w:rPr>
-            </w:pPr>
-            <w:r>
-              <w:rPr>
-                <w:rFonts w:ascii="Consolas" w:hAnsi="Consolas"/>
-                <w:sz w:val="16"/>
-                <w:szCs w:val="16"/>
-                <w:lang w:val="en-US" w:eastAsia="ru-RU"/>
-              </w:rPr>
-              <w:t xml:space="preserve">Поиск способа доказательства </w:t>
-            </w:r>
-            <w:r>
-              <w:rPr>
-                <w:rFonts w:ascii="Consolas" w:hAnsi="Consolas"/>
-                <w:sz w:val="16"/>
-                <w:szCs w:val="16"/>
-                <w:lang w:val="en-US" w:eastAsia="ru-RU"/>
-              </w:rPr>
-              <w:t xml:space="preserve">новой </w:t>
-            </w:r>
-            <w:r>
-              <w:rPr>
-                <w:rFonts w:ascii="Consolas" w:hAnsi="Consolas"/>
-                <w:sz w:val="16"/>
-                <w:szCs w:val="16"/>
-                <w:lang w:val="en-US" w:eastAsia="ru-RU"/>
-              </w:rPr>
-              <w:t xml:space="preserve">подцели </w:t>
-            </w:r>
-            <w:r>
-              <w:rPr>
-                <w:rFonts w:ascii="Consolas" w:hAnsi="Consolas"/>
-                <w:sz w:val="16"/>
-                <w:szCs w:val="16"/>
-                <w:lang w:val="en-US" w:eastAsia="ru-RU"/>
-              </w:rPr>
-              <w:t>(верхней)</w:t>
-            </w:r>
-            <w:r>
-              <w:rPr>
-                <w:rFonts w:ascii="Consolas" w:hAnsi="Consolas"/>
-                <w:sz w:val="16"/>
-                <w:szCs w:val="16"/>
-                <w:lang w:val="en-US" w:eastAsia="ru-RU"/>
-              </w:rPr>
-              <w:t xml:space="preserve"> с начала БЗ</w:t>
+              <w:t>…</w:t>
             </w:r>
           </w:p>
         </w:tc>
@@ -57897,16 +57100,16 @@
                 <w:szCs w:val="16"/>
                 <w:lang w:val="en-US"/>
               </w:rPr>
-              <w:t>2</w:t>
-            </w:r>
-            <w:r>
-              <w:rPr>
-                <w:rFonts w:ascii="Consolas" w:hAnsi="Consolas"/>
-                <w:sz w:val="16"/>
-                <w:szCs w:val="16"/>
-                <w:lang w:val="en-US"/>
-              </w:rPr>
-              <w:t>9</w:t>
+              <w:t>6</w:t>
+            </w:r>
+            <w:r>
+              <w:rPr>
+                <w:rFonts w:ascii="Consolas" w:hAnsi="Consolas"/>
+                <w:sz w:val="16"/>
+                <w:szCs w:val="16"/>
+                <w:lang w:val="en-US"/>
+              </w:rPr>
+              <w:t>7</w:t>
             </w:r>
           </w:p>
         </w:tc>
@@ -57987,33 +57190,33 @@
                 <w:szCs w:val="16"/>
                 <w:lang w:val="en-US" w:eastAsia="ru-RU"/>
               </w:rPr>
-              <w:t>depositor(</w:t>
-            </w:r>
-            <w:r>
-              <w:rPr>
-                <w:rFonts w:ascii="Consolas" w:hAnsi="Consolas"/>
-                <w:b w:val="false"/>
-                <w:bCs w:val="false"/>
-                <w:i w:val="false"/>
-                <w:iCs w:val="false"/>
-                <w:sz w:val="16"/>
-                <w:szCs w:val="16"/>
-                <w:lang w:val="en-US" w:eastAsia="ru-RU"/>
-              </w:rPr>
-              <w:t>"Rich"</w:t>
-            </w:r>
-            <w:r>
-              <w:rPr>
-                <w:rFonts w:ascii="Consolas" w:hAnsi="Consolas"/>
-                <w:b w:val="false"/>
-                <w:bCs w:val="false"/>
-                <w:i w:val="false"/>
-                <w:iCs w:val="false"/>
-                <w:sz w:val="16"/>
-                <w:szCs w:val="16"/>
-                <w:lang w:val="en-US" w:eastAsia="ru-RU"/>
-              </w:rPr>
-              <w:t>, Bank, _, _)</w:t>
+              <w:t>phone_record(</w:t>
+            </w:r>
+            <w:r>
+              <w:rPr>
+                <w:rFonts w:ascii="Consolas" w:hAnsi="Consolas"/>
+                <w:b w:val="false"/>
+                <w:bCs w:val="false"/>
+                <w:i w:val="false"/>
+                <w:iCs w:val="false"/>
+                <w:sz w:val="16"/>
+                <w:szCs w:val="16"/>
+                <w:lang w:val="en-US" w:eastAsia="ru-RU"/>
+              </w:rPr>
+              <w:t>"Middle"</w:t>
+            </w:r>
+            <w:r>
+              <w:rPr>
+                <w:rFonts w:ascii="Consolas" w:hAnsi="Consolas"/>
+                <w:b w:val="false"/>
+                <w:bCs w:val="false"/>
+                <w:i w:val="false"/>
+                <w:iCs w:val="false"/>
+                <w:sz w:val="16"/>
+                <w:szCs w:val="16"/>
+                <w:lang w:val="en-US" w:eastAsia="ru-RU"/>
+              </w:rPr>
+              <w:t>, Phone, address(City, _, _, _)),</w:t>
             </w:r>
           </w:p>
           <w:p>
@@ -58033,7 +57236,7 @@
                 <w:szCs w:val="16"/>
                 <w:lang w:val="en-US" w:eastAsia="ru-RU"/>
               </w:rPr>
-              <w:t>phone_record("Rich", 7777772, address("London", "Green", 1, 10)).</w:t>
+              <w:t>f(Model_, Color_, Surname, City, Phone, Bank)</w:t>
             </w:r>
           </w:p>
           <w:p>
@@ -58054,47 +57257,66 @@
                 <w:szCs w:val="16"/>
                 <w:lang w:eastAsia="ru-RU"/>
               </w:rPr>
-              <w:t>Результат:</w:t>
-            </w:r>
-          </w:p>
-          <w:p>
-            <w:pPr>
-              <w:pStyle w:val="Programs1"/>
-              <w:jc w:val="left"/>
-              <w:rPr>
-                <w:rFonts w:ascii="Consolas" w:hAnsi="Consolas"/>
-                <w:sz w:val="16"/>
-                <w:szCs w:val="16"/>
-              </w:rPr>
-            </w:pPr>
-            <w:r>
-              <w:rPr>
-                <w:rFonts w:ascii="Consolas" w:hAnsi="Consolas"/>
-                <w:sz w:val="16"/>
-                <w:szCs w:val="16"/>
+              <w:t>Результат</w:t>
+            </w:r>
+            <w:r>
+              <w:rPr>
+                <w:rFonts w:ascii="Consolas" w:hAnsi="Consolas"/>
+                <w:b/>
+                <w:color w:val="000000" w:themeColor="text1"/>
+                <w:sz w:val="16"/>
+                <w:szCs w:val="16"/>
+                <w:lang w:val="en-US" w:eastAsia="ru-RU"/>
+              </w:rPr>
+              <w:t>:</w:t>
+            </w:r>
+          </w:p>
+          <w:p>
+            <w:pPr>
+              <w:pStyle w:val="Programs1"/>
+              <w:jc w:val="left"/>
+              <w:rPr>
+                <w:rFonts w:ascii="Consolas" w:hAnsi="Consolas"/>
+                <w:b w:val="false"/>
+                <w:b w:val="false"/>
+                <w:bCs w:val="false"/>
+                <w:sz w:val="16"/>
+                <w:szCs w:val="16"/>
+              </w:rPr>
+            </w:pPr>
+            <w:r>
+              <w:rPr>
+                <w:rFonts w:ascii="Consolas" w:hAnsi="Consolas"/>
+                <w:b w:val="false"/>
+                <w:bCs w:val="false"/>
+                <w:sz w:val="16"/>
+                <w:szCs w:val="16"/>
+              </w:rPr>
+            </w:r>
+          </w:p>
+          <w:p>
+            <w:pPr>
+              <w:pStyle w:val="Programs1"/>
+              <w:jc w:val="left"/>
+              <w:rPr>
+                <w:rFonts w:ascii="Consolas" w:hAnsi="Consolas"/>
+                <w:b w:val="false"/>
+                <w:b w:val="false"/>
+                <w:bCs w:val="false"/>
+                <w:sz w:val="16"/>
+                <w:szCs w:val="16"/>
+              </w:rPr>
+            </w:pPr>
+            <w:r>
+              <w:rPr>
+                <w:rFonts w:ascii="Consolas" w:hAnsi="Consolas"/>
+                <w:b w:val="false"/>
+                <w:bCs w:val="false"/>
+                <w:sz w:val="16"/>
+                <w:szCs w:val="16"/>
+                <w:lang w:val="en-US"/>
               </w:rPr>
               <w:t>Унификация неуспешна (разные главные функторы)</w:t>
-            </w:r>
-          </w:p>
-          <w:p>
-            <w:pPr>
-              <w:pStyle w:val="Programs1"/>
-              <w:jc w:val="left"/>
-              <w:rPr>
-                <w:rFonts w:ascii="Consolas" w:hAnsi="Consolas"/>
-                <w:b/>
-                <w:b/>
-                <w:sz w:val="16"/>
-                <w:szCs w:val="16"/>
-              </w:rPr>
-            </w:pPr>
-            <w:r>
-              <w:rPr>
-                <w:rFonts w:ascii="Consolas" w:hAnsi="Consolas"/>
-                <w:b/>
-                <w:sz w:val="16"/>
-                <w:szCs w:val="16"/>
-              </w:rPr>
             </w:r>
           </w:p>
         </w:tc>
@@ -58121,15 +57343,490 @@
                 <w:sz w:val="16"/>
                 <w:szCs w:val="16"/>
               </w:rPr>
-              <w:t>Прямой ход</w:t>
-            </w:r>
-            <w:r>
-              <w:rPr>
-                <w:rFonts w:ascii="Consolas" w:hAnsi="Consolas"/>
-                <w:sz w:val="16"/>
-                <w:szCs w:val="16"/>
-              </w:rPr>
-              <w:t>, переход к следующему предложению</w:t>
+              <w:t xml:space="preserve">Конец БЗ. Решение не найдено, и из данного состояния невозможен переход в новое состояние. </w:t>
+            </w:r>
+          </w:p>
+          <w:p>
+            <w:pPr>
+              <w:pStyle w:val="Programs1"/>
+              <w:jc w:val="left"/>
+              <w:rPr>
+                <w:rFonts w:ascii="Consolas" w:hAnsi="Consolas"/>
+                <w:sz w:val="16"/>
+                <w:szCs w:val="16"/>
+              </w:rPr>
+            </w:pPr>
+            <w:r>
+              <w:rPr>
+                <w:rFonts w:ascii="Consolas" w:hAnsi="Consolas"/>
+                <w:sz w:val="16"/>
+                <w:szCs w:val="16"/>
+              </w:rPr>
+            </w:r>
+          </w:p>
+          <w:p>
+            <w:pPr>
+              <w:pStyle w:val="Programs1"/>
+              <w:jc w:val="left"/>
+              <w:rPr>
+                <w:rFonts w:ascii="Consolas" w:hAnsi="Consolas"/>
+                <w:sz w:val="16"/>
+                <w:szCs w:val="16"/>
+              </w:rPr>
+            </w:pPr>
+            <w:r>
+              <w:rPr>
+                <w:rFonts w:ascii="Consolas" w:hAnsi="Consolas"/>
+                <w:sz w:val="16"/>
+                <w:szCs w:val="16"/>
+              </w:rPr>
+              <w:t xml:space="preserve">Бэктрэкниг («обратная трассировка»): </w:t>
+            </w:r>
+          </w:p>
+          <w:p>
+            <w:pPr>
+              <w:pStyle w:val="Programs1"/>
+              <w:jc w:val="left"/>
+              <w:rPr>
+                <w:rFonts w:ascii="Consolas" w:hAnsi="Consolas"/>
+                <w:sz w:val="16"/>
+                <w:szCs w:val="16"/>
+              </w:rPr>
+            </w:pPr>
+            <w:r>
+              <w:rPr>
+                <w:rFonts w:ascii="Consolas" w:hAnsi="Consolas"/>
+                <w:sz w:val="16"/>
+                <w:szCs w:val="16"/>
+              </w:rPr>
+            </w:r>
+          </w:p>
+          <w:p>
+            <w:pPr>
+              <w:pStyle w:val="Programs1"/>
+              <w:jc w:val="left"/>
+              <w:rPr/>
+            </w:pPr>
+            <w:r>
+              <w:rPr>
+                <w:rFonts w:ascii="Consolas" w:hAnsi="Consolas"/>
+                <w:sz w:val="16"/>
+                <w:szCs w:val="16"/>
+              </w:rPr>
+              <w:t xml:space="preserve">Отмена последней редукции (на шаге </w:t>
+            </w:r>
+            <w:r>
+              <w:rPr>
+                <w:rFonts w:ascii="Consolas" w:hAnsi="Consolas"/>
+                <w:sz w:val="16"/>
+                <w:szCs w:val="16"/>
+              </w:rPr>
+              <w:t>47</w:t>
+            </w:r>
+            <w:r>
+              <w:rPr>
+                <w:rFonts w:ascii="Consolas" w:hAnsi="Consolas"/>
+                <w:sz w:val="16"/>
+                <w:szCs w:val="16"/>
+              </w:rPr>
+              <w:t>),</w:t>
+            </w:r>
+          </w:p>
+          <w:p>
+            <w:pPr>
+              <w:pStyle w:val="Programs1"/>
+              <w:jc w:val="left"/>
+              <w:rPr>
+                <w:rFonts w:ascii="Consolas" w:hAnsi="Consolas"/>
+                <w:sz w:val="16"/>
+                <w:szCs w:val="16"/>
+              </w:rPr>
+            </w:pPr>
+            <w:r>
+              <w:rPr>
+                <w:rFonts w:ascii="Consolas" w:hAnsi="Consolas"/>
+                <w:sz w:val="16"/>
+                <w:szCs w:val="16"/>
+              </w:rPr>
+            </w:r>
+          </w:p>
+          <w:p>
+            <w:pPr>
+              <w:pStyle w:val="Programs1"/>
+              <w:jc w:val="left"/>
+              <w:rPr/>
+            </w:pPr>
+            <w:r>
+              <w:rPr>
+                <w:rFonts w:ascii="Consolas" w:hAnsi="Consolas"/>
+                <w:sz w:val="16"/>
+                <w:szCs w:val="16"/>
+                <w:highlight w:val="yellow"/>
+              </w:rPr>
+              <w:t xml:space="preserve">восстановление предыдущего состояния резольвенты </w:t>
+            </w:r>
+            <w:r>
+              <w:rPr>
+                <w:rFonts w:ascii="Consolas" w:hAnsi="Consolas"/>
+                <w:sz w:val="16"/>
+                <w:szCs w:val="16"/>
+              </w:rPr>
+              <w:t xml:space="preserve">(с шага </w:t>
+            </w:r>
+            <w:r>
+              <w:rPr>
+                <w:rFonts w:ascii="Consolas" w:hAnsi="Consolas"/>
+                <w:sz w:val="16"/>
+                <w:szCs w:val="16"/>
+              </w:rPr>
+              <w:t>46</w:t>
+            </w:r>
+            <w:r>
+              <w:rPr>
+                <w:rFonts w:ascii="Consolas" w:hAnsi="Consolas"/>
+                <w:sz w:val="16"/>
+                <w:szCs w:val="16"/>
+              </w:rPr>
+              <w:t>):</w:t>
+            </w:r>
+          </w:p>
+          <w:p>
+            <w:pPr>
+              <w:pStyle w:val="Normal"/>
+              <w:jc w:val="left"/>
+              <w:rPr>
+                <w:sz w:val="16"/>
+                <w:szCs w:val="16"/>
+              </w:rPr>
+            </w:pPr>
+            <w:r>
+              <w:rPr>
+                <w:rFonts w:ascii="Consolas" w:hAnsi="Consolas"/>
+                <w:b w:val="false"/>
+                <w:bCs w:val="false"/>
+                <w:i w:val="false"/>
+                <w:iCs w:val="false"/>
+                <w:sz w:val="16"/>
+                <w:szCs w:val="16"/>
+                <w:lang w:val="en-US" w:eastAsia="ru-RU"/>
+              </w:rPr>
+              <w:t xml:space="preserve">car(Surname, </w:t>
+            </w:r>
+            <w:r>
+              <w:rPr>
+                <w:rFonts w:ascii="Consolas" w:hAnsi="Consolas"/>
+                <w:b w:val="false"/>
+                <w:bCs w:val="false"/>
+                <w:i w:val="false"/>
+                <w:iCs w:val="false"/>
+                <w:sz w:val="16"/>
+                <w:szCs w:val="16"/>
+                <w:lang w:val="en-US" w:eastAsia="ru-RU"/>
+              </w:rPr>
+              <w:t>"Model_</w:t>
+            </w:r>
+            <w:r>
+              <w:rPr>
+                <w:rFonts w:ascii="Consolas" w:hAnsi="Consolas"/>
+                <w:b w:val="false"/>
+                <w:bCs w:val="false"/>
+                <w:i w:val="false"/>
+                <w:iCs w:val="false"/>
+                <w:sz w:val="16"/>
+                <w:szCs w:val="16"/>
+                <w:lang w:val="en-US" w:eastAsia="ru-RU"/>
+              </w:rPr>
+              <w:t>2</w:t>
+            </w:r>
+            <w:r>
+              <w:rPr>
+                <w:rFonts w:ascii="Consolas" w:hAnsi="Consolas"/>
+                <w:b w:val="false"/>
+                <w:bCs w:val="false"/>
+                <w:i w:val="false"/>
+                <w:iCs w:val="false"/>
+                <w:sz w:val="16"/>
+                <w:szCs w:val="16"/>
+                <w:lang w:val="en-US" w:eastAsia="ru-RU"/>
+              </w:rPr>
+              <w:t>"</w:t>
+            </w:r>
+            <w:r>
+              <w:rPr>
+                <w:rFonts w:ascii="Consolas" w:hAnsi="Consolas"/>
+                <w:b w:val="false"/>
+                <w:bCs w:val="false"/>
+                <w:i w:val="false"/>
+                <w:iCs w:val="false"/>
+                <w:sz w:val="16"/>
+                <w:szCs w:val="16"/>
+                <w:lang w:val="en-US" w:eastAsia="ru-RU"/>
+              </w:rPr>
+              <w:t xml:space="preserve">, </w:t>
+            </w:r>
+            <w:r>
+              <w:rPr>
+                <w:rFonts w:ascii="Consolas" w:hAnsi="Consolas"/>
+                <w:b w:val="false"/>
+                <w:bCs w:val="false"/>
+                <w:i w:val="false"/>
+                <w:iCs w:val="false"/>
+                <w:sz w:val="16"/>
+                <w:szCs w:val="16"/>
+                <w:lang w:val="en-US" w:eastAsia="ru-RU"/>
+              </w:rPr>
+              <w:t>"</w:t>
+            </w:r>
+            <w:r>
+              <w:rPr>
+                <w:rFonts w:ascii="Consolas" w:hAnsi="Consolas"/>
+                <w:b w:val="false"/>
+                <w:bCs w:val="false"/>
+                <w:i w:val="false"/>
+                <w:iCs w:val="false"/>
+                <w:sz w:val="16"/>
+                <w:szCs w:val="16"/>
+                <w:lang w:val="en-US" w:eastAsia="ru-RU"/>
+              </w:rPr>
+              <w:t>Green</w:t>
+            </w:r>
+            <w:r>
+              <w:rPr>
+                <w:rFonts w:ascii="Consolas" w:hAnsi="Consolas"/>
+                <w:b w:val="false"/>
+                <w:bCs w:val="false"/>
+                <w:i w:val="false"/>
+                <w:iCs w:val="false"/>
+                <w:sz w:val="16"/>
+                <w:szCs w:val="16"/>
+                <w:lang w:val="en-US" w:eastAsia="ru-RU"/>
+              </w:rPr>
+              <w:t>"</w:t>
+            </w:r>
+            <w:r>
+              <w:rPr>
+                <w:rFonts w:ascii="Consolas" w:hAnsi="Consolas"/>
+                <w:b w:val="false"/>
+                <w:bCs w:val="false"/>
+                <w:i w:val="false"/>
+                <w:iCs w:val="false"/>
+                <w:sz w:val="16"/>
+                <w:szCs w:val="16"/>
+                <w:lang w:val="en-US" w:eastAsia="ru-RU"/>
+              </w:rPr>
+              <w:t>, _, _), phone_record(Surname, Phone, address(City, _, _, _)), depositor(Surname, Bank, _, _)</w:t>
+            </w:r>
+          </w:p>
+          <w:p>
+            <w:pPr>
+              <w:pStyle w:val="Programs1"/>
+              <w:jc w:val="left"/>
+              <w:rPr/>
+            </w:pPr>
+            <w:r>
+              <w:rPr>
+                <w:rFonts w:ascii="Consolas" w:hAnsi="Consolas"/>
+                <w:sz w:val="16"/>
+                <w:szCs w:val="16"/>
+              </w:rPr>
+              <w:t>реконкретизация переменных, которые были конкретизированы на предыдущем шаге (</w:t>
+            </w:r>
+            <w:r>
+              <w:rPr>
+                <w:rFonts w:ascii="Consolas" w:hAnsi="Consolas"/>
+                <w:sz w:val="16"/>
+                <w:szCs w:val="16"/>
+              </w:rPr>
+              <w:t>47</w:t>
+            </w:r>
+            <w:r>
+              <w:rPr>
+                <w:rFonts w:ascii="Consolas" w:hAnsi="Consolas"/>
+                <w:sz w:val="16"/>
+                <w:szCs w:val="16"/>
+              </w:rPr>
+              <w:t xml:space="preserve">) </w:t>
+            </w:r>
+            <w:r>
+              <w:rPr>
+                <w:rFonts w:ascii="Consolas" w:hAnsi="Consolas"/>
+                <w:b/>
+                <w:color w:val="000000" w:themeColor="text1"/>
+                <w:sz w:val="16"/>
+                <w:szCs w:val="16"/>
+                <w:lang w:val="en-US" w:eastAsia="ru-RU"/>
+              </w:rPr>
+              <w:t>({</w:t>
+            </w:r>
+            <w:r>
+              <w:rPr>
+                <w:rFonts w:ascii="Consolas" w:hAnsi="Consolas"/>
+                <w:b w:val="false"/>
+                <w:bCs w:val="false"/>
+                <w:i w:val="false"/>
+                <w:iCs w:val="false"/>
+                <w:color w:val="000000" w:themeColor="text1"/>
+                <w:sz w:val="16"/>
+                <w:szCs w:val="16"/>
+                <w:lang w:val="en-US" w:eastAsia="ru-RU"/>
+              </w:rPr>
+              <w:t>Surname</w:t>
+            </w:r>
+            <w:r>
+              <w:rPr>
+                <w:rFonts w:ascii="Consolas" w:hAnsi="Consolas"/>
+                <w:b w:val="false"/>
+                <w:bCs w:val="false"/>
+                <w:i w:val="false"/>
+                <w:iCs w:val="false"/>
+                <w:color w:val="000000" w:themeColor="text1"/>
+                <w:sz w:val="16"/>
+                <w:szCs w:val="16"/>
+                <w:lang w:val="en-US" w:eastAsia="ru-RU"/>
+              </w:rPr>
+              <w:t>="Middle"</w:t>
+            </w:r>
+            <w:r>
+              <w:rPr>
+                <w:rFonts w:ascii="Consolas" w:hAnsi="Consolas"/>
+                <w:b/>
+                <w:color w:val="000000" w:themeColor="text1"/>
+                <w:sz w:val="16"/>
+                <w:szCs w:val="16"/>
+                <w:lang w:val="en-US" w:eastAsia="ru-RU"/>
+              </w:rPr>
+              <w:t>})</w:t>
+            </w:r>
+          </w:p>
+          <w:p>
+            <w:pPr>
+              <w:pStyle w:val="Programs1"/>
+              <w:jc w:val="left"/>
+              <w:rPr>
+                <w:lang w:val="en-US"/>
+              </w:rPr>
+            </w:pPr>
+            <w:r>
+              <w:rPr>
+                <w:rFonts w:ascii="Consolas" w:hAnsi="Consolas"/>
+                <w:sz w:val="16"/>
+                <w:szCs w:val="16"/>
+              </w:rPr>
+            </w:r>
+          </w:p>
+          <w:p>
+            <w:pPr>
+              <w:pStyle w:val="Programs1"/>
+              <w:jc w:val="left"/>
+              <w:rPr>
+                <w:sz w:val="16"/>
+                <w:szCs w:val="16"/>
+              </w:rPr>
+            </w:pPr>
+            <w:r>
+              <w:rPr>
+                <w:sz w:val="16"/>
+                <w:szCs w:val="16"/>
+              </w:rPr>
+              <w:t>переход к следующему</w:t>
+            </w:r>
+          </w:p>
+          <w:p>
+            <w:pPr>
+              <w:pStyle w:val="Programs1"/>
+              <w:jc w:val="left"/>
+              <w:rPr>
+                <w:sz w:val="16"/>
+                <w:szCs w:val="16"/>
+              </w:rPr>
+            </w:pPr>
+            <w:r>
+              <w:rPr>
+                <w:sz w:val="16"/>
+                <w:szCs w:val="16"/>
+              </w:rPr>
+              <w:t xml:space="preserve">предложению относительно </w:t>
+            </w:r>
+          </w:p>
+          <w:p>
+            <w:pPr>
+              <w:pStyle w:val="Programs1"/>
+              <w:jc w:val="left"/>
+              <w:rPr>
+                <w:sz w:val="16"/>
+                <w:szCs w:val="16"/>
+              </w:rPr>
+            </w:pPr>
+            <w:r>
+              <w:rPr>
+                <w:rFonts w:ascii="Consolas" w:hAnsi="Consolas"/>
+                <w:b w:val="false"/>
+                <w:bCs w:val="false"/>
+                <w:i w:val="false"/>
+                <w:iCs w:val="false"/>
+                <w:sz w:val="16"/>
+                <w:szCs w:val="16"/>
+                <w:lang w:val="en-US" w:eastAsia="ru-RU"/>
+              </w:rPr>
+              <w:t xml:space="preserve">шага </w:t>
+            </w:r>
+            <w:r>
+              <w:rPr>
+                <w:rFonts w:ascii="Consolas" w:hAnsi="Consolas"/>
+                <w:b w:val="false"/>
+                <w:bCs w:val="false"/>
+                <w:i w:val="false"/>
+                <w:iCs w:val="false"/>
+                <w:sz w:val="16"/>
+                <w:szCs w:val="16"/>
+                <w:lang w:val="en-US" w:eastAsia="ru-RU"/>
+              </w:rPr>
+              <w:t>47</w:t>
+            </w:r>
+          </w:p>
+          <w:p>
+            <w:pPr>
+              <w:pStyle w:val="Programs1"/>
+              <w:jc w:val="left"/>
+              <w:rPr>
+                <w:sz w:val="16"/>
+                <w:szCs w:val="16"/>
+              </w:rPr>
+            </w:pPr>
+            <w:r>
+              <w:rPr>
+                <w:rFonts w:ascii="Consolas" w:hAnsi="Consolas"/>
+                <w:b w:val="false"/>
+                <w:bCs w:val="false"/>
+                <w:i w:val="false"/>
+                <w:iCs w:val="false"/>
+                <w:sz w:val="16"/>
+                <w:szCs w:val="16"/>
+                <w:lang w:val="en-US"/>
+              </w:rPr>
+            </w:r>
+          </w:p>
+          <w:p>
+            <w:pPr>
+              <w:pStyle w:val="Normal"/>
+              <w:spacing w:before="0" w:after="160"/>
+              <w:jc w:val="left"/>
+              <w:rPr>
+                <w:sz w:val="16"/>
+                <w:szCs w:val="16"/>
+              </w:rPr>
+            </w:pPr>
+            <w:r>
+              <w:rPr>
+                <w:rFonts w:ascii="Consolas" w:hAnsi="Consolas"/>
+                <w:b w:val="false"/>
+                <w:bCs w:val="false"/>
+                <w:i w:val="false"/>
+                <w:iCs w:val="false"/>
+                <w:sz w:val="16"/>
+                <w:szCs w:val="16"/>
+                <w:lang w:val="en-US"/>
+              </w:rPr>
             </w:r>
           </w:p>
         </w:tc>
@@ -58159,23 +57856,7 @@
                 <w:sz w:val="16"/>
                 <w:szCs w:val="16"/>
               </w:rPr>
-              <w:t>30</w:t>
-            </w:r>
-            <w:r>
-              <w:rPr>
-                <w:rFonts w:ascii="Consolas" w:hAnsi="Consolas"/>
-                <w:sz w:val="16"/>
-                <w:szCs w:val="16"/>
-              </w:rPr>
-              <w:t>-3</w:t>
-            </w:r>
-            <w:r>
-              <w:rPr>
-                <w:rFonts w:ascii="Consolas" w:hAnsi="Consolas"/>
-                <w:sz w:val="16"/>
-                <w:szCs w:val="16"/>
-              </w:rPr>
-              <w:t>5</w:t>
+              <w:t>68</w:t>
             </w:r>
           </w:p>
         </w:tc>
@@ -58199,10 +57880,267 @@
             <w:r>
               <w:rPr>
                 <w:rFonts w:ascii="Consolas" w:hAnsi="Consolas"/>
-                <w:sz w:val="16"/>
-                <w:szCs w:val="16"/>
-              </w:rPr>
-              <w:t>…</w:t>
+                <w:b/>
+                <w:sz w:val="16"/>
+                <w:szCs w:val="16"/>
+              </w:rPr>
+              <w:t>Сравниваемые</w:t>
+            </w:r>
+            <w:r>
+              <w:rPr>
+                <w:rFonts w:ascii="Consolas" w:hAnsi="Consolas"/>
+                <w:b/>
+                <w:sz w:val="16"/>
+                <w:szCs w:val="16"/>
+                <w:lang w:val="en-US"/>
+              </w:rPr>
+              <w:t xml:space="preserve"> </w:t>
+            </w:r>
+            <w:r>
+              <w:rPr>
+                <w:rFonts w:ascii="Consolas" w:hAnsi="Consolas"/>
+                <w:b/>
+                <w:sz w:val="16"/>
+                <w:szCs w:val="16"/>
+              </w:rPr>
+              <w:t>термы</w:t>
+            </w:r>
+            <w:r>
+              <w:rPr>
+                <w:rFonts w:ascii="Consolas" w:hAnsi="Consolas"/>
+                <w:b/>
+                <w:sz w:val="16"/>
+                <w:szCs w:val="16"/>
+                <w:lang w:val="en-US"/>
+              </w:rPr>
+              <w:t>:</w:t>
+            </w:r>
+          </w:p>
+          <w:p>
+            <w:pPr>
+              <w:pStyle w:val="Normal"/>
+              <w:spacing w:before="0" w:after="0"/>
+              <w:jc w:val="left"/>
+              <w:rPr>
+                <w:rFonts w:ascii="Consolas" w:hAnsi="Consolas"/>
+                <w:sz w:val="16"/>
+                <w:szCs w:val="16"/>
+              </w:rPr>
+            </w:pPr>
+            <w:r>
+              <w:rPr>
+                <w:rFonts w:ascii="Consolas" w:hAnsi="Consolas"/>
+                <w:b w:val="false"/>
+                <w:bCs w:val="false"/>
+                <w:i w:val="false"/>
+                <w:iCs w:val="false"/>
+                <w:sz w:val="16"/>
+                <w:szCs w:val="16"/>
+                <w:lang w:val="en-US" w:eastAsia="ru-RU"/>
+              </w:rPr>
+              <w:t xml:space="preserve">car(Surname, </w:t>
+            </w:r>
+            <w:r>
+              <w:rPr>
+                <w:rFonts w:ascii="Consolas" w:hAnsi="Consolas"/>
+                <w:b w:val="false"/>
+                <w:bCs w:val="false"/>
+                <w:i w:val="false"/>
+                <w:iCs w:val="false"/>
+                <w:sz w:val="16"/>
+                <w:szCs w:val="16"/>
+                <w:lang w:val="en-US" w:eastAsia="ru-RU"/>
+              </w:rPr>
+              <w:t>"Model_</w:t>
+            </w:r>
+            <w:r>
+              <w:rPr>
+                <w:rFonts w:ascii="Consolas" w:hAnsi="Consolas"/>
+                <w:b w:val="false"/>
+                <w:bCs w:val="false"/>
+                <w:i w:val="false"/>
+                <w:iCs w:val="false"/>
+                <w:sz w:val="16"/>
+                <w:szCs w:val="16"/>
+                <w:lang w:val="en-US" w:eastAsia="ru-RU"/>
+              </w:rPr>
+              <w:t>2</w:t>
+            </w:r>
+            <w:r>
+              <w:rPr>
+                <w:rFonts w:ascii="Consolas" w:hAnsi="Consolas"/>
+                <w:b w:val="false"/>
+                <w:bCs w:val="false"/>
+                <w:i w:val="false"/>
+                <w:iCs w:val="false"/>
+                <w:sz w:val="16"/>
+                <w:szCs w:val="16"/>
+                <w:lang w:val="en-US" w:eastAsia="ru-RU"/>
+              </w:rPr>
+              <w:t>"</w:t>
+            </w:r>
+            <w:r>
+              <w:rPr>
+                <w:rFonts w:ascii="Consolas" w:hAnsi="Consolas"/>
+                <w:b w:val="false"/>
+                <w:bCs w:val="false"/>
+                <w:i w:val="false"/>
+                <w:iCs w:val="false"/>
+                <w:sz w:val="16"/>
+                <w:szCs w:val="16"/>
+                <w:lang w:val="en-US" w:eastAsia="ru-RU"/>
+              </w:rPr>
+              <w:t xml:space="preserve">, </w:t>
+            </w:r>
+            <w:r>
+              <w:rPr>
+                <w:rFonts w:ascii="Consolas" w:hAnsi="Consolas"/>
+                <w:b w:val="false"/>
+                <w:bCs w:val="false"/>
+                <w:i w:val="false"/>
+                <w:iCs w:val="false"/>
+                <w:sz w:val="16"/>
+                <w:szCs w:val="16"/>
+                <w:lang w:val="en-US" w:eastAsia="ru-RU"/>
+              </w:rPr>
+              <w:t>"</w:t>
+            </w:r>
+            <w:r>
+              <w:rPr>
+                <w:rFonts w:ascii="Consolas" w:hAnsi="Consolas"/>
+                <w:b w:val="false"/>
+                <w:bCs w:val="false"/>
+                <w:i w:val="false"/>
+                <w:iCs w:val="false"/>
+                <w:sz w:val="16"/>
+                <w:szCs w:val="16"/>
+                <w:lang w:val="en-US" w:eastAsia="ru-RU"/>
+              </w:rPr>
+              <w:t>Green</w:t>
+            </w:r>
+            <w:r>
+              <w:rPr>
+                <w:rFonts w:ascii="Consolas" w:hAnsi="Consolas"/>
+                <w:b w:val="false"/>
+                <w:bCs w:val="false"/>
+                <w:i w:val="false"/>
+                <w:iCs w:val="false"/>
+                <w:sz w:val="16"/>
+                <w:szCs w:val="16"/>
+                <w:lang w:val="en-US" w:eastAsia="ru-RU"/>
+              </w:rPr>
+              <w:t>"</w:t>
+            </w:r>
+            <w:r>
+              <w:rPr>
+                <w:rFonts w:ascii="Consolas" w:hAnsi="Consolas"/>
+                <w:b w:val="false"/>
+                <w:bCs w:val="false"/>
+                <w:i w:val="false"/>
+                <w:iCs w:val="false"/>
+                <w:sz w:val="16"/>
+                <w:szCs w:val="16"/>
+                <w:lang w:val="en-US" w:eastAsia="ru-RU"/>
+              </w:rPr>
+              <w:t>, _, _),</w:t>
+            </w:r>
+          </w:p>
+          <w:p>
+            <w:pPr>
+              <w:pStyle w:val="Programs1"/>
+              <w:spacing w:before="0" w:after="0"/>
+              <w:jc w:val="left"/>
+              <w:rPr>
+                <w:rFonts w:ascii="Consolas" w:hAnsi="Consolas"/>
+                <w:sz w:val="16"/>
+                <w:szCs w:val="16"/>
+              </w:rPr>
+            </w:pPr>
+            <w:r>
+              <w:rPr>
+                <w:rFonts w:ascii="Consolas" w:hAnsi="Consolas"/>
+                <w:b w:val="false"/>
+                <w:bCs w:val="false"/>
+                <w:i w:val="false"/>
+                <w:iCs w:val="false"/>
+                <w:sz w:val="16"/>
+                <w:szCs w:val="16"/>
+                <w:lang w:val="en-US" w:eastAsia="ru-RU"/>
+              </w:rPr>
+              <w:t>depositor("Rich", "Gosbank", 10, 10000000).</w:t>
+            </w:r>
+          </w:p>
+          <w:p>
+            <w:pPr>
+              <w:pStyle w:val="Programs1"/>
+              <w:rPr>
+                <w:rFonts w:ascii="Consolas" w:hAnsi="Consolas"/>
+                <w:sz w:val="16"/>
+                <w:szCs w:val="16"/>
+              </w:rPr>
+            </w:pPr>
+            <w:r>
+              <w:rPr>
+                <w:rFonts w:ascii="Consolas" w:hAnsi="Consolas"/>
+                <w:b/>
+                <w:color w:val="000000" w:themeColor="text1"/>
+                <w:sz w:val="16"/>
+                <w:szCs w:val="16"/>
+                <w:lang w:eastAsia="ru-RU"/>
+              </w:rPr>
+              <w:t>Результат</w:t>
+            </w:r>
+            <w:r>
+              <w:rPr>
+                <w:rFonts w:ascii="Consolas" w:hAnsi="Consolas"/>
+                <w:b/>
+                <w:color w:val="000000" w:themeColor="text1"/>
+                <w:sz w:val="16"/>
+                <w:szCs w:val="16"/>
+                <w:lang w:val="en-US" w:eastAsia="ru-RU"/>
+              </w:rPr>
+              <w:t>:</w:t>
+            </w:r>
+          </w:p>
+          <w:p>
+            <w:pPr>
+              <w:pStyle w:val="Programs1"/>
+              <w:jc w:val="left"/>
+              <w:rPr>
+                <w:lang w:val="en-US"/>
+              </w:rPr>
+            </w:pPr>
+            <w:r>
+              <w:rPr>
+                <w:rFonts w:ascii="Consolas" w:hAnsi="Consolas"/>
+                <w:sz w:val="16"/>
+                <w:szCs w:val="16"/>
+              </w:rPr>
+            </w:r>
+          </w:p>
+          <w:p>
+            <w:pPr>
+              <w:pStyle w:val="Programs1"/>
+              <w:jc w:val="left"/>
+              <w:rPr>
+                <w:rFonts w:ascii="Consolas" w:hAnsi="Consolas"/>
+                <w:b w:val="false"/>
+                <w:b w:val="false"/>
+                <w:bCs w:val="false"/>
+                <w:sz w:val="16"/>
+                <w:szCs w:val="16"/>
+              </w:rPr>
+            </w:pPr>
+            <w:r>
+              <w:rPr>
+                <w:rFonts w:ascii="Consolas" w:hAnsi="Consolas"/>
+                <w:b w:val="false"/>
+                <w:bCs w:val="false"/>
+                <w:sz w:val="16"/>
+                <w:szCs w:val="16"/>
+                <w:lang w:val="en-US"/>
+              </w:rPr>
+              <w:t>Унификация неуспешна (разные главные функторы)</w:t>
             </w:r>
           </w:p>
         </w:tc>
@@ -58219,27 +58157,23 @@
               <w:jc w:val="left"/>
               <w:rPr>
                 <w:rFonts w:ascii="Consolas" w:hAnsi="Consolas"/>
-                <w:b w:val="false"/>
-                <w:b w:val="false"/>
-                <w:bCs w:val="false"/>
-                <w:i w:val="false"/>
-                <w:i w:val="false"/>
-                <w:iCs w:val="false"/>
-                <w:sz w:val="16"/>
-                <w:szCs w:val="16"/>
-              </w:rPr>
-            </w:pPr>
-            <w:r>
-              <w:rPr>
-                <w:rFonts w:ascii="Consolas" w:hAnsi="Consolas"/>
-                <w:b w:val="false"/>
-                <w:bCs w:val="false"/>
-                <w:i w:val="false"/>
-                <w:iCs w:val="false"/>
-                <w:sz w:val="16"/>
-                <w:szCs w:val="16"/>
-              </w:rPr>
-              <w:t>…</w:t>
+                <w:sz w:val="16"/>
+                <w:szCs w:val="16"/>
+                <w:lang w:val="en-US"/>
+              </w:rPr>
+            </w:pPr>
+            <w:r>
+              <w:rPr>
+                <w:rFonts w:ascii="Consolas" w:hAnsi="Consolas"/>
+                <w:b w:val="false"/>
+                <w:bCs w:val="false"/>
+                <w:i w:val="false"/>
+                <w:iCs w:val="false"/>
+                <w:sz w:val="16"/>
+                <w:szCs w:val="16"/>
+                <w:lang w:val="en-US" w:eastAsia="ru-RU"/>
+              </w:rPr>
+              <w:t>Прямой ход, переход к следующему предложению</w:t>
             </w:r>
           </w:p>
         </w:tc>
@@ -58269,15 +58203,15 @@
                 <w:sz w:val="16"/>
                 <w:szCs w:val="16"/>
               </w:rPr>
-              <w:t>3</w:t>
-            </w:r>
-            <w:r>
-              <w:rPr>
-                <w:rFonts w:ascii="Consolas" w:hAnsi="Consolas"/>
-                <w:sz w:val="16"/>
-                <w:szCs w:val="16"/>
-              </w:rPr>
               <w:t>6</w:t>
+            </w:r>
+            <w:r>
+              <w:rPr>
+                <w:rFonts w:ascii="Consolas" w:hAnsi="Consolas"/>
+                <w:sz w:val="16"/>
+                <w:szCs w:val="16"/>
+              </w:rPr>
+              <w:t>9</w:t>
             </w:r>
           </w:p>
         </w:tc>
@@ -58301,331 +58235,10 @@
             <w:r>
               <w:rPr>
                 <w:rFonts w:ascii="Consolas" w:hAnsi="Consolas"/>
-                <w:b/>
-                <w:sz w:val="16"/>
-                <w:szCs w:val="16"/>
-              </w:rPr>
-              <w:t>Сравниваемые</w:t>
-            </w:r>
-            <w:r>
-              <w:rPr>
-                <w:rFonts w:ascii="Consolas" w:hAnsi="Consolas"/>
-                <w:b/>
-                <w:sz w:val="16"/>
-                <w:szCs w:val="16"/>
-                <w:lang w:val="en-US"/>
-              </w:rPr>
-              <w:t xml:space="preserve"> </w:t>
-            </w:r>
-            <w:r>
-              <w:rPr>
-                <w:rFonts w:ascii="Consolas" w:hAnsi="Consolas"/>
-                <w:b/>
-                <w:sz w:val="16"/>
-                <w:szCs w:val="16"/>
-              </w:rPr>
-              <w:t>термы</w:t>
-            </w:r>
-            <w:r>
-              <w:rPr>
-                <w:rFonts w:ascii="Consolas" w:hAnsi="Consolas"/>
-                <w:b/>
-                <w:sz w:val="16"/>
-                <w:szCs w:val="16"/>
-                <w:lang w:val="en-US"/>
-              </w:rPr>
-              <w:t>:</w:t>
-            </w:r>
-          </w:p>
-          <w:p>
-            <w:pPr>
-              <w:pStyle w:val="Normal"/>
-              <w:jc w:val="left"/>
-              <w:rPr>
-                <w:rFonts w:ascii="Consolas" w:hAnsi="Consolas"/>
-                <w:sz w:val="16"/>
-                <w:szCs w:val="16"/>
-              </w:rPr>
-            </w:pPr>
-            <w:r>
-              <w:rPr>
-                <w:rFonts w:ascii="Consolas" w:hAnsi="Consolas"/>
-                <w:b w:val="false"/>
-                <w:bCs w:val="false"/>
-                <w:i w:val="false"/>
-                <w:iCs w:val="false"/>
-                <w:sz w:val="16"/>
-                <w:szCs w:val="16"/>
-                <w:lang w:val="en-US" w:eastAsia="ru-RU"/>
-              </w:rPr>
-              <w:t>depositor(</w:t>
-            </w:r>
-            <w:r>
-              <w:rPr>
-                <w:rFonts w:ascii="Consolas" w:hAnsi="Consolas"/>
-                <w:b w:val="false"/>
-                <w:bCs w:val="false"/>
-                <w:i w:val="false"/>
-                <w:iCs w:val="false"/>
-                <w:sz w:val="16"/>
-                <w:szCs w:val="16"/>
-                <w:lang w:val="en-US" w:eastAsia="ru-RU"/>
-              </w:rPr>
-              <w:t>"Rich"</w:t>
-            </w:r>
-            <w:r>
-              <w:rPr>
-                <w:rFonts w:ascii="Consolas" w:hAnsi="Consolas"/>
-                <w:b w:val="false"/>
-                <w:bCs w:val="false"/>
-                <w:i w:val="false"/>
-                <w:iCs w:val="false"/>
-                <w:sz w:val="16"/>
-                <w:szCs w:val="16"/>
-                <w:lang w:val="en-US" w:eastAsia="ru-RU"/>
-              </w:rPr>
-              <w:t>, Bank, _, _)</w:t>
-            </w:r>
-          </w:p>
-          <w:p>
-            <w:pPr>
-              <w:pStyle w:val="Normal"/>
-              <w:jc w:val="left"/>
-              <w:rPr>
-                <w:rFonts w:ascii="Consolas" w:hAnsi="Consolas"/>
-                <w:sz w:val="16"/>
-                <w:szCs w:val="16"/>
-              </w:rPr>
-            </w:pPr>
-            <w:r>
-              <w:rPr>
-                <w:rFonts w:ascii="Consolas" w:hAnsi="Consolas"/>
-                <w:b w:val="false"/>
-                <w:bCs w:val="false"/>
-                <w:i w:val="false"/>
-                <w:iCs w:val="false"/>
-                <w:sz w:val="16"/>
-                <w:szCs w:val="16"/>
-                <w:lang w:val="en-US" w:eastAsia="ru-RU"/>
-              </w:rPr>
-              <w:t>depositor("Rich", "Gosbank", 10, 10000000)</w:t>
-            </w:r>
-            <w:r>
-              <w:rPr>
-                <w:rFonts w:ascii="Consolas" w:hAnsi="Consolas"/>
-                <w:sz w:val="16"/>
-                <w:szCs w:val="16"/>
-                <w:lang w:val="en-US" w:eastAsia="ru-RU"/>
-              </w:rPr>
-              <w:t>.</w:t>
-            </w:r>
-          </w:p>
-          <w:p>
-            <w:pPr>
-              <w:pStyle w:val="Programs1"/>
-              <w:rPr>
-                <w:rFonts w:ascii="Consolas" w:hAnsi="Consolas"/>
-                <w:sz w:val="16"/>
-                <w:szCs w:val="16"/>
-              </w:rPr>
-            </w:pPr>
-            <w:r>
-              <w:rPr>
-                <w:rFonts w:ascii="Consolas" w:hAnsi="Consolas"/>
-                <w:b/>
-                <w:color w:val="000000" w:themeColor="text1"/>
-                <w:sz w:val="16"/>
-                <w:szCs w:val="16"/>
-                <w:lang w:eastAsia="ru-RU"/>
-              </w:rPr>
-              <w:t>Результат</w:t>
-            </w:r>
-            <w:r>
-              <w:rPr>
-                <w:rFonts w:ascii="Consolas" w:hAnsi="Consolas"/>
-                <w:b/>
-                <w:color w:val="000000" w:themeColor="text1"/>
-                <w:sz w:val="16"/>
-                <w:szCs w:val="16"/>
-                <w:lang w:val="en-US" w:eastAsia="ru-RU"/>
-              </w:rPr>
-              <w:t>:</w:t>
-            </w:r>
-          </w:p>
-          <w:p>
-            <w:pPr>
-              <w:pStyle w:val="Programs1"/>
-              <w:jc w:val="left"/>
-              <w:rPr>
-                <w:rFonts w:ascii="Consolas" w:hAnsi="Consolas"/>
-                <w:sz w:val="16"/>
-                <w:szCs w:val="16"/>
-              </w:rPr>
-            </w:pPr>
-            <w:r>
-              <w:rPr>
-                <w:rFonts w:ascii="Consolas" w:hAnsi="Consolas"/>
-                <w:sz w:val="16"/>
-                <w:szCs w:val="16"/>
-              </w:rPr>
-              <w:t>Унификация</w:t>
-            </w:r>
-            <w:r>
-              <w:rPr>
-                <w:rFonts w:ascii="Consolas" w:hAnsi="Consolas"/>
-                <w:sz w:val="16"/>
-                <w:szCs w:val="16"/>
-                <w:lang w:val="en-US"/>
-              </w:rPr>
-              <w:t xml:space="preserve"> </w:t>
-            </w:r>
-            <w:r>
-              <w:rPr>
-                <w:rFonts w:ascii="Consolas" w:hAnsi="Consolas"/>
-                <w:sz w:val="16"/>
-                <w:szCs w:val="16"/>
-              </w:rPr>
-              <w:t>успешна</w:t>
-            </w:r>
-          </w:p>
-          <w:p>
-            <w:pPr>
-              <w:pStyle w:val="Programs1"/>
-              <w:jc w:val="left"/>
-              <w:rPr>
-                <w:rFonts w:ascii="Consolas" w:hAnsi="Consolas"/>
-                <w:sz w:val="16"/>
-                <w:szCs w:val="16"/>
-              </w:rPr>
-            </w:pPr>
-            <w:r>
-              <w:rPr>
-                <w:rFonts w:ascii="Consolas" w:hAnsi="Consolas"/>
-                <w:b/>
-                <w:sz w:val="16"/>
-                <w:szCs w:val="16"/>
-              </w:rPr>
-              <w:t>Подстановка</w:t>
-            </w:r>
-            <w:r>
-              <w:rPr>
-                <w:rFonts w:ascii="Consolas" w:hAnsi="Consolas"/>
-                <w:b/>
-                <w:sz w:val="16"/>
-                <w:szCs w:val="16"/>
-                <w:lang w:val="en-US"/>
-              </w:rPr>
-              <w:t>:</w:t>
-            </w:r>
-          </w:p>
-          <w:p>
-            <w:pPr>
-              <w:pStyle w:val="Programs1"/>
-              <w:jc w:val="left"/>
-              <w:rPr>
-                <w:rFonts w:ascii="Consolas" w:hAnsi="Consolas"/>
-                <w:sz w:val="16"/>
-                <w:szCs w:val="16"/>
-              </w:rPr>
-            </w:pPr>
-            <w:r>
-              <w:rPr>
-                <w:rFonts w:ascii="Consolas" w:hAnsi="Consolas"/>
-                <w:b/>
-                <w:color w:val="000000" w:themeColor="text1"/>
-                <w:sz w:val="16"/>
-                <w:szCs w:val="16"/>
-                <w:lang w:val="en-US" w:eastAsia="ru-RU"/>
-              </w:rPr>
-              <w:t>{</w:t>
-            </w:r>
-            <w:r>
-              <w:rPr>
-                <w:rFonts w:ascii="Consolas" w:hAnsi="Consolas"/>
-                <w:b w:val="false"/>
-                <w:bCs w:val="false"/>
-                <w:i w:val="false"/>
-                <w:iCs w:val="false"/>
-                <w:color w:val="000000" w:themeColor="text1"/>
-                <w:sz w:val="16"/>
-                <w:szCs w:val="16"/>
-                <w:lang w:val="en-US" w:eastAsia="ru-RU"/>
-              </w:rPr>
-              <w:t>Bank</w:t>
-            </w:r>
-            <w:r>
-              <w:rPr>
-                <w:rFonts w:ascii="Consolas" w:hAnsi="Consolas"/>
-                <w:b w:val="false"/>
-                <w:bCs w:val="false"/>
-                <w:i w:val="false"/>
-                <w:iCs w:val="false"/>
-                <w:color w:val="000000" w:themeColor="text1"/>
-                <w:sz w:val="16"/>
-                <w:szCs w:val="16"/>
-                <w:lang w:val="en-US" w:eastAsia="ru-RU"/>
-              </w:rPr>
-              <w:t>="</w:t>
-            </w:r>
-            <w:r>
-              <w:rPr>
-                <w:rFonts w:ascii="Consolas" w:hAnsi="Consolas"/>
-                <w:b w:val="false"/>
-                <w:bCs w:val="false"/>
-                <w:i w:val="false"/>
-                <w:iCs w:val="false"/>
-                <w:color w:val="000000" w:themeColor="text1"/>
-                <w:sz w:val="16"/>
-                <w:szCs w:val="16"/>
-                <w:lang w:val="en-US" w:eastAsia="ru-RU"/>
-              </w:rPr>
-              <w:t>Gosbank</w:t>
-            </w:r>
-            <w:r>
-              <w:rPr>
-                <w:rFonts w:ascii="Consolas" w:hAnsi="Consolas"/>
-                <w:b w:val="false"/>
-                <w:bCs w:val="false"/>
-                <w:i w:val="false"/>
-                <w:iCs w:val="false"/>
-                <w:color w:val="000000" w:themeColor="text1"/>
-                <w:sz w:val="16"/>
-                <w:szCs w:val="16"/>
-                <w:lang w:val="en-US" w:eastAsia="ru-RU"/>
-              </w:rPr>
-              <w:t>"</w:t>
-            </w:r>
-            <w:r>
-              <w:rPr>
-                <w:rFonts w:ascii="Consolas" w:hAnsi="Consolas"/>
-                <w:b/>
-                <w:color w:val="000000" w:themeColor="text1"/>
-                <w:sz w:val="16"/>
-                <w:szCs w:val="16"/>
-                <w:lang w:val="en-US" w:eastAsia="ru-RU"/>
-              </w:rPr>
-              <w:t>}</w:t>
-            </w:r>
-          </w:p>
-          <w:p>
-            <w:pPr>
-              <w:pStyle w:val="Programs1"/>
-              <w:jc w:val="left"/>
-              <w:rPr>
-                <w:rFonts w:ascii="Consolas" w:hAnsi="Consolas"/>
-                <w:b/>
-                <w:b/>
-                <w:sz w:val="16"/>
-                <w:szCs w:val="16"/>
-              </w:rPr>
-            </w:pPr>
-            <w:r>
-              <w:rPr>
-                <w:rFonts w:ascii="Consolas" w:hAnsi="Consolas"/>
-                <w:b/>
-                <w:sz w:val="16"/>
-                <w:szCs w:val="16"/>
-              </w:rPr>
+                <w:sz w:val="16"/>
+                <w:szCs w:val="16"/>
+              </w:rPr>
+              <w:t>…</w:t>
             </w:r>
           </w:p>
         </w:tc>
@@ -58662,343 +58275,7 @@
                 <w:sz w:val="16"/>
                 <w:szCs w:val="16"/>
               </w:rPr>
-              <w:t xml:space="preserve">Образование новой резольвенты: </w:t>
-            </w:r>
-          </w:p>
-          <w:p>
-            <w:pPr>
-              <w:pStyle w:val="Programs1"/>
-              <w:jc w:val="left"/>
-              <w:rPr/>
-            </w:pPr>
-            <w:r>
-              <w:rPr>
-                <w:rFonts w:ascii="Consolas" w:hAnsi="Consolas"/>
-                <w:b w:val="false"/>
-                <w:bCs w:val="false"/>
-                <w:i w:val="false"/>
-                <w:iCs w:val="false"/>
-                <w:sz w:val="16"/>
-                <w:szCs w:val="16"/>
-              </w:rPr>
-              <w:t xml:space="preserve">Редукция верхней подцели: </w:t>
-            </w:r>
-            <w:r>
-              <w:rPr>
-                <w:rFonts w:ascii="Consolas" w:hAnsi="Consolas"/>
-                <w:b w:val="false"/>
-                <w:bCs w:val="false"/>
-                <w:i w:val="false"/>
-                <w:iCs w:val="false"/>
-                <w:sz w:val="16"/>
-                <w:szCs w:val="16"/>
-              </w:rPr>
-              <w:t>удаление</w:t>
-            </w:r>
-            <w:r>
-              <w:rPr>
-                <w:rFonts w:ascii="Consolas" w:hAnsi="Consolas"/>
-                <w:b w:val="false"/>
-                <w:bCs w:val="false"/>
-                <w:i w:val="false"/>
-                <w:iCs w:val="false"/>
-                <w:sz w:val="16"/>
-                <w:szCs w:val="16"/>
-              </w:rPr>
-              <w:t xml:space="preserve"> </w:t>
-            </w:r>
-            <w:r>
-              <w:rPr>
-                <w:rFonts w:ascii="Consolas" w:hAnsi="Consolas"/>
-                <w:b w:val="false"/>
-                <w:bCs w:val="false"/>
-                <w:i w:val="false"/>
-                <w:iCs w:val="false"/>
-                <w:sz w:val="16"/>
-                <w:szCs w:val="16"/>
-                <w:lang w:val="en-US"/>
-              </w:rPr>
-              <w:t>depositor(</w:t>
-            </w:r>
-            <w:r>
-              <w:rPr>
-                <w:rFonts w:ascii="Consolas" w:hAnsi="Consolas"/>
-                <w:b w:val="false"/>
-                <w:bCs w:val="false"/>
-                <w:i w:val="false"/>
-                <w:iCs w:val="false"/>
-                <w:sz w:val="16"/>
-                <w:szCs w:val="16"/>
-                <w:lang w:val="en-US" w:eastAsia="ru-RU"/>
-              </w:rPr>
-              <w:t>"Rich"</w:t>
-            </w:r>
-            <w:r>
-              <w:rPr>
-                <w:rFonts w:ascii="Consolas" w:hAnsi="Consolas"/>
-                <w:b w:val="false"/>
-                <w:bCs w:val="false"/>
-                <w:i w:val="false"/>
-                <w:iCs w:val="false"/>
-                <w:sz w:val="16"/>
-                <w:szCs w:val="16"/>
-                <w:lang w:val="en-US"/>
-              </w:rPr>
-              <w:t>, Bank, _, _),</w:t>
-            </w:r>
-            <w:r>
-              <w:rPr>
-                <w:rFonts w:ascii="Consolas" w:hAnsi="Consolas"/>
-                <w:b w:val="false"/>
-                <w:bCs w:val="false"/>
-                <w:i w:val="false"/>
-                <w:iCs w:val="false"/>
-                <w:sz w:val="16"/>
-                <w:szCs w:val="16"/>
-                <w:lang w:val="en-US" w:eastAsia="ru-RU"/>
-              </w:rPr>
-              <w:t xml:space="preserve"> так как найденное правило – факт (тело пустое)</w:t>
-            </w:r>
-            <w:r>
-              <w:rPr>
-                <w:rFonts w:ascii="Consolas" w:hAnsi="Consolas"/>
-                <w:b w:val="false"/>
-                <w:bCs w:val="false"/>
-                <w:i w:val="false"/>
-                <w:iCs w:val="false"/>
-                <w:sz w:val="16"/>
-                <w:szCs w:val="16"/>
-              </w:rPr>
-              <w:t>.</w:t>
-            </w:r>
-          </w:p>
-          <w:p>
-            <w:pPr>
-              <w:pStyle w:val="Programs1"/>
-              <w:jc w:val="left"/>
-              <w:rPr>
-                <w:b w:val="false"/>
-                <w:b w:val="false"/>
-                <w:bCs w:val="false"/>
-                <w:i w:val="false"/>
-                <w:i w:val="false"/>
-                <w:iCs w:val="false"/>
-              </w:rPr>
-            </w:pPr>
-            <w:r>
-              <w:rPr>
-                <w:rFonts w:ascii="Consolas" w:hAnsi="Consolas"/>
-                <w:sz w:val="16"/>
-                <w:szCs w:val="16"/>
-              </w:rPr>
-            </w:r>
-          </w:p>
-          <w:p>
-            <w:pPr>
-              <w:pStyle w:val="Programs1"/>
-              <w:jc w:val="left"/>
-              <w:rPr>
-                <w:rFonts w:ascii="Consolas" w:hAnsi="Consolas"/>
-                <w:sz w:val="16"/>
-                <w:szCs w:val="16"/>
-              </w:rPr>
-            </w:pPr>
-            <w:r>
-              <w:rPr>
-                <w:rFonts w:ascii="Consolas" w:hAnsi="Consolas"/>
-                <w:sz w:val="16"/>
-                <w:szCs w:val="16"/>
-              </w:rPr>
-            </w:r>
-          </w:p>
-          <w:p>
-            <w:pPr>
-              <w:pStyle w:val="Programs1"/>
-              <w:jc w:val="left"/>
-              <w:rPr>
-                <w:rFonts w:ascii="Consolas" w:hAnsi="Consolas"/>
-                <w:sz w:val="16"/>
-                <w:szCs w:val="16"/>
-                <w:highlight w:val="yellow"/>
-              </w:rPr>
-            </w:pPr>
-            <w:r>
-              <w:rPr>
-                <w:rFonts w:ascii="Consolas" w:hAnsi="Consolas"/>
-                <w:b/>
-                <w:bCs/>
-                <w:i/>
-                <w:iCs/>
-                <w:sz w:val="16"/>
-                <w:szCs w:val="16"/>
-                <w:highlight w:val="yellow"/>
-              </w:rPr>
-              <w:t>Новое состояние резольвенты:</w:t>
-            </w:r>
-          </w:p>
-          <w:p>
-            <w:pPr>
-              <w:pStyle w:val="Normal"/>
-              <w:jc w:val="left"/>
-              <w:rPr>
-                <w:rFonts w:ascii="Consolas" w:hAnsi="Consolas"/>
-                <w:b w:val="false"/>
-                <w:b w:val="false"/>
-                <w:bCs w:val="false"/>
-                <w:i w:val="false"/>
-                <w:i w:val="false"/>
-                <w:iCs w:val="false"/>
-                <w:sz w:val="16"/>
-                <w:szCs w:val="16"/>
-                <w:lang w:val="en-US"/>
-              </w:rPr>
-            </w:pPr>
-            <w:r>
-              <w:rPr>
-                <w:rFonts w:ascii="Consolas" w:hAnsi="Consolas"/>
-                <w:b w:val="false"/>
-                <w:bCs w:val="false"/>
-                <w:i w:val="false"/>
-                <w:iCs w:val="false"/>
-                <w:sz w:val="16"/>
-                <w:szCs w:val="16"/>
-                <w:lang w:val="en-US"/>
-              </w:rPr>
-              <w:t>п</w:t>
-            </w:r>
-            <w:r>
-              <w:rPr>
-                <w:rFonts w:ascii="Consolas" w:hAnsi="Consolas"/>
-                <w:b w:val="false"/>
-                <w:bCs w:val="false"/>
-                <w:i w:val="false"/>
-                <w:iCs w:val="false"/>
-                <w:sz w:val="16"/>
-                <w:szCs w:val="16"/>
-                <w:lang w:val="en-US"/>
-              </w:rPr>
-              <w:t>уста</w:t>
-            </w:r>
-          </w:p>
-          <w:p>
-            <w:pPr>
-              <w:pStyle w:val="Normal"/>
-              <w:jc w:val="left"/>
-              <w:rPr>
-                <w:rFonts w:ascii="Consolas" w:hAnsi="Consolas"/>
-                <w:b w:val="false"/>
-                <w:b w:val="false"/>
-                <w:bCs w:val="false"/>
-                <w:i w:val="false"/>
-                <w:i w:val="false"/>
-                <w:iCs w:val="false"/>
-                <w:sz w:val="16"/>
-                <w:szCs w:val="16"/>
-                <w:lang w:val="en-US"/>
-              </w:rPr>
-            </w:pPr>
-            <w:r>
-              <w:rPr>
-                <w:rFonts w:ascii="Consolas" w:hAnsi="Consolas"/>
-                <w:b w:val="false"/>
-                <w:bCs w:val="false"/>
-                <w:i w:val="false"/>
-                <w:iCs w:val="false"/>
-                <w:sz w:val="16"/>
-                <w:szCs w:val="16"/>
-                <w:highlight w:val="red"/>
-                <w:lang w:val="en-US"/>
-              </w:rPr>
-              <w:t>Решение найдено:</w:t>
-            </w:r>
-            <w:r>
-              <w:rPr>
-                <w:rFonts w:ascii="Consolas" w:hAnsi="Consolas"/>
-                <w:b w:val="false"/>
-                <w:bCs w:val="false"/>
-                <w:i w:val="false"/>
-                <w:iCs w:val="false"/>
-                <w:sz w:val="16"/>
-                <w:szCs w:val="16"/>
-                <w:lang w:val="en-US"/>
-              </w:rPr>
-              <w:t xml:space="preserve"> формирование подстановки {Surname=Rich, City=</w:t>
-            </w:r>
-            <w:r>
-              <w:rPr>
-                <w:rFonts w:ascii="Consolas" w:hAnsi="Consolas"/>
-                <w:b w:val="false"/>
-                <w:bCs w:val="false"/>
-                <w:i w:val="false"/>
-                <w:iCs w:val="false"/>
-                <w:color w:val="000000" w:themeColor="text1"/>
-                <w:sz w:val="16"/>
-                <w:szCs w:val="16"/>
-                <w:lang w:val="en-US" w:eastAsia="ru-RU"/>
-              </w:rPr>
-              <w:t>"Moscow"</w:t>
-            </w:r>
-            <w:r>
-              <w:rPr>
-                <w:rFonts w:ascii="Consolas" w:hAnsi="Consolas"/>
-                <w:b w:val="false"/>
-                <w:bCs w:val="false"/>
-                <w:i w:val="false"/>
-                <w:iCs w:val="false"/>
-                <w:sz w:val="16"/>
-                <w:szCs w:val="16"/>
-                <w:lang w:val="en-US"/>
-              </w:rPr>
-              <w:t>, Phone=</w:t>
-            </w:r>
-            <w:r>
-              <w:rPr>
-                <w:rFonts w:ascii="Consolas" w:hAnsi="Consolas"/>
-                <w:b w:val="false"/>
-                <w:bCs w:val="false"/>
-                <w:i w:val="false"/>
-                <w:iCs w:val="false"/>
-                <w:color w:val="000000" w:themeColor="text1"/>
-                <w:sz w:val="16"/>
-                <w:szCs w:val="16"/>
-                <w:lang w:val="en-US" w:eastAsia="ru-RU"/>
-              </w:rPr>
-              <w:t>1111111</w:t>
-            </w:r>
-            <w:r>
-              <w:rPr>
-                <w:rFonts w:ascii="Consolas" w:hAnsi="Consolas"/>
-                <w:b w:val="false"/>
-                <w:bCs w:val="false"/>
-                <w:i w:val="false"/>
-                <w:iCs w:val="false"/>
-                <w:sz w:val="16"/>
-                <w:szCs w:val="16"/>
-                <w:lang w:val="en-US"/>
-              </w:rPr>
-              <w:t>, Bank=Gosbank} в качестве побочного эффекта.</w:t>
-            </w:r>
-          </w:p>
-          <w:p>
-            <w:pPr>
-              <w:pStyle w:val="Normal"/>
-              <w:spacing w:before="0" w:after="0"/>
-              <w:jc w:val="left"/>
-              <w:rPr>
-                <w:rFonts w:ascii="Consolas" w:hAnsi="Consolas"/>
-                <w:sz w:val="16"/>
-                <w:szCs w:val="16"/>
-                <w:lang w:val="en-US"/>
-              </w:rPr>
-            </w:pPr>
-            <w:r>
-              <w:rPr>
-                <w:rFonts w:ascii="Consolas" w:hAnsi="Consolas"/>
-                <w:sz w:val="16"/>
-                <w:szCs w:val="16"/>
-                <w:lang w:val="en-US" w:eastAsia="ru-RU"/>
-              </w:rPr>
-              <w:t>Система должна получить все возможные ответы</w:t>
+              <w:t>…</w:t>
             </w:r>
           </w:p>
         </w:tc>
@@ -59027,7 +58304,18 @@
                 <w:rFonts w:ascii="Consolas" w:hAnsi="Consolas"/>
                 <w:sz w:val="16"/>
                 <w:szCs w:val="16"/>
-              </w:rPr>
+                <w:lang w:val="en-US"/>
+              </w:rPr>
+              <w:t>7</w:t>
+            </w:r>
+            <w:r>
+              <w:rPr>
+                <w:rFonts w:ascii="Consolas" w:hAnsi="Consolas"/>
+                <w:sz w:val="16"/>
+                <w:szCs w:val="16"/>
+                <w:lang w:val="en-US"/>
+              </w:rPr>
+              <w:t>0</w:t>
             </w:r>
           </w:p>
         </w:tc>
@@ -59051,9 +58339,269 @@
             <w:r>
               <w:rPr>
                 <w:rFonts w:ascii="Consolas" w:hAnsi="Consolas"/>
-                <w:sz w:val="16"/>
-                <w:szCs w:val="16"/>
-              </w:rPr>
+                <w:b/>
+                <w:sz w:val="16"/>
+                <w:szCs w:val="16"/>
+              </w:rPr>
+              <w:t>Сравниваемые</w:t>
+            </w:r>
+            <w:r>
+              <w:rPr>
+                <w:rFonts w:ascii="Consolas" w:hAnsi="Consolas"/>
+                <w:b/>
+                <w:sz w:val="16"/>
+                <w:szCs w:val="16"/>
+                <w:lang w:val="en-US"/>
+              </w:rPr>
+              <w:t xml:space="preserve"> </w:t>
+            </w:r>
+            <w:r>
+              <w:rPr>
+                <w:rFonts w:ascii="Consolas" w:hAnsi="Consolas"/>
+                <w:b/>
+                <w:sz w:val="16"/>
+                <w:szCs w:val="16"/>
+              </w:rPr>
+              <w:t>термы</w:t>
+            </w:r>
+            <w:r>
+              <w:rPr>
+                <w:rFonts w:ascii="Consolas" w:hAnsi="Consolas"/>
+                <w:b/>
+                <w:sz w:val="16"/>
+                <w:szCs w:val="16"/>
+                <w:lang w:val="en-US"/>
+              </w:rPr>
+              <w:t>:</w:t>
+            </w:r>
+          </w:p>
+          <w:p>
+            <w:pPr>
+              <w:pStyle w:val="Normal"/>
+              <w:spacing w:before="0" w:after="0"/>
+              <w:jc w:val="left"/>
+              <w:rPr>
+                <w:rFonts w:ascii="Consolas" w:hAnsi="Consolas"/>
+                <w:sz w:val="16"/>
+                <w:szCs w:val="16"/>
+              </w:rPr>
+            </w:pPr>
+            <w:r>
+              <w:rPr>
+                <w:rFonts w:ascii="Consolas" w:hAnsi="Consolas"/>
+                <w:b w:val="false"/>
+                <w:bCs w:val="false"/>
+                <w:i w:val="false"/>
+                <w:iCs w:val="false"/>
+                <w:sz w:val="16"/>
+                <w:szCs w:val="16"/>
+                <w:lang w:val="en-US" w:eastAsia="ru-RU"/>
+              </w:rPr>
+              <w:t xml:space="preserve">car(Surname, </w:t>
+            </w:r>
+            <w:r>
+              <w:rPr>
+                <w:rFonts w:ascii="Consolas" w:hAnsi="Consolas"/>
+                <w:b w:val="false"/>
+                <w:bCs w:val="false"/>
+                <w:i w:val="false"/>
+                <w:iCs w:val="false"/>
+                <w:sz w:val="16"/>
+                <w:szCs w:val="16"/>
+                <w:lang w:val="en-US" w:eastAsia="ru-RU"/>
+              </w:rPr>
+              <w:t>"Model_</w:t>
+            </w:r>
+            <w:r>
+              <w:rPr>
+                <w:rFonts w:ascii="Consolas" w:hAnsi="Consolas"/>
+                <w:b w:val="false"/>
+                <w:bCs w:val="false"/>
+                <w:i w:val="false"/>
+                <w:iCs w:val="false"/>
+                <w:sz w:val="16"/>
+                <w:szCs w:val="16"/>
+                <w:lang w:val="en-US" w:eastAsia="ru-RU"/>
+              </w:rPr>
+              <w:t>2</w:t>
+            </w:r>
+            <w:r>
+              <w:rPr>
+                <w:rFonts w:ascii="Consolas" w:hAnsi="Consolas"/>
+                <w:b w:val="false"/>
+                <w:bCs w:val="false"/>
+                <w:i w:val="false"/>
+                <w:iCs w:val="false"/>
+                <w:sz w:val="16"/>
+                <w:szCs w:val="16"/>
+                <w:lang w:val="en-US" w:eastAsia="ru-RU"/>
+              </w:rPr>
+              <w:t>"</w:t>
+            </w:r>
+            <w:r>
+              <w:rPr>
+                <w:rFonts w:ascii="Consolas" w:hAnsi="Consolas"/>
+                <w:b w:val="false"/>
+                <w:bCs w:val="false"/>
+                <w:i w:val="false"/>
+                <w:iCs w:val="false"/>
+                <w:sz w:val="16"/>
+                <w:szCs w:val="16"/>
+                <w:lang w:val="en-US" w:eastAsia="ru-RU"/>
+              </w:rPr>
+              <w:t xml:space="preserve">, </w:t>
+            </w:r>
+            <w:r>
+              <w:rPr>
+                <w:rFonts w:ascii="Consolas" w:hAnsi="Consolas"/>
+                <w:b w:val="false"/>
+                <w:bCs w:val="false"/>
+                <w:i w:val="false"/>
+                <w:iCs w:val="false"/>
+                <w:sz w:val="16"/>
+                <w:szCs w:val="16"/>
+                <w:lang w:val="en-US" w:eastAsia="ru-RU"/>
+              </w:rPr>
+              <w:t>"</w:t>
+            </w:r>
+            <w:r>
+              <w:rPr>
+                <w:rFonts w:ascii="Consolas" w:hAnsi="Consolas"/>
+                <w:b w:val="false"/>
+                <w:bCs w:val="false"/>
+                <w:i w:val="false"/>
+                <w:iCs w:val="false"/>
+                <w:sz w:val="16"/>
+                <w:szCs w:val="16"/>
+                <w:lang w:val="en-US" w:eastAsia="ru-RU"/>
+              </w:rPr>
+              <w:t>Green</w:t>
+            </w:r>
+            <w:r>
+              <w:rPr>
+                <w:rFonts w:ascii="Consolas" w:hAnsi="Consolas"/>
+                <w:b w:val="false"/>
+                <w:bCs w:val="false"/>
+                <w:i w:val="false"/>
+                <w:iCs w:val="false"/>
+                <w:sz w:val="16"/>
+                <w:szCs w:val="16"/>
+                <w:lang w:val="en-US" w:eastAsia="ru-RU"/>
+              </w:rPr>
+              <w:t>"</w:t>
+            </w:r>
+            <w:r>
+              <w:rPr>
+                <w:rFonts w:ascii="Consolas" w:hAnsi="Consolas"/>
+                <w:b w:val="false"/>
+                <w:bCs w:val="false"/>
+                <w:i w:val="false"/>
+                <w:iCs w:val="false"/>
+                <w:sz w:val="16"/>
+                <w:szCs w:val="16"/>
+                <w:lang w:val="en-US" w:eastAsia="ru-RU"/>
+              </w:rPr>
+              <w:t>, _, _),</w:t>
+            </w:r>
+          </w:p>
+          <w:p>
+            <w:pPr>
+              <w:pStyle w:val="Normal"/>
+              <w:jc w:val="left"/>
+              <w:rPr>
+                <w:rFonts w:ascii="Consolas" w:hAnsi="Consolas"/>
+                <w:sz w:val="16"/>
+                <w:szCs w:val="16"/>
+              </w:rPr>
+            </w:pPr>
+            <w:r>
+              <w:rPr>
+                <w:rFonts w:ascii="Consolas" w:hAnsi="Consolas"/>
+                <w:sz w:val="16"/>
+                <w:szCs w:val="16"/>
+                <w:lang w:val="en-US" w:eastAsia="ru-RU"/>
+              </w:rPr>
+              <w:t>f(Model_, Color_, Surname, City, Phone, Bank)</w:t>
+            </w:r>
+          </w:p>
+          <w:p>
+            <w:pPr>
+              <w:pStyle w:val="Programs1"/>
+              <w:rPr>
+                <w:rFonts w:ascii="Consolas" w:hAnsi="Consolas"/>
+                <w:sz w:val="16"/>
+                <w:szCs w:val="16"/>
+              </w:rPr>
+            </w:pPr>
+            <w:r>
+              <w:rPr>
+                <w:rFonts w:ascii="Consolas" w:hAnsi="Consolas"/>
+                <w:b/>
+                <w:color w:val="000000" w:themeColor="text1"/>
+                <w:sz w:val="16"/>
+                <w:szCs w:val="16"/>
+                <w:lang w:eastAsia="ru-RU"/>
+              </w:rPr>
+              <w:t>Результат</w:t>
+            </w:r>
+            <w:r>
+              <w:rPr>
+                <w:rFonts w:ascii="Consolas" w:hAnsi="Consolas"/>
+                <w:b/>
+                <w:color w:val="000000" w:themeColor="text1"/>
+                <w:sz w:val="16"/>
+                <w:szCs w:val="16"/>
+                <w:lang w:val="en-US" w:eastAsia="ru-RU"/>
+              </w:rPr>
+              <w:t>:</w:t>
+            </w:r>
+          </w:p>
+          <w:p>
+            <w:pPr>
+              <w:pStyle w:val="Programs1"/>
+              <w:jc w:val="left"/>
+              <w:rPr>
+                <w:rFonts w:ascii="Consolas" w:hAnsi="Consolas"/>
+                <w:b w:val="false"/>
+                <w:b w:val="false"/>
+                <w:bCs w:val="false"/>
+                <w:sz w:val="16"/>
+                <w:szCs w:val="16"/>
+              </w:rPr>
+            </w:pPr>
+            <w:r>
+              <w:rPr>
+                <w:rFonts w:ascii="Consolas" w:hAnsi="Consolas"/>
+                <w:b w:val="false"/>
+                <w:bCs w:val="false"/>
+                <w:sz w:val="16"/>
+                <w:szCs w:val="16"/>
+              </w:rPr>
+            </w:r>
+          </w:p>
+          <w:p>
+            <w:pPr>
+              <w:pStyle w:val="Programs1"/>
+              <w:jc w:val="left"/>
+              <w:rPr>
+                <w:rFonts w:ascii="Consolas" w:hAnsi="Consolas"/>
+                <w:b w:val="false"/>
+                <w:b w:val="false"/>
+                <w:bCs w:val="false"/>
+                <w:sz w:val="16"/>
+                <w:szCs w:val="16"/>
+              </w:rPr>
+            </w:pPr>
+            <w:r>
+              <w:rPr>
+                <w:rFonts w:ascii="Consolas" w:hAnsi="Consolas"/>
+                <w:b w:val="false"/>
+                <w:bCs w:val="false"/>
+                <w:sz w:val="16"/>
+                <w:szCs w:val="16"/>
+                <w:lang w:val="en-US"/>
+              </w:rPr>
+              <w:t>Унификация неуспешна (разные главные функторы)</w:t>
             </w:r>
           </w:p>
         </w:tc>
@@ -59080,6 +58628,43 @@
                 <w:sz w:val="16"/>
                 <w:szCs w:val="16"/>
               </w:rPr>
+              <w:t xml:space="preserve">Конец БЗ. Решение не найдено, и из данного состояния невозможен переход в новое состояние. </w:t>
+            </w:r>
+          </w:p>
+          <w:p>
+            <w:pPr>
+              <w:pStyle w:val="Programs1"/>
+              <w:jc w:val="left"/>
+              <w:rPr>
+                <w:rFonts w:ascii="Consolas" w:hAnsi="Consolas"/>
+                <w:sz w:val="16"/>
+                <w:szCs w:val="16"/>
+              </w:rPr>
+            </w:pPr>
+            <w:r>
+              <w:rPr>
+                <w:rFonts w:ascii="Consolas" w:hAnsi="Consolas"/>
+                <w:sz w:val="16"/>
+                <w:szCs w:val="16"/>
+              </w:rPr>
+            </w:r>
+          </w:p>
+          <w:p>
+            <w:pPr>
+              <w:pStyle w:val="Programs1"/>
+              <w:jc w:val="left"/>
+              <w:rPr>
+                <w:rFonts w:ascii="Consolas" w:hAnsi="Consolas"/>
+                <w:sz w:val="16"/>
+                <w:szCs w:val="16"/>
+              </w:rPr>
+            </w:pPr>
+            <w:r>
+              <w:rPr>
+                <w:rFonts w:ascii="Consolas" w:hAnsi="Consolas"/>
+                <w:sz w:val="16"/>
+                <w:szCs w:val="16"/>
+              </w:rPr>
               <w:t xml:space="preserve">Бэктрэкниг («обратная трассировка»): </w:t>
             </w:r>
           </w:p>
@@ -59105,11 +58690,7 @@
             <w:pPr>
               <w:pStyle w:val="Programs1"/>
               <w:jc w:val="left"/>
-              <w:rPr>
-                <w:rFonts w:ascii="Consolas" w:hAnsi="Consolas"/>
-                <w:sz w:val="16"/>
-                <w:szCs w:val="16"/>
-              </w:rPr>
+              <w:rPr/>
             </w:pPr>
             <w:r>
               <w:rPr>
@@ -59125,15 +58706,7 @@
                 <w:sz w:val="16"/>
                 <w:szCs w:val="16"/>
               </w:rPr>
-              <w:t>3</w:t>
-            </w:r>
-            <w:r>
-              <w:rPr>
-                <w:rFonts w:ascii="Consolas" w:hAnsi="Consolas"/>
-                <w:sz w:val="16"/>
-                <w:szCs w:val="16"/>
-              </w:rPr>
-              <w:t>6</w:t>
+              <w:t>10</w:t>
             </w:r>
             <w:r>
               <w:rPr>
@@ -59166,11 +58739,7 @@
             <w:pPr>
               <w:pStyle w:val="Programs1"/>
               <w:jc w:val="left"/>
-              <w:rPr>
-                <w:rFonts w:ascii="Consolas" w:hAnsi="Consolas"/>
-                <w:sz w:val="16"/>
-                <w:szCs w:val="16"/>
-              </w:rPr>
+              <w:rPr/>
             </w:pPr>
             <w:r>
               <w:rPr>
@@ -59195,289 +58764,412 @@
                 <w:sz w:val="16"/>
                 <w:szCs w:val="16"/>
               </w:rPr>
+              <w:t>0</w:t>
+            </w:r>
+            <w:r>
+              <w:rPr>
+                <w:rFonts w:ascii="Consolas" w:hAnsi="Consolas"/>
+                <w:sz w:val="16"/>
+                <w:szCs w:val="16"/>
+              </w:rPr>
+              <w:t>):</w:t>
+            </w:r>
+          </w:p>
+          <w:p>
+            <w:pPr>
+              <w:pStyle w:val="Normal"/>
+              <w:jc w:val="left"/>
+              <w:rPr>
+                <w:sz w:val="16"/>
+                <w:szCs w:val="16"/>
+              </w:rPr>
+            </w:pPr>
+            <w:r>
+              <w:rPr>
+                <w:rFonts w:ascii="Consolas" w:hAnsi="Consolas"/>
+                <w:b w:val="false"/>
+                <w:bCs w:val="false"/>
+                <w:i w:val="false"/>
+                <w:iCs w:val="false"/>
+                <w:sz w:val="16"/>
+                <w:szCs w:val="16"/>
+                <w:lang w:val="en-US" w:eastAsia="ru-RU"/>
+              </w:rPr>
+              <w:t xml:space="preserve">car(Surname, </w:t>
+            </w:r>
+            <w:r>
+              <w:rPr>
+                <w:rFonts w:ascii="Consolas" w:hAnsi="Consolas"/>
+                <w:b w:val="false"/>
+                <w:bCs w:val="false"/>
+                <w:i w:val="false"/>
+                <w:iCs w:val="false"/>
+                <w:sz w:val="16"/>
+                <w:szCs w:val="16"/>
+                <w:lang w:val="en-US" w:eastAsia="ru-RU"/>
+              </w:rPr>
+              <w:t>"Model_</w:t>
+            </w:r>
+            <w:r>
+              <w:rPr>
+                <w:rFonts w:ascii="Consolas" w:hAnsi="Consolas"/>
+                <w:b w:val="false"/>
+                <w:bCs w:val="false"/>
+                <w:i w:val="false"/>
+                <w:iCs w:val="false"/>
+                <w:sz w:val="16"/>
+                <w:szCs w:val="16"/>
+                <w:lang w:val="en-US" w:eastAsia="ru-RU"/>
+              </w:rPr>
               <w:t>2</w:t>
             </w:r>
             <w:r>
               <w:rPr>
                 <w:rFonts w:ascii="Consolas" w:hAnsi="Consolas"/>
-                <w:sz w:val="16"/>
-                <w:szCs w:val="16"/>
-              </w:rPr>
-              <w:t>8</w:t>
-            </w:r>
-            <w:r>
-              <w:rPr>
-                <w:rFonts w:ascii="Consolas" w:hAnsi="Consolas"/>
-                <w:sz w:val="16"/>
-                <w:szCs w:val="16"/>
-              </w:rPr>
-              <w:t>):</w:t>
+                <w:b w:val="false"/>
+                <w:bCs w:val="false"/>
+                <w:i w:val="false"/>
+                <w:iCs w:val="false"/>
+                <w:sz w:val="16"/>
+                <w:szCs w:val="16"/>
+                <w:lang w:val="en-US" w:eastAsia="ru-RU"/>
+              </w:rPr>
+              <w:t>"</w:t>
+            </w:r>
+            <w:r>
+              <w:rPr>
+                <w:rFonts w:ascii="Consolas" w:hAnsi="Consolas"/>
+                <w:b w:val="false"/>
+                <w:bCs w:val="false"/>
+                <w:i w:val="false"/>
+                <w:iCs w:val="false"/>
+                <w:sz w:val="16"/>
+                <w:szCs w:val="16"/>
+                <w:lang w:val="en-US" w:eastAsia="ru-RU"/>
+              </w:rPr>
+              <w:t xml:space="preserve">, </w:t>
+            </w:r>
+            <w:r>
+              <w:rPr>
+                <w:rFonts w:ascii="Consolas" w:hAnsi="Consolas"/>
+                <w:b w:val="false"/>
+                <w:bCs w:val="false"/>
+                <w:i w:val="false"/>
+                <w:iCs w:val="false"/>
+                <w:sz w:val="16"/>
+                <w:szCs w:val="16"/>
+                <w:lang w:val="en-US" w:eastAsia="ru-RU"/>
+              </w:rPr>
+              <w:t>"</w:t>
+            </w:r>
+            <w:r>
+              <w:rPr>
+                <w:rFonts w:ascii="Consolas" w:hAnsi="Consolas"/>
+                <w:b w:val="false"/>
+                <w:bCs w:val="false"/>
+                <w:i w:val="false"/>
+                <w:iCs w:val="false"/>
+                <w:sz w:val="16"/>
+                <w:szCs w:val="16"/>
+                <w:lang w:val="en-US" w:eastAsia="ru-RU"/>
+              </w:rPr>
+              <w:t>Green</w:t>
+            </w:r>
+            <w:r>
+              <w:rPr>
+                <w:rFonts w:ascii="Consolas" w:hAnsi="Consolas"/>
+                <w:b w:val="false"/>
+                <w:bCs w:val="false"/>
+                <w:i w:val="false"/>
+                <w:iCs w:val="false"/>
+                <w:sz w:val="16"/>
+                <w:szCs w:val="16"/>
+                <w:lang w:val="en-US" w:eastAsia="ru-RU"/>
+              </w:rPr>
+              <w:t>"</w:t>
+            </w:r>
+            <w:r>
+              <w:rPr>
+                <w:rFonts w:ascii="Consolas" w:hAnsi="Consolas"/>
+                <w:b w:val="false"/>
+                <w:bCs w:val="false"/>
+                <w:i w:val="false"/>
+                <w:iCs w:val="false"/>
+                <w:sz w:val="16"/>
+                <w:szCs w:val="16"/>
+                <w:lang w:val="en-US" w:eastAsia="ru-RU"/>
+              </w:rPr>
+              <w:t>, _, _), phone_record(Surname, Phone, address(City, _, _, _)), depositor(Surname, Bank, _, _)</w:t>
+            </w:r>
+          </w:p>
+          <w:p>
+            <w:pPr>
+              <w:pStyle w:val="Programs1"/>
+              <w:jc w:val="left"/>
+              <w:rPr/>
+            </w:pPr>
+            <w:r>
+              <w:rPr>
+                <w:rFonts w:ascii="Consolas" w:hAnsi="Consolas"/>
+                <w:sz w:val="16"/>
+                <w:szCs w:val="16"/>
+              </w:rPr>
+              <w:t>реконкретизация переменных, которые были конкретизированы на предыдущем шаге (</w:t>
+            </w:r>
+            <w:r>
+              <w:rPr>
+                <w:rFonts w:ascii="Consolas" w:hAnsi="Consolas"/>
+                <w:sz w:val="16"/>
+                <w:szCs w:val="16"/>
+              </w:rPr>
+              <w:t>10</w:t>
+            </w:r>
+            <w:r>
+              <w:rPr>
+                <w:rFonts w:ascii="Consolas" w:hAnsi="Consolas"/>
+                <w:sz w:val="16"/>
+                <w:szCs w:val="16"/>
+              </w:rPr>
+              <w:t>)(</w:t>
+            </w:r>
+            <w:r>
+              <w:rPr>
+                <w:rFonts w:ascii="Consolas" w:hAnsi="Consolas"/>
+                <w:sz w:val="16"/>
+                <w:szCs w:val="16"/>
+                <w:lang w:val="en-US"/>
+              </w:rPr>
+              <w:t>{</w:t>
+            </w:r>
+            <w:r>
+              <w:rPr>
+                <w:rFonts w:ascii="Consolas" w:hAnsi="Consolas"/>
+                <w:sz w:val="16"/>
+                <w:szCs w:val="16"/>
+                <w:lang w:val="en-US" w:eastAsia="ru-RU"/>
+              </w:rPr>
+              <w:t>Model_</w:t>
+            </w:r>
+            <w:r>
+              <w:rPr>
+                <w:rFonts w:ascii="Consolas" w:hAnsi="Consolas"/>
+                <w:sz w:val="16"/>
+                <w:szCs w:val="16"/>
+                <w:lang w:val="en-US"/>
+              </w:rPr>
+              <w:t>=</w:t>
+            </w:r>
+            <w:r>
+              <w:rPr>
+                <w:rFonts w:ascii="Consolas" w:hAnsi="Consolas"/>
+                <w:sz w:val="16"/>
+                <w:szCs w:val="16"/>
+                <w:lang w:val="en-US" w:eastAsia="ru-RU"/>
+              </w:rPr>
+              <w:t>"Model_</w:t>
+            </w:r>
+            <w:r>
+              <w:rPr>
+                <w:rFonts w:ascii="Consolas" w:hAnsi="Consolas"/>
+                <w:sz w:val="16"/>
+                <w:szCs w:val="16"/>
+                <w:lang w:val="en-US" w:eastAsia="ru-RU"/>
+              </w:rPr>
+              <w:t>2</w:t>
+            </w:r>
+            <w:r>
+              <w:rPr>
+                <w:rFonts w:ascii="Consolas" w:hAnsi="Consolas"/>
+                <w:sz w:val="16"/>
+                <w:szCs w:val="16"/>
+                <w:lang w:val="en-US" w:eastAsia="ru-RU"/>
+              </w:rPr>
+              <w:t>"</w:t>
+            </w:r>
+            <w:r>
+              <w:rPr>
+                <w:rFonts w:ascii="Consolas" w:hAnsi="Consolas"/>
+                <w:sz w:val="16"/>
+                <w:szCs w:val="16"/>
+                <w:lang w:val="en-US" w:eastAsia="ru-RU"/>
+              </w:rPr>
+              <w:t>, Color_</w:t>
+            </w:r>
+            <w:r>
+              <w:rPr>
+                <w:rFonts w:ascii="Consolas" w:hAnsi="Consolas"/>
+                <w:sz w:val="16"/>
+                <w:szCs w:val="16"/>
+                <w:lang w:val="en-US" w:eastAsia="ru-RU"/>
+              </w:rPr>
+              <w:t>=</w:t>
+            </w:r>
+            <w:r>
+              <w:rPr>
+                <w:rFonts w:ascii="Consolas" w:hAnsi="Consolas"/>
+                <w:sz w:val="16"/>
+                <w:szCs w:val="16"/>
+                <w:lang w:val="en-US" w:eastAsia="ru-RU"/>
+              </w:rPr>
+              <w:t>"</w:t>
+            </w:r>
+            <w:r>
+              <w:rPr>
+                <w:rFonts w:ascii="Consolas" w:hAnsi="Consolas"/>
+                <w:sz w:val="16"/>
+                <w:szCs w:val="16"/>
+                <w:lang w:val="en-US" w:eastAsia="ru-RU"/>
+              </w:rPr>
+              <w:t>Green</w:t>
+            </w:r>
+            <w:r>
+              <w:rPr>
+                <w:rFonts w:ascii="Consolas" w:hAnsi="Consolas"/>
+                <w:sz w:val="16"/>
+                <w:szCs w:val="16"/>
+                <w:lang w:val="en-US" w:eastAsia="ru-RU"/>
+              </w:rPr>
+              <w:t>"</w:t>
+            </w:r>
+            <w:r>
+              <w:rPr>
+                <w:rFonts w:ascii="Consolas" w:hAnsi="Consolas"/>
+                <w:sz w:val="16"/>
+                <w:szCs w:val="16"/>
+                <w:lang w:val="en-US"/>
+              </w:rPr>
+              <w:t>})</w:t>
+            </w:r>
+          </w:p>
+          <w:p>
+            <w:pPr>
+              <w:pStyle w:val="Programs1"/>
+              <w:jc w:val="left"/>
+              <w:rPr>
+                <w:lang w:val="en-US"/>
+              </w:rPr>
+            </w:pPr>
+            <w:r>
+              <w:rPr>
+                <w:rFonts w:ascii="Consolas" w:hAnsi="Consolas"/>
+                <w:sz w:val="16"/>
+                <w:szCs w:val="16"/>
+              </w:rPr>
+            </w:r>
+          </w:p>
+          <w:p>
+            <w:pPr>
+              <w:pStyle w:val="Programs1"/>
+              <w:jc w:val="left"/>
+              <w:rPr>
+                <w:sz w:val="16"/>
+                <w:szCs w:val="16"/>
+              </w:rPr>
+            </w:pPr>
+            <w:r>
+              <w:rPr>
+                <w:sz w:val="16"/>
+                <w:szCs w:val="16"/>
+              </w:rPr>
+              <w:t>переход к следующему</w:t>
+            </w:r>
+          </w:p>
+          <w:p>
+            <w:pPr>
+              <w:pStyle w:val="Programs1"/>
+              <w:jc w:val="left"/>
+              <w:rPr>
+                <w:sz w:val="16"/>
+                <w:szCs w:val="16"/>
+              </w:rPr>
+            </w:pPr>
+            <w:r>
+              <w:rPr>
+                <w:sz w:val="16"/>
+                <w:szCs w:val="16"/>
+              </w:rPr>
+              <w:t xml:space="preserve">предложению относительно </w:t>
+            </w:r>
+          </w:p>
+          <w:p>
+            <w:pPr>
+              <w:pStyle w:val="Programs1"/>
+              <w:jc w:val="left"/>
+              <w:rPr>
+                <w:sz w:val="16"/>
+                <w:szCs w:val="16"/>
+              </w:rPr>
+            </w:pPr>
+            <w:r>
+              <w:rPr>
+                <w:rFonts w:ascii="Consolas" w:hAnsi="Consolas"/>
+                <w:b w:val="false"/>
+                <w:bCs w:val="false"/>
+                <w:i w:val="false"/>
+                <w:iCs w:val="false"/>
+                <w:sz w:val="16"/>
+                <w:szCs w:val="16"/>
+                <w:lang w:val="en-US" w:eastAsia="ru-RU"/>
+              </w:rPr>
+              <w:t xml:space="preserve">шага </w:t>
+            </w:r>
+            <w:r>
+              <w:rPr>
+                <w:rFonts w:ascii="Consolas" w:hAnsi="Consolas"/>
+                <w:b w:val="false"/>
+                <w:bCs w:val="false"/>
+                <w:i w:val="false"/>
+                <w:iCs w:val="false"/>
+                <w:sz w:val="16"/>
+                <w:szCs w:val="16"/>
+                <w:lang w:val="en-US" w:eastAsia="ru-RU"/>
+              </w:rPr>
+              <w:t>10</w:t>
+            </w:r>
+          </w:p>
+          <w:p>
+            <w:pPr>
+              <w:pStyle w:val="Programs1"/>
+              <w:jc w:val="left"/>
+              <w:rPr>
+                <w:sz w:val="16"/>
+                <w:szCs w:val="16"/>
+              </w:rPr>
+            </w:pPr>
+            <w:r>
+              <w:rPr>
+                <w:rFonts w:ascii="Consolas" w:hAnsi="Consolas"/>
+                <w:b w:val="false"/>
+                <w:bCs w:val="false"/>
+                <w:i w:val="false"/>
+                <w:iCs w:val="false"/>
+                <w:sz w:val="16"/>
+                <w:szCs w:val="16"/>
+                <w:lang w:val="en-US"/>
+              </w:rPr>
             </w:r>
           </w:p>
           <w:p>
             <w:pPr>
               <w:pStyle w:val="Normal"/>
-              <w:jc w:val="left"/>
-              <w:rPr>
-                <w:rFonts w:ascii="Consolas" w:hAnsi="Consolas"/>
-                <w:sz w:val="16"/>
-                <w:szCs w:val="16"/>
-              </w:rPr>
-            </w:pPr>
-            <w:r>
-              <w:rPr>
-                <w:rFonts w:ascii="Consolas" w:hAnsi="Consolas"/>
-                <w:b w:val="false"/>
-                <w:bCs w:val="false"/>
-                <w:i w:val="false"/>
-                <w:iCs w:val="false"/>
-                <w:sz w:val="16"/>
-                <w:szCs w:val="16"/>
-                <w:lang w:val="en-US"/>
-              </w:rPr>
-              <w:t>depositor(</w:t>
-            </w:r>
-            <w:r>
-              <w:rPr>
-                <w:rFonts w:ascii="Consolas" w:hAnsi="Consolas"/>
-                <w:b w:val="false"/>
-                <w:bCs w:val="false"/>
-                <w:i w:val="false"/>
-                <w:iCs w:val="false"/>
-                <w:sz w:val="16"/>
-                <w:szCs w:val="16"/>
-                <w:lang w:val="en-US" w:eastAsia="ru-RU"/>
-              </w:rPr>
-              <w:t>"Rich"</w:t>
-            </w:r>
-            <w:r>
-              <w:rPr>
-                <w:rFonts w:ascii="Consolas" w:hAnsi="Consolas"/>
-                <w:b w:val="false"/>
-                <w:bCs w:val="false"/>
-                <w:i w:val="false"/>
-                <w:iCs w:val="false"/>
-                <w:sz w:val="16"/>
-                <w:szCs w:val="16"/>
-                <w:lang w:val="en-US"/>
-              </w:rPr>
-              <w:t>, Bank, _, _)</w:t>
-            </w:r>
-          </w:p>
-          <w:p>
-            <w:pPr>
-              <w:pStyle w:val="Programs1"/>
-              <w:jc w:val="left"/>
-              <w:rPr>
-                <w:rFonts w:ascii="Consolas" w:hAnsi="Consolas"/>
-                <w:sz w:val="16"/>
-                <w:szCs w:val="16"/>
-              </w:rPr>
-            </w:pPr>
-            <w:r>
-              <w:rPr>
-                <w:rFonts w:ascii="Consolas" w:hAnsi="Consolas"/>
-                <w:sz w:val="16"/>
-                <w:szCs w:val="16"/>
-              </w:rPr>
-              <w:t>реконкретизация переменных, которые были конкретизированы на предыдущем шаге (</w:t>
-            </w:r>
-            <w:r>
-              <w:rPr>
-                <w:rFonts w:ascii="Consolas" w:hAnsi="Consolas"/>
-                <w:sz w:val="16"/>
-                <w:szCs w:val="16"/>
-              </w:rPr>
-              <w:t>3</w:t>
-            </w:r>
-            <w:r>
-              <w:rPr>
-                <w:rFonts w:ascii="Consolas" w:hAnsi="Consolas"/>
-                <w:sz w:val="16"/>
-                <w:szCs w:val="16"/>
-              </w:rPr>
-              <w:t>6</w:t>
-            </w:r>
-            <w:r>
-              <w:rPr>
-                <w:rFonts w:ascii="Consolas" w:hAnsi="Consolas"/>
-                <w:sz w:val="16"/>
-                <w:szCs w:val="16"/>
-              </w:rPr>
-              <w:t>) (</w:t>
-            </w:r>
-            <w:r>
-              <w:rPr>
-                <w:rFonts w:ascii="Consolas" w:hAnsi="Consolas"/>
-                <w:b/>
-                <w:color w:val="000000" w:themeColor="text1"/>
-                <w:sz w:val="16"/>
-                <w:szCs w:val="16"/>
-                <w:lang w:val="en-US" w:eastAsia="ru-RU"/>
-              </w:rPr>
-              <w:t>{</w:t>
-            </w:r>
-            <w:r>
-              <w:rPr>
-                <w:rFonts w:ascii="Consolas" w:hAnsi="Consolas"/>
-                <w:b w:val="false"/>
-                <w:bCs w:val="false"/>
-                <w:i w:val="false"/>
-                <w:iCs w:val="false"/>
-                <w:color w:val="000000" w:themeColor="text1"/>
-                <w:sz w:val="16"/>
-                <w:szCs w:val="16"/>
-                <w:lang w:val="en-US" w:eastAsia="ru-RU"/>
-              </w:rPr>
-              <w:t>Bank</w:t>
-            </w:r>
-            <w:r>
-              <w:rPr>
-                <w:rFonts w:ascii="Consolas" w:hAnsi="Consolas"/>
-                <w:b w:val="false"/>
-                <w:bCs w:val="false"/>
-                <w:i w:val="false"/>
-                <w:iCs w:val="false"/>
-                <w:color w:val="000000" w:themeColor="text1"/>
-                <w:sz w:val="16"/>
-                <w:szCs w:val="16"/>
-                <w:lang w:val="en-US" w:eastAsia="ru-RU"/>
-              </w:rPr>
-              <w:t>="</w:t>
-            </w:r>
-            <w:r>
-              <w:rPr>
-                <w:rFonts w:ascii="Consolas" w:hAnsi="Consolas"/>
-                <w:b w:val="false"/>
-                <w:bCs w:val="false"/>
-                <w:i w:val="false"/>
-                <w:iCs w:val="false"/>
-                <w:color w:val="000000" w:themeColor="text1"/>
-                <w:sz w:val="16"/>
-                <w:szCs w:val="16"/>
-                <w:lang w:val="en-US" w:eastAsia="ru-RU"/>
-              </w:rPr>
-              <w:t>Gosbank</w:t>
-            </w:r>
-            <w:r>
-              <w:rPr>
-                <w:rFonts w:ascii="Consolas" w:hAnsi="Consolas"/>
-                <w:b w:val="false"/>
-                <w:bCs w:val="false"/>
-                <w:i w:val="false"/>
-                <w:iCs w:val="false"/>
-                <w:color w:val="000000" w:themeColor="text1"/>
-                <w:sz w:val="16"/>
-                <w:szCs w:val="16"/>
-                <w:lang w:val="en-US" w:eastAsia="ru-RU"/>
-              </w:rPr>
-              <w:t>"</w:t>
-            </w:r>
-            <w:r>
-              <w:rPr>
-                <w:rFonts w:ascii="Consolas" w:hAnsi="Consolas"/>
-                <w:b/>
-                <w:color w:val="000000" w:themeColor="text1"/>
-                <w:sz w:val="16"/>
-                <w:szCs w:val="16"/>
-                <w:lang w:val="en-US" w:eastAsia="ru-RU"/>
-              </w:rPr>
-              <w:t>}</w:t>
-            </w:r>
-            <w:r>
-              <w:rPr>
-                <w:rFonts w:ascii="Consolas" w:hAnsi="Consolas"/>
-                <w:sz w:val="16"/>
-                <w:szCs w:val="16"/>
-                <w:lang w:val="en-US"/>
-              </w:rPr>
-              <w:t>)</w:t>
-            </w:r>
-          </w:p>
-          <w:p>
-            <w:pPr>
-              <w:pStyle w:val="Programs1"/>
-              <w:jc w:val="left"/>
-              <w:rPr>
-                <w:lang w:val="en-US"/>
-              </w:rPr>
-            </w:pPr>
-            <w:r>
-              <w:rPr>
-                <w:rFonts w:ascii="Consolas" w:hAnsi="Consolas"/>
-                <w:sz w:val="16"/>
-                <w:szCs w:val="16"/>
-              </w:rPr>
-            </w:r>
-          </w:p>
-          <w:p>
-            <w:pPr>
-              <w:pStyle w:val="Programs1"/>
-              <w:jc w:val="left"/>
-              <w:rPr>
-                <w:sz w:val="16"/>
-                <w:szCs w:val="16"/>
-              </w:rPr>
-            </w:pPr>
-            <w:r>
-              <w:rPr>
-                <w:sz w:val="16"/>
-                <w:szCs w:val="16"/>
-              </w:rPr>
-              <w:t>переход к следующему</w:t>
-            </w:r>
-          </w:p>
-          <w:p>
-            <w:pPr>
-              <w:pStyle w:val="Programs1"/>
-              <w:jc w:val="left"/>
-              <w:rPr>
-                <w:sz w:val="16"/>
-                <w:szCs w:val="16"/>
-              </w:rPr>
-            </w:pPr>
-            <w:r>
-              <w:rPr>
-                <w:sz w:val="16"/>
-                <w:szCs w:val="16"/>
-              </w:rPr>
-              <w:t xml:space="preserve">предложению относительно </w:t>
-            </w:r>
-          </w:p>
-          <w:p>
-            <w:pPr>
-              <w:pStyle w:val="Programs1"/>
-              <w:jc w:val="left"/>
-              <w:rPr>
-                <w:sz w:val="16"/>
-                <w:szCs w:val="16"/>
-              </w:rPr>
-            </w:pPr>
-            <w:r>
-              <w:rPr>
-                <w:rFonts w:ascii="Consolas" w:hAnsi="Consolas"/>
-                <w:b w:val="false"/>
-                <w:bCs w:val="false"/>
-                <w:i w:val="false"/>
-                <w:iCs w:val="false"/>
-                <w:sz w:val="16"/>
-                <w:szCs w:val="16"/>
-                <w:lang w:val="en-US"/>
-              </w:rPr>
-              <w:t xml:space="preserve">шага </w:t>
-            </w:r>
-            <w:r>
-              <w:rPr>
-                <w:rFonts w:ascii="Consolas" w:hAnsi="Consolas"/>
-                <w:b w:val="false"/>
-                <w:bCs w:val="false"/>
-                <w:i w:val="false"/>
-                <w:iCs w:val="false"/>
-                <w:sz w:val="16"/>
-                <w:szCs w:val="16"/>
-                <w:lang w:val="en-US"/>
-              </w:rPr>
-              <w:t>28</w:t>
+              <w:spacing w:before="0" w:after="160"/>
+              <w:jc w:val="left"/>
+              <w:rPr>
+                <w:sz w:val="16"/>
+                <w:szCs w:val="16"/>
+              </w:rPr>
+            </w:pPr>
+            <w:r>
+              <w:rPr>
+                <w:rFonts w:ascii="Consolas" w:hAnsi="Consolas"/>
+                <w:b w:val="false"/>
+                <w:bCs w:val="false"/>
+                <w:i w:val="false"/>
+                <w:iCs w:val="false"/>
+                <w:sz w:val="16"/>
+                <w:szCs w:val="16"/>
+                <w:lang w:val="en-US"/>
+              </w:rPr>
             </w:r>
           </w:p>
         </w:tc>
@@ -59507,15 +59199,6 @@
                 <w:sz w:val="16"/>
                 <w:szCs w:val="16"/>
               </w:rPr>
-              <w:t>1</w:t>
-            </w:r>
-            <w:r>
-              <w:rPr>
-                <w:rFonts w:ascii="Consolas" w:hAnsi="Consolas"/>
-                <w:sz w:val="16"/>
-                <w:szCs w:val="16"/>
-              </w:rPr>
-              <w:t>6</w:t>
             </w:r>
           </w:p>
         </w:tc>
@@ -59539,263 +59222,9 @@
             <w:r>
               <w:rPr>
                 <w:rFonts w:ascii="Consolas" w:hAnsi="Consolas"/>
-                <w:b/>
-                <w:sz w:val="16"/>
-                <w:szCs w:val="16"/>
-              </w:rPr>
-              <w:t>Сравниваемые</w:t>
-            </w:r>
-            <w:r>
-              <w:rPr>
-                <w:rFonts w:ascii="Consolas" w:hAnsi="Consolas"/>
-                <w:b/>
-                <w:sz w:val="16"/>
-                <w:szCs w:val="16"/>
-                <w:lang w:val="en-US"/>
-              </w:rPr>
-              <w:t xml:space="preserve"> </w:t>
-            </w:r>
-            <w:r>
-              <w:rPr>
-                <w:rFonts w:ascii="Consolas" w:hAnsi="Consolas"/>
-                <w:b/>
-                <w:sz w:val="16"/>
-                <w:szCs w:val="16"/>
-              </w:rPr>
-              <w:t>термы</w:t>
-            </w:r>
-            <w:r>
-              <w:rPr>
-                <w:rFonts w:ascii="Consolas" w:hAnsi="Consolas"/>
-                <w:b/>
-                <w:sz w:val="16"/>
-                <w:szCs w:val="16"/>
-                <w:lang w:val="en-US"/>
-              </w:rPr>
-              <w:t>:</w:t>
-            </w:r>
-          </w:p>
-          <w:p>
-            <w:pPr>
-              <w:pStyle w:val="Normal"/>
-              <w:spacing w:before="0" w:after="0"/>
-              <w:jc w:val="left"/>
-              <w:rPr>
-                <w:rFonts w:ascii="Consolas" w:hAnsi="Consolas"/>
-                <w:sz w:val="16"/>
-                <w:szCs w:val="16"/>
-              </w:rPr>
-            </w:pPr>
-            <w:r>
-              <w:rPr>
-                <w:rFonts w:ascii="Consolas" w:hAnsi="Consolas"/>
-                <w:b w:val="false"/>
-                <w:bCs w:val="false"/>
-                <w:i w:val="false"/>
-                <w:iCs w:val="false"/>
-                <w:sz w:val="16"/>
-                <w:szCs w:val="16"/>
-                <w:lang w:val="en-US" w:eastAsia="ru-RU"/>
-              </w:rPr>
-              <w:t>car(Surname, "Model_</w:t>
-            </w:r>
-            <w:r>
-              <w:rPr>
-                <w:rFonts w:ascii="Consolas" w:hAnsi="Consolas"/>
-                <w:b w:val="false"/>
-                <w:bCs w:val="false"/>
-                <w:i w:val="false"/>
-                <w:iCs w:val="false"/>
-                <w:sz w:val="16"/>
-                <w:szCs w:val="16"/>
-                <w:lang w:val="en-US" w:eastAsia="ru-RU"/>
-              </w:rPr>
-              <w:t>2</w:t>
-            </w:r>
-            <w:r>
-              <w:rPr>
-                <w:rFonts w:ascii="Consolas" w:hAnsi="Consolas"/>
-                <w:b w:val="false"/>
-                <w:bCs w:val="false"/>
-                <w:i w:val="false"/>
-                <w:iCs w:val="false"/>
-                <w:sz w:val="16"/>
-                <w:szCs w:val="16"/>
-                <w:lang w:val="en-US" w:eastAsia="ru-RU"/>
-              </w:rPr>
-              <w:t>", "Green", _, _),</w:t>
-            </w:r>
-          </w:p>
-          <w:p>
-            <w:pPr>
-              <w:pStyle w:val="Programs1"/>
-              <w:rPr>
-                <w:rFonts w:ascii="Consolas" w:hAnsi="Consolas"/>
-                <w:sz w:val="16"/>
-                <w:szCs w:val="16"/>
-              </w:rPr>
-            </w:pPr>
-            <w:r>
-              <w:rPr>
-                <w:rFonts w:ascii="Consolas" w:hAnsi="Consolas"/>
-                <w:sz w:val="16"/>
-                <w:szCs w:val="16"/>
-                <w:lang w:val="en-US" w:eastAsia="ru-RU"/>
-              </w:rPr>
-              <w:t>car("Rich", "Model_2", "Green", 5000000, 1900).</w:t>
-            </w:r>
-          </w:p>
-          <w:p>
-            <w:pPr>
-              <w:pStyle w:val="Programs1"/>
-              <w:rPr>
-                <w:rFonts w:ascii="Consolas" w:hAnsi="Consolas"/>
-                <w:sz w:val="16"/>
-                <w:szCs w:val="16"/>
-              </w:rPr>
-            </w:pPr>
-            <w:r>
-              <w:rPr>
-                <w:rFonts w:ascii="Consolas" w:hAnsi="Consolas"/>
-                <w:b/>
-                <w:color w:val="000000" w:themeColor="text1"/>
-                <w:sz w:val="16"/>
-                <w:szCs w:val="16"/>
-                <w:lang w:eastAsia="ru-RU"/>
-              </w:rPr>
-              <w:t>Результат</w:t>
-            </w:r>
-            <w:r>
-              <w:rPr>
-                <w:rFonts w:ascii="Consolas" w:hAnsi="Consolas"/>
-                <w:b/>
-                <w:color w:val="000000" w:themeColor="text1"/>
-                <w:sz w:val="16"/>
-                <w:szCs w:val="16"/>
-                <w:lang w:val="en-US" w:eastAsia="ru-RU"/>
-              </w:rPr>
-              <w:t>:</w:t>
-            </w:r>
-          </w:p>
-          <w:p>
-            <w:pPr>
-              <w:pStyle w:val="Programs1"/>
-              <w:jc w:val="left"/>
-              <w:rPr>
-                <w:rFonts w:ascii="Consolas" w:hAnsi="Consolas"/>
-                <w:sz w:val="16"/>
-                <w:szCs w:val="16"/>
-              </w:rPr>
-            </w:pPr>
-            <w:r>
-              <w:rPr>
-                <w:rFonts w:ascii="Consolas" w:hAnsi="Consolas"/>
-                <w:sz w:val="16"/>
-                <w:szCs w:val="16"/>
-              </w:rPr>
-              <w:t>Унификация</w:t>
-            </w:r>
-            <w:r>
-              <w:rPr>
-                <w:rFonts w:ascii="Consolas" w:hAnsi="Consolas"/>
-                <w:sz w:val="16"/>
-                <w:szCs w:val="16"/>
-                <w:lang w:val="en-US"/>
-              </w:rPr>
-              <w:t xml:space="preserve"> </w:t>
-            </w:r>
-            <w:r>
-              <w:rPr>
-                <w:rFonts w:ascii="Consolas" w:hAnsi="Consolas"/>
-                <w:sz w:val="16"/>
-                <w:szCs w:val="16"/>
-              </w:rPr>
-              <w:t>успешна</w:t>
-            </w:r>
-          </w:p>
-          <w:p>
-            <w:pPr>
-              <w:pStyle w:val="Programs1"/>
-              <w:jc w:val="left"/>
-              <w:rPr>
-                <w:rFonts w:ascii="Consolas" w:hAnsi="Consolas"/>
-                <w:sz w:val="16"/>
-                <w:szCs w:val="16"/>
-              </w:rPr>
-            </w:pPr>
-            <w:r>
-              <w:rPr>
-                <w:rFonts w:ascii="Consolas" w:hAnsi="Consolas"/>
-                <w:b/>
-                <w:sz w:val="16"/>
-                <w:szCs w:val="16"/>
-              </w:rPr>
-              <w:t>Подстановка</w:t>
-            </w:r>
-            <w:r>
-              <w:rPr>
-                <w:rFonts w:ascii="Consolas" w:hAnsi="Consolas"/>
-                <w:b/>
-                <w:sz w:val="16"/>
-                <w:szCs w:val="16"/>
-                <w:lang w:val="en-US"/>
-              </w:rPr>
-              <w:t>:</w:t>
-            </w:r>
-          </w:p>
-          <w:p>
-            <w:pPr>
-              <w:pStyle w:val="Programs1"/>
-              <w:jc w:val="left"/>
-              <w:rPr>
-                <w:rFonts w:ascii="Consolas" w:hAnsi="Consolas"/>
-                <w:sz w:val="16"/>
-                <w:szCs w:val="16"/>
-              </w:rPr>
-            </w:pPr>
-            <w:r>
-              <w:rPr>
-                <w:rFonts w:ascii="Consolas" w:hAnsi="Consolas"/>
-                <w:sz w:val="16"/>
-                <w:szCs w:val="16"/>
-                <w:lang w:val="en-US"/>
-              </w:rPr>
-              <w:t>{</w:t>
-            </w:r>
-            <w:r>
-              <w:rPr>
-                <w:rFonts w:ascii="Consolas" w:hAnsi="Consolas"/>
-                <w:b w:val="false"/>
-                <w:bCs w:val="false"/>
-                <w:i w:val="false"/>
-                <w:iCs w:val="false"/>
-                <w:sz w:val="16"/>
-                <w:szCs w:val="16"/>
-                <w:lang w:val="en-US" w:eastAsia="ru-RU"/>
-              </w:rPr>
-              <w:t>Surname</w:t>
-            </w:r>
-            <w:r>
-              <w:rPr>
-                <w:rFonts w:ascii="Consolas" w:hAnsi="Consolas"/>
-                <w:b w:val="false"/>
-                <w:bCs w:val="false"/>
-                <w:i w:val="false"/>
-                <w:iCs w:val="false"/>
-                <w:sz w:val="16"/>
-                <w:szCs w:val="16"/>
-                <w:lang w:val="en-US" w:eastAsia="ru-RU"/>
-              </w:rPr>
-              <w:t>="Rich"</w:t>
-            </w:r>
-            <w:r>
-              <w:rPr>
-                <w:rFonts w:ascii="Consolas" w:hAnsi="Consolas"/>
-                <w:sz w:val="16"/>
-                <w:szCs w:val="16"/>
-                <w:lang w:val="en-US"/>
-              </w:rPr>
-              <w:t>}</w:t>
+                <w:sz w:val="16"/>
+                <w:szCs w:val="16"/>
+              </w:rPr>
             </w:r>
           </w:p>
         </w:tc>
@@ -59812,2854 +59241,144 @@
               <w:jc w:val="left"/>
               <w:rPr>
                 <w:rFonts w:ascii="Consolas" w:hAnsi="Consolas"/>
-                <w:b w:val="false"/>
-                <w:b w:val="false"/>
-                <w:bCs w:val="false"/>
-                <w:i w:val="false"/>
-                <w:i w:val="false"/>
-                <w:iCs w:val="false"/>
-                <w:sz w:val="16"/>
-                <w:szCs w:val="16"/>
-              </w:rPr>
-            </w:pPr>
-            <w:r>
-              <w:rPr>
-                <w:rFonts w:ascii="Consolas" w:hAnsi="Consolas"/>
-                <w:b w:val="false"/>
-                <w:bCs w:val="false"/>
-                <w:i w:val="false"/>
-                <w:iCs w:val="false"/>
-                <w:sz w:val="16"/>
-                <w:szCs w:val="16"/>
-              </w:rPr>
-              <w:t xml:space="preserve">Образование новой резольвенты: </w:t>
-            </w:r>
-          </w:p>
-          <w:p>
-            <w:pPr>
-              <w:pStyle w:val="Programs1"/>
-              <w:jc w:val="left"/>
-              <w:rPr/>
-            </w:pPr>
-            <w:r>
-              <w:rPr>
-                <w:rFonts w:ascii="Consolas" w:hAnsi="Consolas"/>
-                <w:b w:val="false"/>
-                <w:bCs w:val="false"/>
-                <w:i w:val="false"/>
-                <w:iCs w:val="false"/>
-                <w:sz w:val="16"/>
-                <w:szCs w:val="16"/>
-              </w:rPr>
-              <w:t xml:space="preserve">1. Редукция верхней подцели: </w:t>
-            </w:r>
-            <w:r>
-              <w:rPr>
-                <w:rFonts w:ascii="Consolas" w:hAnsi="Consolas"/>
-                <w:b w:val="false"/>
-                <w:bCs w:val="false"/>
-                <w:i w:val="false"/>
-                <w:iCs w:val="false"/>
-                <w:sz w:val="16"/>
-                <w:szCs w:val="16"/>
-              </w:rPr>
-              <w:t>удаление</w:t>
-            </w:r>
-            <w:r>
-              <w:rPr>
-                <w:rFonts w:ascii="Consolas" w:hAnsi="Consolas"/>
-                <w:b w:val="false"/>
-                <w:bCs w:val="false"/>
-                <w:i w:val="false"/>
-                <w:iCs w:val="false"/>
-                <w:sz w:val="16"/>
-                <w:szCs w:val="16"/>
-              </w:rPr>
-              <w:t xml:space="preserve"> </w:t>
-            </w:r>
-            <w:r>
-              <w:rPr>
-                <w:rFonts w:ascii="Consolas" w:hAnsi="Consolas"/>
-                <w:b w:val="false"/>
-                <w:bCs w:val="false"/>
-                <w:i w:val="false"/>
-                <w:iCs w:val="false"/>
-                <w:sz w:val="16"/>
-                <w:szCs w:val="16"/>
-                <w:lang w:val="en-US"/>
-              </w:rPr>
-              <w:t xml:space="preserve">car(Surname, </w:t>
-            </w:r>
-            <w:r>
-              <w:rPr>
-                <w:rFonts w:ascii="Consolas" w:hAnsi="Consolas"/>
-                <w:b w:val="false"/>
-                <w:bCs w:val="false"/>
-                <w:i w:val="false"/>
-                <w:iCs w:val="false"/>
-                <w:sz w:val="16"/>
-                <w:szCs w:val="16"/>
-                <w:lang w:val="en-US" w:eastAsia="ru-RU"/>
-              </w:rPr>
-              <w:t>"Model_</w:t>
-            </w:r>
-            <w:r>
-              <w:rPr>
-                <w:rFonts w:ascii="Consolas" w:hAnsi="Consolas"/>
-                <w:b w:val="false"/>
-                <w:bCs w:val="false"/>
-                <w:i w:val="false"/>
-                <w:iCs w:val="false"/>
-                <w:sz w:val="16"/>
-                <w:szCs w:val="16"/>
-                <w:lang w:val="en-US" w:eastAsia="ru-RU"/>
-              </w:rPr>
-              <w:t>2</w:t>
-            </w:r>
-            <w:r>
-              <w:rPr>
-                <w:rFonts w:ascii="Consolas" w:hAnsi="Consolas"/>
-                <w:b w:val="false"/>
-                <w:bCs w:val="false"/>
-                <w:i w:val="false"/>
-                <w:iCs w:val="false"/>
-                <w:sz w:val="16"/>
-                <w:szCs w:val="16"/>
-                <w:lang w:val="en-US" w:eastAsia="ru-RU"/>
-              </w:rPr>
-              <w:t>"</w:t>
-            </w:r>
-            <w:r>
-              <w:rPr>
-                <w:rFonts w:ascii="Consolas" w:hAnsi="Consolas"/>
-                <w:b w:val="false"/>
-                <w:bCs w:val="false"/>
-                <w:i w:val="false"/>
-                <w:iCs w:val="false"/>
-                <w:sz w:val="16"/>
-                <w:szCs w:val="16"/>
-                <w:lang w:val="en-US"/>
-              </w:rPr>
-              <w:t xml:space="preserve">, </w:t>
-            </w:r>
-            <w:r>
-              <w:rPr>
-                <w:rFonts w:ascii="Consolas" w:hAnsi="Consolas"/>
-                <w:b w:val="false"/>
-                <w:bCs w:val="false"/>
-                <w:i w:val="false"/>
-                <w:iCs w:val="false"/>
-                <w:sz w:val="16"/>
-                <w:szCs w:val="16"/>
-                <w:lang w:val="en-US" w:eastAsia="ru-RU"/>
-              </w:rPr>
-              <w:t>"Green"</w:t>
-            </w:r>
-            <w:r>
-              <w:rPr>
-                <w:rFonts w:ascii="Consolas" w:hAnsi="Consolas"/>
-                <w:b w:val="false"/>
-                <w:bCs w:val="false"/>
-                <w:i w:val="false"/>
-                <w:iCs w:val="false"/>
-                <w:sz w:val="16"/>
-                <w:szCs w:val="16"/>
-                <w:lang w:val="en-US"/>
-              </w:rPr>
-              <w:t>, _, _)</w:t>
-            </w:r>
-            <w:r>
-              <w:rPr>
-                <w:rFonts w:ascii="Consolas" w:hAnsi="Consolas"/>
-                <w:b w:val="false"/>
-                <w:bCs w:val="false"/>
-                <w:i w:val="false"/>
-                <w:iCs w:val="false"/>
-                <w:sz w:val="16"/>
-                <w:szCs w:val="16"/>
-                <w:lang w:val="en-US" w:eastAsia="ru-RU"/>
-              </w:rPr>
-              <w:t>, так как найденное правило – факт (тело пустое)</w:t>
-            </w:r>
-            <w:r>
-              <w:rPr>
-                <w:rFonts w:ascii="Consolas" w:hAnsi="Consolas"/>
-                <w:b w:val="false"/>
-                <w:bCs w:val="false"/>
-                <w:i w:val="false"/>
-                <w:iCs w:val="false"/>
-                <w:sz w:val="16"/>
-                <w:szCs w:val="16"/>
-              </w:rPr>
-              <w:t>.</w:t>
-            </w:r>
-          </w:p>
-          <w:p>
-            <w:pPr>
-              <w:pStyle w:val="Programs1"/>
-              <w:jc w:val="left"/>
-              <w:rPr>
-                <w:b w:val="false"/>
-                <w:b w:val="false"/>
-                <w:bCs w:val="false"/>
-                <w:i w:val="false"/>
-                <w:i w:val="false"/>
-                <w:iCs w:val="false"/>
-              </w:rPr>
-            </w:pPr>
-            <w:r>
-              <w:rPr>
-                <w:rFonts w:ascii="Consolas" w:hAnsi="Consolas"/>
-                <w:sz w:val="16"/>
-                <w:szCs w:val="16"/>
-              </w:rPr>
-            </w:r>
-          </w:p>
-          <w:p>
-            <w:pPr>
-              <w:pStyle w:val="Programs1"/>
-              <w:jc w:val="left"/>
-              <w:rPr>
-                <w:rFonts w:ascii="Consolas" w:hAnsi="Consolas"/>
-                <w:b w:val="false"/>
-                <w:b w:val="false"/>
-                <w:bCs w:val="false"/>
-                <w:i w:val="false"/>
-                <w:i w:val="false"/>
-                <w:iCs w:val="false"/>
-                <w:sz w:val="16"/>
-                <w:szCs w:val="16"/>
-              </w:rPr>
-            </w:pPr>
-            <w:r>
-              <w:rPr>
-                <w:rFonts w:ascii="Consolas" w:hAnsi="Consolas"/>
-                <w:b w:val="false"/>
-                <w:bCs w:val="false"/>
-                <w:i w:val="false"/>
-                <w:iCs w:val="false"/>
-                <w:sz w:val="16"/>
-                <w:szCs w:val="16"/>
-              </w:rPr>
-              <w:t>Полученная конъюнкци</w:t>
-            </w:r>
-            <w:r>
-              <w:rPr>
-                <w:rFonts w:ascii="Consolas" w:hAnsi="Consolas"/>
-                <w:b w:val="false"/>
-                <w:bCs w:val="false"/>
-                <w:i w:val="false"/>
-                <w:iCs w:val="false"/>
-                <w:sz w:val="16"/>
-                <w:szCs w:val="16"/>
-              </w:rPr>
-              <w:t>я</w:t>
-            </w:r>
-            <w:r>
-              <w:rPr>
-                <w:rFonts w:ascii="Consolas" w:hAnsi="Consolas"/>
-                <w:b w:val="false"/>
-                <w:bCs w:val="false"/>
-                <w:i w:val="false"/>
-                <w:iCs w:val="false"/>
-                <w:sz w:val="16"/>
-                <w:szCs w:val="16"/>
-              </w:rPr>
-              <w:t xml:space="preserve"> целей:</w:t>
-            </w:r>
-          </w:p>
-          <w:p>
-            <w:pPr>
-              <w:pStyle w:val="Normal"/>
-              <w:jc w:val="left"/>
-              <w:rPr>
-                <w:rFonts w:ascii="Consolas" w:hAnsi="Consolas"/>
-                <w:sz w:val="16"/>
-                <w:szCs w:val="16"/>
-              </w:rPr>
-            </w:pPr>
-            <w:r>
-              <w:rPr>
-                <w:rFonts w:ascii="Consolas" w:hAnsi="Consolas"/>
-                <w:b w:val="false"/>
-                <w:bCs w:val="false"/>
-                <w:i w:val="false"/>
-                <w:iCs w:val="false"/>
-                <w:sz w:val="16"/>
-                <w:szCs w:val="16"/>
-              </w:rPr>
-              <w:t>phone_record(Surname, Phone, address(City, _, _, _)), depositor(Surname, Bank, _, _)</w:t>
-            </w:r>
-          </w:p>
-          <w:p>
-            <w:pPr>
-              <w:pStyle w:val="Programs1"/>
-              <w:jc w:val="left"/>
-              <w:rPr>
-                <w:rFonts w:ascii="Consolas" w:hAnsi="Consolas"/>
-                <w:sz w:val="16"/>
-                <w:szCs w:val="16"/>
-              </w:rPr>
-            </w:pPr>
-            <w:r>
-              <w:rPr>
-                <w:rFonts w:ascii="Consolas" w:hAnsi="Consolas"/>
-                <w:b w:val="false"/>
-                <w:bCs w:val="false"/>
-                <w:i w:val="false"/>
-                <w:iCs w:val="false"/>
-                <w:sz w:val="16"/>
-                <w:szCs w:val="16"/>
-              </w:rPr>
-              <w:t xml:space="preserve">2. </w:t>
-            </w:r>
-            <w:r>
-              <w:rPr>
-                <w:rFonts w:ascii="Consolas" w:hAnsi="Consolas"/>
-                <w:b w:val="false"/>
-                <w:bCs w:val="false"/>
-                <w:i w:val="false"/>
-                <w:iCs w:val="false"/>
-                <w:sz w:val="16"/>
-                <w:szCs w:val="16"/>
-              </w:rPr>
-              <w:t xml:space="preserve">Применение подстановки к полученной </w:t>
-            </w:r>
-          </w:p>
-          <w:p>
-            <w:pPr>
-              <w:pStyle w:val="Programs1"/>
-              <w:jc w:val="left"/>
-              <w:rPr>
-                <w:rFonts w:ascii="Consolas" w:hAnsi="Consolas"/>
-                <w:b w:val="false"/>
-                <w:b w:val="false"/>
-                <w:bCs w:val="false"/>
-                <w:i w:val="false"/>
-                <w:i w:val="false"/>
-                <w:iCs w:val="false"/>
-                <w:sz w:val="16"/>
-                <w:szCs w:val="16"/>
-              </w:rPr>
-            </w:pPr>
-            <w:r>
-              <w:rPr>
-                <w:rFonts w:ascii="Consolas" w:hAnsi="Consolas"/>
-                <w:b w:val="false"/>
-                <w:bCs w:val="false"/>
-                <w:i w:val="false"/>
-                <w:iCs w:val="false"/>
-                <w:sz w:val="16"/>
-                <w:szCs w:val="16"/>
-              </w:rPr>
-              <w:t>конъюнкции целей.</w:t>
-            </w:r>
-          </w:p>
-          <w:p>
-            <w:pPr>
-              <w:pStyle w:val="Programs1"/>
-              <w:jc w:val="left"/>
-              <w:rPr>
-                <w:rFonts w:ascii="Consolas" w:hAnsi="Consolas"/>
-                <w:sz w:val="16"/>
-                <w:szCs w:val="16"/>
-              </w:rPr>
-            </w:pPr>
-            <w:r>
-              <w:rPr>
-                <w:rFonts w:ascii="Consolas" w:hAnsi="Consolas"/>
-                <w:sz w:val="16"/>
-                <w:szCs w:val="16"/>
-              </w:rPr>
-            </w:r>
-          </w:p>
-          <w:p>
-            <w:pPr>
-              <w:pStyle w:val="Programs1"/>
-              <w:jc w:val="left"/>
+                <w:sz w:val="16"/>
+                <w:szCs w:val="16"/>
+              </w:rPr>
+            </w:pPr>
+            <w:r>
+              <w:rPr>
+                <w:rFonts w:ascii="Consolas" w:hAnsi="Consolas"/>
+                <w:sz w:val="16"/>
+                <w:szCs w:val="16"/>
+              </w:rPr>
+              <w:t xml:space="preserve">Конец БЗ. Решение не найдено, и из данного состояния невозможен переход в новое состояние. </w:t>
+            </w:r>
+          </w:p>
+          <w:p>
+            <w:pPr>
+              <w:pStyle w:val="Programs1"/>
+              <w:jc w:val="left"/>
+              <w:rPr>
+                <w:rFonts w:ascii="Consolas" w:hAnsi="Consolas"/>
+                <w:sz w:val="16"/>
+                <w:szCs w:val="16"/>
+              </w:rPr>
+            </w:pPr>
+            <w:r>
+              <w:rPr>
+                <w:rFonts w:ascii="Consolas" w:hAnsi="Consolas"/>
+                <w:sz w:val="16"/>
+                <w:szCs w:val="16"/>
+              </w:rPr>
+            </w:r>
+          </w:p>
+          <w:p>
+            <w:pPr>
+              <w:pStyle w:val="Programs1"/>
+              <w:jc w:val="left"/>
+              <w:rPr>
+                <w:rFonts w:ascii="Consolas" w:hAnsi="Consolas"/>
+                <w:sz w:val="16"/>
+                <w:szCs w:val="16"/>
+              </w:rPr>
+            </w:pPr>
+            <w:r>
+              <w:rPr>
+                <w:rFonts w:ascii="Consolas" w:hAnsi="Consolas"/>
+                <w:sz w:val="16"/>
+                <w:szCs w:val="16"/>
+              </w:rPr>
+              <w:t xml:space="preserve">Бэктрэкниг («обратная трассировка»): </w:t>
+            </w:r>
+          </w:p>
+          <w:p>
+            <w:pPr>
+              <w:pStyle w:val="Programs1"/>
+              <w:jc w:val="left"/>
+              <w:rPr>
+                <w:rFonts w:ascii="Consolas" w:hAnsi="Consolas"/>
+                <w:sz w:val="16"/>
+                <w:szCs w:val="16"/>
+              </w:rPr>
+            </w:pPr>
+            <w:r>
+              <w:rPr>
+                <w:rFonts w:ascii="Consolas" w:hAnsi="Consolas"/>
+                <w:sz w:val="16"/>
+                <w:szCs w:val="16"/>
+              </w:rPr>
+            </w:r>
+          </w:p>
+          <w:p>
+            <w:pPr>
+              <w:pStyle w:val="Programs1"/>
+              <w:jc w:val="left"/>
+              <w:rPr>
+                <w:rFonts w:ascii="Consolas" w:hAnsi="Consolas"/>
+                <w:sz w:val="16"/>
+                <w:szCs w:val="16"/>
+              </w:rPr>
+            </w:pPr>
+            <w:r>
+              <w:rPr>
+                <w:rFonts w:ascii="Consolas" w:hAnsi="Consolas"/>
+                <w:sz w:val="16"/>
+                <w:szCs w:val="16"/>
+              </w:rPr>
+              <w:t xml:space="preserve">Отмена последней редукции (на шаге </w:t>
+            </w:r>
+            <w:r>
+              <w:rPr>
+                <w:rFonts w:ascii="Consolas" w:hAnsi="Consolas"/>
+                <w:sz w:val="16"/>
+                <w:szCs w:val="16"/>
+              </w:rPr>
+              <w:t>0</w:t>
+            </w:r>
+            <w:r>
+              <w:rPr>
+                <w:rFonts w:ascii="Consolas" w:hAnsi="Consolas"/>
+                <w:sz w:val="16"/>
+                <w:szCs w:val="16"/>
+              </w:rPr>
+              <w:t>),</w:t>
+            </w:r>
+          </w:p>
+          <w:p>
+            <w:pPr>
+              <w:pStyle w:val="Programs1"/>
+              <w:jc w:val="left"/>
+              <w:rPr>
+                <w:rFonts w:ascii="Consolas" w:hAnsi="Consolas"/>
+                <w:sz w:val="16"/>
+                <w:szCs w:val="16"/>
+              </w:rPr>
+            </w:pPr>
+            <w:r>
+              <w:rPr>
+                <w:rFonts w:ascii="Consolas" w:hAnsi="Consolas"/>
+                <w:sz w:val="16"/>
+                <w:szCs w:val="16"/>
+              </w:rPr>
+            </w:r>
+          </w:p>
+          <w:p>
+            <w:pPr>
+              <w:pStyle w:val="Programs1"/>
+              <w:jc w:val="left"/>
+              <w:rPr>
+                <w:rFonts w:ascii="Consolas" w:hAnsi="Consolas"/>
+                <w:sz w:val="16"/>
+                <w:szCs w:val="16"/>
+              </w:rPr>
+            </w:pPr>
+            <w:r>
               <w:rPr>
                 <w:rFonts w:ascii="Consolas" w:hAnsi="Consolas"/>
                 <w:sz w:val="16"/>
                 <w:szCs w:val="16"/>
                 <w:highlight w:val="yellow"/>
               </w:rPr>
-            </w:pPr>
-            <w:r>
-              <w:rPr>
-                <w:rFonts w:ascii="Consolas" w:hAnsi="Consolas"/>
-                <w:b/>
-                <w:bCs/>
-                <w:i/>
-                <w:iCs/>
-                <w:sz w:val="16"/>
-                <w:szCs w:val="16"/>
-                <w:highlight w:val="yellow"/>
-              </w:rPr>
-              <w:t>Новое состояние резольвенты:</w:t>
-            </w:r>
-          </w:p>
-          <w:p>
-            <w:pPr>
-              <w:pStyle w:val="Normal"/>
-              <w:jc w:val="left"/>
-              <w:rPr>
-                <w:rFonts w:ascii="Consolas" w:hAnsi="Consolas"/>
-                <w:sz w:val="16"/>
-                <w:szCs w:val="16"/>
-              </w:rPr>
-            </w:pPr>
-            <w:r>
-              <w:rPr>
-                <w:rFonts w:ascii="Consolas" w:hAnsi="Consolas"/>
-                <w:b w:val="false"/>
-                <w:bCs w:val="false"/>
-                <w:i w:val="false"/>
-                <w:iCs w:val="false"/>
-                <w:sz w:val="16"/>
-                <w:szCs w:val="16"/>
-                <w:lang w:val="en-US"/>
-              </w:rPr>
-              <w:t>phone_record(</w:t>
-            </w:r>
-            <w:r>
-              <w:rPr>
-                <w:rFonts w:ascii="Consolas" w:hAnsi="Consolas"/>
-                <w:b w:val="false"/>
-                <w:bCs w:val="false"/>
-                <w:i w:val="false"/>
-                <w:iCs w:val="false"/>
-                <w:sz w:val="16"/>
-                <w:szCs w:val="16"/>
-                <w:lang w:val="en-US" w:eastAsia="ru-RU"/>
-              </w:rPr>
-              <w:t>"Rich"</w:t>
-            </w:r>
-            <w:r>
-              <w:rPr>
-                <w:rFonts w:ascii="Consolas" w:hAnsi="Consolas"/>
-                <w:b w:val="false"/>
-                <w:bCs w:val="false"/>
-                <w:i w:val="false"/>
-                <w:iCs w:val="false"/>
-                <w:sz w:val="16"/>
-                <w:szCs w:val="16"/>
-                <w:lang w:val="en-US"/>
-              </w:rPr>
-              <w:t>, Phone, address(City, _, _, _)), depositor(</w:t>
-            </w:r>
-            <w:r>
-              <w:rPr>
-                <w:rFonts w:ascii="Consolas" w:hAnsi="Consolas"/>
-                <w:b w:val="false"/>
-                <w:bCs w:val="false"/>
-                <w:i w:val="false"/>
-                <w:iCs w:val="false"/>
-                <w:sz w:val="16"/>
-                <w:szCs w:val="16"/>
-                <w:lang w:val="en-US" w:eastAsia="ru-RU"/>
-              </w:rPr>
-              <w:t>"Rich"</w:t>
-            </w:r>
-            <w:r>
-              <w:rPr>
-                <w:rFonts w:ascii="Consolas" w:hAnsi="Consolas"/>
-                <w:b w:val="false"/>
-                <w:bCs w:val="false"/>
-                <w:i w:val="false"/>
-                <w:iCs w:val="false"/>
-                <w:sz w:val="16"/>
-                <w:szCs w:val="16"/>
-                <w:lang w:val="en-US"/>
-              </w:rPr>
-              <w:t>, Bank, _, _)</w:t>
-            </w:r>
-          </w:p>
-          <w:p>
-            <w:pPr>
-              <w:pStyle w:val="Normal"/>
-              <w:spacing w:before="0" w:after="0"/>
-              <w:jc w:val="left"/>
-              <w:rPr>
-                <w:rFonts w:ascii="Consolas" w:hAnsi="Consolas"/>
-                <w:sz w:val="16"/>
-                <w:szCs w:val="16"/>
-                <w:lang w:val="en-US"/>
-              </w:rPr>
-            </w:pPr>
-            <w:r>
-              <w:rPr>
-                <w:rFonts w:ascii="Consolas" w:hAnsi="Consolas"/>
-                <w:sz w:val="16"/>
-                <w:szCs w:val="16"/>
-                <w:lang w:val="en-US" w:eastAsia="ru-RU"/>
-              </w:rPr>
-              <w:t xml:space="preserve">Поиск способа доказательства </w:t>
-            </w:r>
-            <w:r>
-              <w:rPr>
-                <w:rFonts w:ascii="Consolas" w:hAnsi="Consolas"/>
-                <w:sz w:val="16"/>
-                <w:szCs w:val="16"/>
-                <w:lang w:val="en-US" w:eastAsia="ru-RU"/>
-              </w:rPr>
-              <w:t xml:space="preserve">новой </w:t>
-            </w:r>
-            <w:r>
-              <w:rPr>
-                <w:rFonts w:ascii="Consolas" w:hAnsi="Consolas"/>
-                <w:sz w:val="16"/>
-                <w:szCs w:val="16"/>
-                <w:lang w:val="en-US" w:eastAsia="ru-RU"/>
-              </w:rPr>
-              <w:t xml:space="preserve">подцели </w:t>
-            </w:r>
-            <w:r>
-              <w:rPr>
-                <w:rFonts w:ascii="Consolas" w:hAnsi="Consolas"/>
-                <w:sz w:val="16"/>
-                <w:szCs w:val="16"/>
-                <w:lang w:val="en-US" w:eastAsia="ru-RU"/>
-              </w:rPr>
-              <w:t>(верхней)</w:t>
-            </w:r>
-            <w:r>
-              <w:rPr>
-                <w:rFonts w:ascii="Consolas" w:hAnsi="Consolas"/>
-                <w:sz w:val="16"/>
-                <w:szCs w:val="16"/>
-                <w:lang w:val="en-US" w:eastAsia="ru-RU"/>
-              </w:rPr>
-              <w:t xml:space="preserve"> с начала БЗ</w:t>
-            </w:r>
-          </w:p>
-        </w:tc>
-      </w:tr>
-      <w:tr>
-        <w:trPr/>
-        <w:tc>
-          <w:tcPr>
-            <w:tcW w:w="568" w:type="dxa"/>
-            <w:tcBorders>
-              <w:top w:val="nil"/>
-            </w:tcBorders>
-          </w:tcPr>
-          <w:p>
-            <w:pPr>
-              <w:pStyle w:val="Programs1"/>
-              <w:jc w:val="left"/>
-              <w:rPr>
-                <w:rFonts w:ascii="Consolas" w:hAnsi="Consolas"/>
-                <w:sz w:val="16"/>
-                <w:szCs w:val="16"/>
-              </w:rPr>
-            </w:pPr>
-            <w:r>
-              <w:rPr>
-                <w:rFonts w:ascii="Consolas" w:hAnsi="Consolas"/>
-                <w:sz w:val="16"/>
-                <w:szCs w:val="16"/>
-                <w:lang w:val="en-US"/>
-              </w:rPr>
-              <w:t>1</w:t>
-            </w:r>
-            <w:r>
-              <w:rPr>
-                <w:rFonts w:ascii="Consolas" w:hAnsi="Consolas"/>
-                <w:sz w:val="16"/>
-                <w:szCs w:val="16"/>
-                <w:lang w:val="en-US"/>
-              </w:rPr>
-              <w:t>7</w:t>
-            </w:r>
-          </w:p>
-        </w:tc>
-        <w:tc>
-          <w:tcPr>
-            <w:tcW w:w="4737" w:type="dxa"/>
-            <w:tcBorders>
-              <w:top w:val="nil"/>
-            </w:tcBorders>
-          </w:tcPr>
-          <w:p>
-            <w:pPr>
-              <w:pStyle w:val="Programs1"/>
-              <w:jc w:val="left"/>
-              <w:rPr>
-                <w:rFonts w:ascii="Consolas" w:hAnsi="Consolas"/>
-                <w:sz w:val="16"/>
-                <w:szCs w:val="16"/>
-              </w:rPr>
-            </w:pPr>
-            <w:r>
-              <w:rPr>
-                <w:rFonts w:ascii="Consolas" w:hAnsi="Consolas"/>
-                <w:b/>
-                <w:sz w:val="16"/>
-                <w:szCs w:val="16"/>
-              </w:rPr>
-              <w:t>Сравниваемые</w:t>
-            </w:r>
-            <w:r>
-              <w:rPr>
-                <w:rFonts w:ascii="Consolas" w:hAnsi="Consolas"/>
-                <w:b/>
-                <w:sz w:val="16"/>
-                <w:szCs w:val="16"/>
-                <w:lang w:val="en-US"/>
-              </w:rPr>
-              <w:t xml:space="preserve"> </w:t>
-            </w:r>
-            <w:r>
-              <w:rPr>
-                <w:rFonts w:ascii="Consolas" w:hAnsi="Consolas"/>
-                <w:b/>
-                <w:sz w:val="16"/>
-                <w:szCs w:val="16"/>
-              </w:rPr>
-              <w:t>термы</w:t>
-            </w:r>
-            <w:r>
-              <w:rPr>
-                <w:rFonts w:ascii="Consolas" w:hAnsi="Consolas"/>
-                <w:b/>
-                <w:sz w:val="16"/>
-                <w:szCs w:val="16"/>
-                <w:lang w:val="en-US"/>
-              </w:rPr>
-              <w:t>:</w:t>
-            </w:r>
-          </w:p>
-          <w:p>
-            <w:pPr>
-              <w:pStyle w:val="Normal"/>
-              <w:jc w:val="left"/>
-              <w:rPr>
-                <w:rFonts w:ascii="Consolas" w:hAnsi="Consolas"/>
-                <w:sz w:val="16"/>
-                <w:szCs w:val="16"/>
-              </w:rPr>
-            </w:pPr>
-            <w:r>
-              <w:rPr>
-                <w:rFonts w:ascii="Consolas" w:hAnsi="Consolas"/>
-                <w:b w:val="false"/>
-                <w:bCs w:val="false"/>
-                <w:i w:val="false"/>
-                <w:iCs w:val="false"/>
-                <w:sz w:val="16"/>
-                <w:szCs w:val="16"/>
-                <w:lang w:val="en-US" w:eastAsia="ru-RU"/>
-              </w:rPr>
-              <w:t>phone_record(</w:t>
-            </w:r>
-            <w:r>
-              <w:rPr>
-                <w:rFonts w:ascii="Consolas" w:hAnsi="Consolas"/>
-                <w:b w:val="false"/>
-                <w:bCs w:val="false"/>
-                <w:i w:val="false"/>
-                <w:iCs w:val="false"/>
-                <w:sz w:val="16"/>
-                <w:szCs w:val="16"/>
-                <w:lang w:val="en-US" w:eastAsia="ru-RU"/>
-              </w:rPr>
-              <w:t>"Rich"</w:t>
-            </w:r>
-            <w:r>
-              <w:rPr>
-                <w:rFonts w:ascii="Consolas" w:hAnsi="Consolas"/>
-                <w:b w:val="false"/>
-                <w:bCs w:val="false"/>
-                <w:i w:val="false"/>
-                <w:iCs w:val="false"/>
-                <w:sz w:val="16"/>
-                <w:szCs w:val="16"/>
-                <w:lang w:val="en-US" w:eastAsia="ru-RU"/>
-              </w:rPr>
-              <w:t>, Phone, address(City, _, _, _)),</w:t>
-            </w:r>
-          </w:p>
-          <w:p>
-            <w:pPr>
-              <w:pStyle w:val="Normal"/>
-              <w:jc w:val="left"/>
-              <w:rPr>
-                <w:rFonts w:ascii="Consolas" w:hAnsi="Consolas"/>
-                <w:sz w:val="16"/>
-                <w:szCs w:val="16"/>
-              </w:rPr>
-            </w:pPr>
-            <w:r>
-              <w:rPr>
-                <w:rFonts w:ascii="Consolas" w:hAnsi="Consolas"/>
-                <w:sz w:val="16"/>
-                <w:szCs w:val="16"/>
-                <w:lang w:val="en-US" w:eastAsia="ru-RU"/>
-              </w:rPr>
-              <w:t>phone_record("Rich", 7777772, address("London", "Green", 1, 10)).</w:t>
-            </w:r>
-          </w:p>
-          <w:p>
-            <w:pPr>
-              <w:pStyle w:val="Programs1"/>
-              <w:rPr>
-                <w:rFonts w:ascii="Consolas" w:hAnsi="Consolas"/>
-                <w:sz w:val="16"/>
-                <w:szCs w:val="16"/>
-              </w:rPr>
-            </w:pPr>
-            <w:r>
-              <w:rPr>
-                <w:rFonts w:ascii="Consolas" w:hAnsi="Consolas"/>
-                <w:b/>
-                <w:color w:val="000000" w:themeColor="text1"/>
-                <w:sz w:val="16"/>
-                <w:szCs w:val="16"/>
-                <w:lang w:eastAsia="ru-RU"/>
-              </w:rPr>
-              <w:t>Результат</w:t>
-            </w:r>
-            <w:r>
-              <w:rPr>
-                <w:rFonts w:ascii="Consolas" w:hAnsi="Consolas"/>
-                <w:b/>
-                <w:color w:val="000000" w:themeColor="text1"/>
-                <w:sz w:val="16"/>
-                <w:szCs w:val="16"/>
-                <w:lang w:val="en-US" w:eastAsia="ru-RU"/>
-              </w:rPr>
-              <w:t>:</w:t>
-            </w:r>
-          </w:p>
-          <w:p>
-            <w:pPr>
-              <w:pStyle w:val="Programs1"/>
-              <w:jc w:val="left"/>
-              <w:rPr>
-                <w:rFonts w:ascii="Consolas" w:hAnsi="Consolas"/>
-                <w:sz w:val="16"/>
-                <w:szCs w:val="16"/>
-              </w:rPr>
-            </w:pPr>
-            <w:r>
-              <w:rPr>
-                <w:rFonts w:ascii="Consolas" w:hAnsi="Consolas"/>
-                <w:sz w:val="16"/>
-                <w:szCs w:val="16"/>
-              </w:rPr>
-              <w:t>Унификация</w:t>
-            </w:r>
-            <w:r>
-              <w:rPr>
-                <w:rFonts w:ascii="Consolas" w:hAnsi="Consolas"/>
-                <w:sz w:val="16"/>
-                <w:szCs w:val="16"/>
-                <w:lang w:val="en-US"/>
-              </w:rPr>
-              <w:t xml:space="preserve"> </w:t>
-            </w:r>
-            <w:r>
-              <w:rPr>
-                <w:rFonts w:ascii="Consolas" w:hAnsi="Consolas"/>
-                <w:sz w:val="16"/>
-                <w:szCs w:val="16"/>
-              </w:rPr>
-              <w:t>успешна</w:t>
-            </w:r>
-          </w:p>
-          <w:p>
-            <w:pPr>
-              <w:pStyle w:val="Programs1"/>
-              <w:jc w:val="left"/>
-              <w:rPr>
-                <w:rFonts w:ascii="Consolas" w:hAnsi="Consolas"/>
-                <w:sz w:val="16"/>
-                <w:szCs w:val="16"/>
-              </w:rPr>
-            </w:pPr>
-            <w:r>
-              <w:rPr>
-                <w:rFonts w:ascii="Consolas" w:hAnsi="Consolas"/>
-                <w:b/>
-                <w:sz w:val="16"/>
-                <w:szCs w:val="16"/>
-              </w:rPr>
-              <w:t>Подстановка</w:t>
-            </w:r>
-            <w:r>
-              <w:rPr>
-                <w:rFonts w:ascii="Consolas" w:hAnsi="Consolas"/>
-                <w:b/>
-                <w:sz w:val="16"/>
-                <w:szCs w:val="16"/>
-                <w:lang w:val="en-US"/>
-              </w:rPr>
-              <w:t>:</w:t>
-            </w:r>
-          </w:p>
-          <w:p>
-            <w:pPr>
-              <w:pStyle w:val="Programs1"/>
-              <w:jc w:val="left"/>
-              <w:rPr>
-                <w:rFonts w:ascii="Consolas" w:hAnsi="Consolas"/>
-                <w:sz w:val="16"/>
-                <w:szCs w:val="16"/>
-              </w:rPr>
-            </w:pPr>
-            <w:r>
-              <w:rPr>
-                <w:rFonts w:ascii="Consolas" w:hAnsi="Consolas"/>
-                <w:b/>
-                <w:color w:val="000000" w:themeColor="text1"/>
-                <w:sz w:val="16"/>
-                <w:szCs w:val="16"/>
-                <w:lang w:val="en-US" w:eastAsia="ru-RU"/>
-              </w:rPr>
-              <w:t>{</w:t>
-            </w:r>
-            <w:r>
-              <w:rPr>
-                <w:rFonts w:ascii="Consolas" w:hAnsi="Consolas"/>
-                <w:b w:val="false"/>
-                <w:bCs w:val="false"/>
-                <w:i w:val="false"/>
-                <w:iCs w:val="false"/>
-                <w:color w:val="000000" w:themeColor="text1"/>
-                <w:sz w:val="16"/>
-                <w:szCs w:val="16"/>
-                <w:lang w:val="en-US" w:eastAsia="ru-RU"/>
-              </w:rPr>
-              <w:t>Phone</w:t>
-            </w:r>
-            <w:r>
-              <w:rPr>
-                <w:rFonts w:ascii="Consolas" w:hAnsi="Consolas"/>
-                <w:b w:val="false"/>
-                <w:bCs w:val="false"/>
-                <w:i w:val="false"/>
-                <w:iCs w:val="false"/>
-                <w:color w:val="000000" w:themeColor="text1"/>
-                <w:sz w:val="16"/>
-                <w:szCs w:val="16"/>
-                <w:lang w:val="en-US" w:eastAsia="ru-RU"/>
-              </w:rPr>
-              <w:t>=7777772</w:t>
-            </w:r>
-            <w:r>
-              <w:rPr>
-                <w:rFonts w:ascii="Consolas" w:hAnsi="Consolas"/>
-                <w:b w:val="false"/>
-                <w:bCs w:val="false"/>
-                <w:i w:val="false"/>
-                <w:iCs w:val="false"/>
-                <w:color w:val="000000" w:themeColor="text1"/>
-                <w:sz w:val="16"/>
-                <w:szCs w:val="16"/>
-                <w:lang w:val="en-US" w:eastAsia="ru-RU"/>
-              </w:rPr>
-              <w:t xml:space="preserve">, </w:t>
-            </w:r>
-            <w:r>
-              <w:rPr>
-                <w:rFonts w:ascii="Consolas" w:hAnsi="Consolas"/>
-                <w:b w:val="false"/>
-                <w:bCs w:val="false"/>
-                <w:i w:val="false"/>
-                <w:iCs w:val="false"/>
-                <w:color w:val="000000" w:themeColor="text1"/>
-                <w:sz w:val="16"/>
-                <w:szCs w:val="16"/>
-                <w:lang w:val="en-US" w:eastAsia="ru-RU"/>
-              </w:rPr>
-              <w:t>City</w:t>
-            </w:r>
-            <w:r>
-              <w:rPr>
-                <w:rFonts w:ascii="Consolas" w:hAnsi="Consolas"/>
-                <w:b w:val="false"/>
-                <w:bCs w:val="false"/>
-                <w:i w:val="false"/>
-                <w:iCs w:val="false"/>
-                <w:color w:val="000000" w:themeColor="text1"/>
-                <w:sz w:val="16"/>
-                <w:szCs w:val="16"/>
-                <w:lang w:val="en-US" w:eastAsia="ru-RU"/>
-              </w:rPr>
-              <w:t>="London"</w:t>
-            </w:r>
-            <w:r>
-              <w:rPr>
-                <w:rFonts w:ascii="Consolas" w:hAnsi="Consolas"/>
-                <w:b/>
-                <w:color w:val="000000" w:themeColor="text1"/>
-                <w:sz w:val="16"/>
-                <w:szCs w:val="16"/>
-                <w:lang w:val="en-US" w:eastAsia="ru-RU"/>
-              </w:rPr>
-              <w:t>}</w:t>
-            </w:r>
-          </w:p>
-          <w:p>
-            <w:pPr>
-              <w:pStyle w:val="Programs1"/>
-              <w:jc w:val="left"/>
-              <w:rPr>
-                <w:rFonts w:ascii="Consolas" w:hAnsi="Consolas"/>
-                <w:b/>
-                <w:b/>
-                <w:sz w:val="16"/>
-                <w:szCs w:val="16"/>
-              </w:rPr>
-            </w:pPr>
-            <w:r>
-              <w:rPr>
-                <w:rFonts w:ascii="Consolas" w:hAnsi="Consolas"/>
-                <w:b/>
-                <w:sz w:val="16"/>
-                <w:szCs w:val="16"/>
-              </w:rPr>
-            </w:r>
-          </w:p>
-        </w:tc>
-        <w:tc>
-          <w:tcPr>
-            <w:tcW w:w="4040" w:type="dxa"/>
-            <w:tcBorders>
-              <w:top w:val="nil"/>
-            </w:tcBorders>
-          </w:tcPr>
-          <w:p>
-            <w:pPr>
-              <w:pStyle w:val="Programs1"/>
-              <w:jc w:val="left"/>
-              <w:rPr>
-                <w:rFonts w:ascii="Consolas" w:hAnsi="Consolas"/>
-                <w:b w:val="false"/>
-                <w:b w:val="false"/>
-                <w:bCs w:val="false"/>
-                <w:i w:val="false"/>
-                <w:i w:val="false"/>
-                <w:iCs w:val="false"/>
-                <w:sz w:val="16"/>
-                <w:szCs w:val="16"/>
-              </w:rPr>
-            </w:pPr>
-            <w:r>
-              <w:rPr>
-                <w:rFonts w:ascii="Consolas" w:hAnsi="Consolas"/>
-                <w:b w:val="false"/>
-                <w:bCs w:val="false"/>
-                <w:i w:val="false"/>
-                <w:iCs w:val="false"/>
-                <w:sz w:val="16"/>
-                <w:szCs w:val="16"/>
-              </w:rPr>
-              <w:t xml:space="preserve">Образование новой резольвенты: </w:t>
-            </w:r>
-          </w:p>
-          <w:p>
-            <w:pPr>
-              <w:pStyle w:val="Programs1"/>
-              <w:jc w:val="left"/>
-              <w:rPr/>
-            </w:pPr>
-            <w:r>
-              <w:rPr>
-                <w:rFonts w:ascii="Consolas" w:hAnsi="Consolas"/>
-                <w:b w:val="false"/>
-                <w:bCs w:val="false"/>
-                <w:i w:val="false"/>
-                <w:iCs w:val="false"/>
-                <w:sz w:val="16"/>
-                <w:szCs w:val="16"/>
-              </w:rPr>
-              <w:t xml:space="preserve">1. Редукция верхней подцели: </w:t>
-            </w:r>
-            <w:r>
-              <w:rPr>
-                <w:rFonts w:ascii="Consolas" w:hAnsi="Consolas"/>
-                <w:b w:val="false"/>
-                <w:bCs w:val="false"/>
-                <w:i w:val="false"/>
-                <w:iCs w:val="false"/>
-                <w:sz w:val="16"/>
-                <w:szCs w:val="16"/>
-              </w:rPr>
-              <w:t>удаление</w:t>
-            </w:r>
-            <w:r>
-              <w:rPr>
-                <w:rFonts w:ascii="Consolas" w:hAnsi="Consolas"/>
-                <w:b w:val="false"/>
-                <w:bCs w:val="false"/>
-                <w:i w:val="false"/>
-                <w:iCs w:val="false"/>
-                <w:sz w:val="16"/>
-                <w:szCs w:val="16"/>
-              </w:rPr>
-              <w:t xml:space="preserve"> </w:t>
-            </w:r>
-            <w:r>
-              <w:rPr>
-                <w:rFonts w:ascii="Consolas" w:hAnsi="Consolas"/>
-                <w:b w:val="false"/>
-                <w:bCs w:val="false"/>
-                <w:i w:val="false"/>
-                <w:iCs w:val="false"/>
-                <w:sz w:val="16"/>
-                <w:szCs w:val="16"/>
-                <w:lang w:val="en-US"/>
-              </w:rPr>
-              <w:t>phone_record(</w:t>
-            </w:r>
-            <w:r>
-              <w:rPr>
-                <w:rFonts w:ascii="Consolas" w:hAnsi="Consolas"/>
-                <w:b w:val="false"/>
-                <w:bCs w:val="false"/>
-                <w:i w:val="false"/>
-                <w:iCs w:val="false"/>
-                <w:sz w:val="16"/>
-                <w:szCs w:val="16"/>
-                <w:lang w:val="en-US" w:eastAsia="ru-RU"/>
-              </w:rPr>
-              <w:t>"Rich"</w:t>
-            </w:r>
-            <w:r>
-              <w:rPr>
-                <w:rFonts w:ascii="Consolas" w:hAnsi="Consolas"/>
-                <w:b w:val="false"/>
-                <w:bCs w:val="false"/>
-                <w:i w:val="false"/>
-                <w:iCs w:val="false"/>
-                <w:sz w:val="16"/>
-                <w:szCs w:val="16"/>
-                <w:lang w:val="en-US"/>
-              </w:rPr>
-              <w:t>, Phone, address(City, _, _, _)),</w:t>
-            </w:r>
-            <w:r>
-              <w:rPr>
-                <w:rFonts w:ascii="Consolas" w:hAnsi="Consolas"/>
-                <w:b w:val="false"/>
-                <w:bCs w:val="false"/>
-                <w:i w:val="false"/>
-                <w:iCs w:val="false"/>
-                <w:sz w:val="16"/>
-                <w:szCs w:val="16"/>
-                <w:lang w:val="en-US" w:eastAsia="ru-RU"/>
-              </w:rPr>
-              <w:t xml:space="preserve"> так как найденное правило – факт (тело пустое)</w:t>
-            </w:r>
-            <w:r>
-              <w:rPr>
-                <w:rFonts w:ascii="Consolas" w:hAnsi="Consolas"/>
-                <w:b w:val="false"/>
-                <w:bCs w:val="false"/>
-                <w:i w:val="false"/>
-                <w:iCs w:val="false"/>
-                <w:sz w:val="16"/>
-                <w:szCs w:val="16"/>
-              </w:rPr>
-              <w:t>.</w:t>
-            </w:r>
-          </w:p>
-          <w:p>
-            <w:pPr>
-              <w:pStyle w:val="Programs1"/>
-              <w:jc w:val="left"/>
-              <w:rPr>
-                <w:b w:val="false"/>
-                <w:b w:val="false"/>
-                <w:bCs w:val="false"/>
-                <w:i w:val="false"/>
-                <w:i w:val="false"/>
-                <w:iCs w:val="false"/>
-              </w:rPr>
-            </w:pPr>
-            <w:r>
-              <w:rPr>
-                <w:rFonts w:ascii="Consolas" w:hAnsi="Consolas"/>
-                <w:sz w:val="16"/>
-                <w:szCs w:val="16"/>
-              </w:rPr>
-            </w:r>
-          </w:p>
-          <w:p>
-            <w:pPr>
-              <w:pStyle w:val="Programs1"/>
-              <w:jc w:val="left"/>
-              <w:rPr>
-                <w:rFonts w:ascii="Consolas" w:hAnsi="Consolas"/>
-                <w:b w:val="false"/>
-                <w:b w:val="false"/>
-                <w:bCs w:val="false"/>
-                <w:i w:val="false"/>
-                <w:i w:val="false"/>
-                <w:iCs w:val="false"/>
-                <w:sz w:val="16"/>
-                <w:szCs w:val="16"/>
-              </w:rPr>
-            </w:pPr>
-            <w:r>
-              <w:rPr>
-                <w:rFonts w:ascii="Consolas" w:hAnsi="Consolas"/>
-                <w:b w:val="false"/>
-                <w:bCs w:val="false"/>
-                <w:i w:val="false"/>
-                <w:iCs w:val="false"/>
-                <w:sz w:val="16"/>
-                <w:szCs w:val="16"/>
-              </w:rPr>
-              <w:t>Полученная конъюнкци</w:t>
-            </w:r>
-            <w:r>
-              <w:rPr>
-                <w:rFonts w:ascii="Consolas" w:hAnsi="Consolas"/>
-                <w:b w:val="false"/>
-                <w:bCs w:val="false"/>
-                <w:i w:val="false"/>
-                <w:iCs w:val="false"/>
-                <w:sz w:val="16"/>
-                <w:szCs w:val="16"/>
-              </w:rPr>
-              <w:t>я</w:t>
-            </w:r>
-            <w:r>
-              <w:rPr>
-                <w:rFonts w:ascii="Consolas" w:hAnsi="Consolas"/>
-                <w:b w:val="false"/>
-                <w:bCs w:val="false"/>
-                <w:i w:val="false"/>
-                <w:iCs w:val="false"/>
-                <w:sz w:val="16"/>
-                <w:szCs w:val="16"/>
-              </w:rPr>
-              <w:t xml:space="preserve"> целей:</w:t>
-            </w:r>
-          </w:p>
-          <w:p>
-            <w:pPr>
-              <w:pStyle w:val="Normal"/>
-              <w:jc w:val="left"/>
-              <w:rPr>
-                <w:rFonts w:ascii="Consolas" w:hAnsi="Consolas"/>
-                <w:sz w:val="16"/>
-                <w:szCs w:val="16"/>
-              </w:rPr>
-            </w:pPr>
-            <w:r>
-              <w:rPr>
-                <w:rFonts w:ascii="Consolas" w:hAnsi="Consolas"/>
-                <w:b w:val="false"/>
-                <w:bCs w:val="false"/>
-                <w:i w:val="false"/>
-                <w:iCs w:val="false"/>
-                <w:sz w:val="16"/>
-                <w:szCs w:val="16"/>
-              </w:rPr>
-              <w:t>depositor(</w:t>
-            </w:r>
-            <w:r>
-              <w:rPr>
-                <w:rFonts w:ascii="Consolas" w:hAnsi="Consolas"/>
-                <w:b w:val="false"/>
-                <w:bCs w:val="false"/>
-                <w:i w:val="false"/>
-                <w:iCs w:val="false"/>
-                <w:sz w:val="16"/>
-                <w:szCs w:val="16"/>
-                <w:lang w:val="en-US" w:eastAsia="ru-RU"/>
-              </w:rPr>
-              <w:t>"Rich"</w:t>
-            </w:r>
-            <w:r>
-              <w:rPr>
-                <w:rFonts w:ascii="Consolas" w:hAnsi="Consolas"/>
-                <w:b w:val="false"/>
-                <w:bCs w:val="false"/>
-                <w:i w:val="false"/>
-                <w:iCs w:val="false"/>
-                <w:sz w:val="16"/>
-                <w:szCs w:val="16"/>
-              </w:rPr>
-              <w:t>, Bank, _, _)</w:t>
-            </w:r>
-          </w:p>
-          <w:p>
-            <w:pPr>
-              <w:pStyle w:val="Programs1"/>
-              <w:jc w:val="left"/>
-              <w:rPr>
-                <w:rFonts w:ascii="Consolas" w:hAnsi="Consolas"/>
-                <w:sz w:val="16"/>
-                <w:szCs w:val="16"/>
-              </w:rPr>
-            </w:pPr>
-            <w:r>
-              <w:rPr>
-                <w:rFonts w:ascii="Consolas" w:hAnsi="Consolas"/>
-                <w:b w:val="false"/>
-                <w:bCs w:val="false"/>
-                <w:i w:val="false"/>
-                <w:iCs w:val="false"/>
-                <w:sz w:val="16"/>
-                <w:szCs w:val="16"/>
-              </w:rPr>
-              <w:t xml:space="preserve">2. </w:t>
-            </w:r>
-            <w:r>
-              <w:rPr>
-                <w:rFonts w:ascii="Consolas" w:hAnsi="Consolas"/>
-                <w:b w:val="false"/>
-                <w:bCs w:val="false"/>
-                <w:i w:val="false"/>
-                <w:iCs w:val="false"/>
-                <w:sz w:val="16"/>
-                <w:szCs w:val="16"/>
-              </w:rPr>
-              <w:t xml:space="preserve">Применение подстановки к полученной </w:t>
-            </w:r>
-          </w:p>
-          <w:p>
-            <w:pPr>
-              <w:pStyle w:val="Programs1"/>
-              <w:jc w:val="left"/>
-              <w:rPr>
-                <w:rFonts w:ascii="Consolas" w:hAnsi="Consolas"/>
-                <w:b w:val="false"/>
-                <w:b w:val="false"/>
-                <w:bCs w:val="false"/>
-                <w:i w:val="false"/>
-                <w:i w:val="false"/>
-                <w:iCs w:val="false"/>
-                <w:sz w:val="16"/>
-                <w:szCs w:val="16"/>
-              </w:rPr>
-            </w:pPr>
-            <w:r>
-              <w:rPr>
-                <w:rFonts w:ascii="Consolas" w:hAnsi="Consolas"/>
-                <w:b w:val="false"/>
-                <w:bCs w:val="false"/>
-                <w:i w:val="false"/>
-                <w:iCs w:val="false"/>
-                <w:sz w:val="16"/>
-                <w:szCs w:val="16"/>
-              </w:rPr>
-              <w:t xml:space="preserve">конъюнкции целей </w:t>
-            </w:r>
-            <w:r>
-              <w:rPr>
-                <w:rFonts w:ascii="Consolas" w:hAnsi="Consolas"/>
-                <w:b w:val="false"/>
-                <w:bCs w:val="false"/>
-                <w:i w:val="false"/>
-                <w:iCs w:val="false"/>
-                <w:sz w:val="16"/>
-                <w:szCs w:val="16"/>
-              </w:rPr>
-              <w:t>(здесь нечего подставлять)</w:t>
-            </w:r>
-            <w:r>
-              <w:rPr>
-                <w:rFonts w:ascii="Consolas" w:hAnsi="Consolas"/>
-                <w:b w:val="false"/>
-                <w:bCs w:val="false"/>
-                <w:i w:val="false"/>
-                <w:iCs w:val="false"/>
-                <w:sz w:val="16"/>
-                <w:szCs w:val="16"/>
-              </w:rPr>
-              <w:t>.</w:t>
-            </w:r>
-          </w:p>
-          <w:p>
-            <w:pPr>
-              <w:pStyle w:val="Programs1"/>
-              <w:jc w:val="left"/>
-              <w:rPr>
-                <w:rFonts w:ascii="Consolas" w:hAnsi="Consolas"/>
-                <w:sz w:val="16"/>
-                <w:szCs w:val="16"/>
-              </w:rPr>
-            </w:pPr>
-            <w:r>
-              <w:rPr>
-                <w:rFonts w:ascii="Consolas" w:hAnsi="Consolas"/>
-                <w:sz w:val="16"/>
-                <w:szCs w:val="16"/>
-              </w:rPr>
-            </w:r>
-          </w:p>
-          <w:p>
-            <w:pPr>
-              <w:pStyle w:val="Programs1"/>
-              <w:jc w:val="left"/>
-              <w:rPr>
-                <w:rFonts w:ascii="Consolas" w:hAnsi="Consolas"/>
-                <w:sz w:val="16"/>
-                <w:szCs w:val="16"/>
-                <w:highlight w:val="yellow"/>
-              </w:rPr>
-            </w:pPr>
-            <w:r>
-              <w:rPr>
-                <w:rFonts w:ascii="Consolas" w:hAnsi="Consolas"/>
-                <w:b/>
-                <w:bCs/>
-                <w:i/>
-                <w:iCs/>
-                <w:sz w:val="16"/>
-                <w:szCs w:val="16"/>
-                <w:highlight w:val="yellow"/>
-              </w:rPr>
-              <w:t>Новое состояние резольвенты:</w:t>
-            </w:r>
-          </w:p>
-          <w:p>
-            <w:pPr>
-              <w:pStyle w:val="Normal"/>
-              <w:jc w:val="left"/>
-              <w:rPr>
-                <w:rFonts w:ascii="Consolas" w:hAnsi="Consolas"/>
-                <w:sz w:val="16"/>
-                <w:szCs w:val="16"/>
-              </w:rPr>
-            </w:pPr>
-            <w:r>
-              <w:rPr>
-                <w:rFonts w:ascii="Consolas" w:hAnsi="Consolas"/>
-                <w:b w:val="false"/>
-                <w:bCs w:val="false"/>
-                <w:i w:val="false"/>
-                <w:iCs w:val="false"/>
-                <w:sz w:val="16"/>
-                <w:szCs w:val="16"/>
-                <w:lang w:val="en-US"/>
-              </w:rPr>
-              <w:t>depositor(</w:t>
-            </w:r>
-            <w:r>
-              <w:rPr>
-                <w:rFonts w:ascii="Consolas" w:hAnsi="Consolas"/>
-                <w:b w:val="false"/>
-                <w:bCs w:val="false"/>
-                <w:i w:val="false"/>
-                <w:iCs w:val="false"/>
-                <w:sz w:val="16"/>
-                <w:szCs w:val="16"/>
-                <w:lang w:val="en-US" w:eastAsia="ru-RU"/>
-              </w:rPr>
-              <w:t>"Rich"</w:t>
-            </w:r>
-            <w:r>
-              <w:rPr>
-                <w:rFonts w:ascii="Consolas" w:hAnsi="Consolas"/>
-                <w:b w:val="false"/>
-                <w:bCs w:val="false"/>
-                <w:i w:val="false"/>
-                <w:iCs w:val="false"/>
-                <w:sz w:val="16"/>
-                <w:szCs w:val="16"/>
-                <w:lang w:val="en-US"/>
-              </w:rPr>
-              <w:t>, Bank, _, _)</w:t>
-            </w:r>
-          </w:p>
-          <w:p>
-            <w:pPr>
-              <w:pStyle w:val="Normal"/>
-              <w:spacing w:before="0" w:after="0"/>
-              <w:jc w:val="left"/>
-              <w:rPr>
-                <w:rFonts w:ascii="Consolas" w:hAnsi="Consolas"/>
-                <w:sz w:val="16"/>
-                <w:szCs w:val="16"/>
-                <w:lang w:val="en-US"/>
-              </w:rPr>
-            </w:pPr>
-            <w:r>
-              <w:rPr>
-                <w:rFonts w:ascii="Consolas" w:hAnsi="Consolas"/>
-                <w:sz w:val="16"/>
-                <w:szCs w:val="16"/>
-                <w:lang w:val="en-US" w:eastAsia="ru-RU"/>
-              </w:rPr>
-              <w:t xml:space="preserve">Поиск способа доказательства </w:t>
-            </w:r>
-            <w:r>
-              <w:rPr>
-                <w:rFonts w:ascii="Consolas" w:hAnsi="Consolas"/>
-                <w:sz w:val="16"/>
-                <w:szCs w:val="16"/>
-                <w:lang w:val="en-US" w:eastAsia="ru-RU"/>
-              </w:rPr>
-              <w:t xml:space="preserve">новой </w:t>
-            </w:r>
-            <w:r>
-              <w:rPr>
-                <w:rFonts w:ascii="Consolas" w:hAnsi="Consolas"/>
-                <w:sz w:val="16"/>
-                <w:szCs w:val="16"/>
-                <w:lang w:val="en-US" w:eastAsia="ru-RU"/>
-              </w:rPr>
-              <w:t xml:space="preserve">подцели </w:t>
-            </w:r>
-            <w:r>
-              <w:rPr>
-                <w:rFonts w:ascii="Consolas" w:hAnsi="Consolas"/>
-                <w:sz w:val="16"/>
-                <w:szCs w:val="16"/>
-                <w:lang w:val="en-US" w:eastAsia="ru-RU"/>
-              </w:rPr>
-              <w:t>(верхней)</w:t>
-            </w:r>
-            <w:r>
-              <w:rPr>
-                <w:rFonts w:ascii="Consolas" w:hAnsi="Consolas"/>
-                <w:sz w:val="16"/>
-                <w:szCs w:val="16"/>
-                <w:lang w:val="en-US" w:eastAsia="ru-RU"/>
-              </w:rPr>
-              <w:t xml:space="preserve"> с начала БЗ</w:t>
-            </w:r>
-          </w:p>
-        </w:tc>
-      </w:tr>
-      <w:tr>
-        <w:trPr/>
-        <w:tc>
-          <w:tcPr>
-            <w:tcW w:w="568" w:type="dxa"/>
-            <w:tcBorders>
-              <w:top w:val="nil"/>
-            </w:tcBorders>
-          </w:tcPr>
-          <w:p>
-            <w:pPr>
-              <w:pStyle w:val="Programs1"/>
-              <w:jc w:val="left"/>
-              <w:rPr>
-                <w:rFonts w:ascii="Consolas" w:hAnsi="Consolas"/>
-                <w:sz w:val="16"/>
-                <w:szCs w:val="16"/>
-              </w:rPr>
-            </w:pPr>
-            <w:r>
-              <w:rPr>
-                <w:rFonts w:ascii="Consolas" w:hAnsi="Consolas"/>
-                <w:sz w:val="16"/>
-                <w:szCs w:val="16"/>
-              </w:rPr>
-            </w:r>
-          </w:p>
-        </w:tc>
-        <w:tc>
-          <w:tcPr>
-            <w:tcW w:w="4737" w:type="dxa"/>
-            <w:tcBorders>
-              <w:top w:val="nil"/>
-            </w:tcBorders>
-          </w:tcPr>
-          <w:p>
-            <w:pPr>
-              <w:pStyle w:val="Programs1"/>
-              <w:jc w:val="left"/>
-              <w:rPr>
-                <w:rFonts w:ascii="Consolas" w:hAnsi="Consolas"/>
-                <w:sz w:val="16"/>
-                <w:szCs w:val="16"/>
-              </w:rPr>
-            </w:pPr>
-            <w:r>
-              <w:rPr>
-                <w:rFonts w:ascii="Consolas" w:hAnsi="Consolas"/>
-                <w:sz w:val="16"/>
-                <w:szCs w:val="16"/>
-              </w:rPr>
-            </w:r>
-          </w:p>
-        </w:tc>
-        <w:tc>
-          <w:tcPr>
-            <w:tcW w:w="4040" w:type="dxa"/>
-            <w:tcBorders>
-              <w:top w:val="nil"/>
-            </w:tcBorders>
-          </w:tcPr>
-          <w:p>
-            <w:pPr>
-              <w:pStyle w:val="Programs1"/>
-              <w:jc w:val="left"/>
-              <w:rPr>
-                <w:rFonts w:ascii="Consolas" w:hAnsi="Consolas"/>
-                <w:sz w:val="16"/>
-                <w:szCs w:val="16"/>
-                <w:lang w:val="en-US"/>
-              </w:rPr>
-            </w:pPr>
-            <w:r>
-              <w:rPr>
-                <w:rFonts w:ascii="Consolas" w:hAnsi="Consolas"/>
-                <w:sz w:val="16"/>
-                <w:szCs w:val="16"/>
-                <w:lang w:val="en-US"/>
-              </w:rPr>
-            </w:r>
-          </w:p>
-        </w:tc>
-      </w:tr>
-      <w:tr>
-        <w:trPr/>
-        <w:tc>
-          <w:tcPr>
-            <w:tcW w:w="568" w:type="dxa"/>
-            <w:tcBorders>
-              <w:top w:val="nil"/>
-            </w:tcBorders>
-          </w:tcPr>
-          <w:p>
-            <w:pPr>
-              <w:pStyle w:val="Programs1"/>
-              <w:jc w:val="left"/>
-              <w:rPr>
-                <w:rFonts w:ascii="Consolas" w:hAnsi="Consolas"/>
-                <w:sz w:val="16"/>
-                <w:szCs w:val="16"/>
-              </w:rPr>
-            </w:pPr>
-            <w:r>
-              <w:rPr>
-                <w:rFonts w:ascii="Consolas" w:hAnsi="Consolas"/>
-                <w:sz w:val="16"/>
-                <w:szCs w:val="16"/>
-              </w:rPr>
-              <w:t>47</w:t>
-            </w:r>
-          </w:p>
-        </w:tc>
-        <w:tc>
-          <w:tcPr>
-            <w:tcW w:w="4737" w:type="dxa"/>
-            <w:tcBorders>
-              <w:top w:val="nil"/>
-            </w:tcBorders>
-          </w:tcPr>
-          <w:p>
-            <w:pPr>
-              <w:pStyle w:val="Programs1"/>
-              <w:jc w:val="left"/>
-              <w:rPr>
-                <w:rFonts w:ascii="Consolas" w:hAnsi="Consolas"/>
-                <w:sz w:val="16"/>
-                <w:szCs w:val="16"/>
-              </w:rPr>
-            </w:pPr>
-            <w:r>
-              <w:rPr>
-                <w:rFonts w:ascii="Consolas" w:hAnsi="Consolas"/>
-                <w:sz w:val="16"/>
-                <w:szCs w:val="16"/>
-              </w:rPr>
-              <w:t>…</w:t>
-            </w:r>
-          </w:p>
-        </w:tc>
-        <w:tc>
-          <w:tcPr>
-            <w:tcW w:w="4040" w:type="dxa"/>
-            <w:tcBorders>
-              <w:top w:val="nil"/>
-            </w:tcBorders>
-          </w:tcPr>
-          <w:p>
-            <w:pPr>
-              <w:pStyle w:val="Programs1"/>
-              <w:jc w:val="left"/>
-              <w:rPr>
-                <w:rFonts w:ascii="Consolas" w:hAnsi="Consolas"/>
-                <w:sz w:val="16"/>
-                <w:szCs w:val="16"/>
-                <w:lang w:val="en-US"/>
-              </w:rPr>
-            </w:pPr>
-            <w:r>
-              <w:rPr>
-                <w:rFonts w:ascii="Consolas" w:hAnsi="Consolas"/>
-                <w:sz w:val="16"/>
-                <w:szCs w:val="16"/>
-                <w:lang w:val="en-US"/>
-              </w:rPr>
-              <w:t>…</w:t>
-            </w:r>
-          </w:p>
-        </w:tc>
-      </w:tr>
-      <w:tr>
-        <w:trPr/>
-        <w:tc>
-          <w:tcPr>
-            <w:tcW w:w="568" w:type="dxa"/>
-            <w:tcBorders>
-              <w:top w:val="nil"/>
-            </w:tcBorders>
-          </w:tcPr>
-          <w:p>
-            <w:pPr>
-              <w:pStyle w:val="Programs1"/>
-              <w:jc w:val="left"/>
-              <w:rPr>
-                <w:rFonts w:ascii="Consolas" w:hAnsi="Consolas"/>
-                <w:sz w:val="16"/>
-                <w:szCs w:val="16"/>
-              </w:rPr>
-            </w:pPr>
-            <w:r>
-              <w:rPr>
-                <w:rFonts w:ascii="Consolas" w:hAnsi="Consolas"/>
-                <w:sz w:val="16"/>
-                <w:szCs w:val="16"/>
-              </w:rPr>
-              <w:t>4</w:t>
-            </w:r>
-            <w:r>
-              <w:rPr>
-                <w:rFonts w:ascii="Consolas" w:hAnsi="Consolas"/>
-                <w:sz w:val="16"/>
-                <w:szCs w:val="16"/>
-              </w:rPr>
-              <w:t>8</w:t>
-            </w:r>
-          </w:p>
-        </w:tc>
-        <w:tc>
-          <w:tcPr>
-            <w:tcW w:w="4737" w:type="dxa"/>
-            <w:tcBorders>
-              <w:top w:val="nil"/>
-            </w:tcBorders>
-          </w:tcPr>
-          <w:p>
-            <w:pPr>
-              <w:pStyle w:val="Programs1"/>
-              <w:jc w:val="left"/>
-              <w:rPr>
-                <w:rFonts w:ascii="Consolas" w:hAnsi="Consolas"/>
-                <w:sz w:val="16"/>
-                <w:szCs w:val="16"/>
-              </w:rPr>
-            </w:pPr>
-            <w:r>
-              <w:rPr>
-                <w:rFonts w:ascii="Consolas" w:hAnsi="Consolas"/>
-                <w:b/>
-                <w:sz w:val="16"/>
-                <w:szCs w:val="16"/>
-              </w:rPr>
-              <w:t>Сравниваемые</w:t>
-            </w:r>
-            <w:r>
-              <w:rPr>
-                <w:rFonts w:ascii="Consolas" w:hAnsi="Consolas"/>
-                <w:b/>
-                <w:sz w:val="16"/>
-                <w:szCs w:val="16"/>
-                <w:lang w:val="en-US"/>
-              </w:rPr>
-              <w:t xml:space="preserve"> </w:t>
-            </w:r>
-            <w:r>
-              <w:rPr>
-                <w:rFonts w:ascii="Consolas" w:hAnsi="Consolas"/>
-                <w:b/>
-                <w:sz w:val="16"/>
-                <w:szCs w:val="16"/>
-              </w:rPr>
-              <w:t>термы</w:t>
-            </w:r>
-            <w:r>
-              <w:rPr>
-                <w:rFonts w:ascii="Consolas" w:hAnsi="Consolas"/>
-                <w:b/>
-                <w:sz w:val="16"/>
-                <w:szCs w:val="16"/>
-                <w:lang w:val="en-US"/>
-              </w:rPr>
-              <w:t>:</w:t>
-            </w:r>
-          </w:p>
-          <w:p>
-            <w:pPr>
-              <w:pStyle w:val="Normal"/>
-              <w:spacing w:before="0" w:after="0"/>
-              <w:jc w:val="left"/>
-              <w:rPr>
-                <w:rFonts w:ascii="Consolas" w:hAnsi="Consolas"/>
-                <w:sz w:val="16"/>
-                <w:szCs w:val="16"/>
-              </w:rPr>
-            </w:pPr>
-            <w:r>
-              <w:rPr>
-                <w:rFonts w:ascii="Consolas" w:hAnsi="Consolas"/>
-                <w:b w:val="false"/>
-                <w:bCs w:val="false"/>
-                <w:i w:val="false"/>
-                <w:iCs w:val="false"/>
-                <w:sz w:val="16"/>
-                <w:szCs w:val="16"/>
-                <w:lang w:val="en-US" w:eastAsia="ru-RU"/>
-              </w:rPr>
-              <w:t>car(Surname, "Model_</w:t>
-            </w:r>
-            <w:r>
-              <w:rPr>
-                <w:rFonts w:ascii="Consolas" w:hAnsi="Consolas"/>
-                <w:b w:val="false"/>
-                <w:bCs w:val="false"/>
-                <w:i w:val="false"/>
-                <w:iCs w:val="false"/>
-                <w:sz w:val="16"/>
-                <w:szCs w:val="16"/>
-                <w:lang w:val="en-US" w:eastAsia="ru-RU"/>
-              </w:rPr>
-              <w:t>1</w:t>
-            </w:r>
-            <w:r>
-              <w:rPr>
-                <w:rFonts w:ascii="Consolas" w:hAnsi="Consolas"/>
-                <w:b w:val="false"/>
-                <w:bCs w:val="false"/>
-                <w:i w:val="false"/>
-                <w:iCs w:val="false"/>
-                <w:sz w:val="16"/>
-                <w:szCs w:val="16"/>
-                <w:lang w:val="en-US" w:eastAsia="ru-RU"/>
-              </w:rPr>
-              <w:t>", "Red", _, _),</w:t>
-            </w:r>
-          </w:p>
-          <w:p>
-            <w:pPr>
-              <w:pStyle w:val="Programs1"/>
-              <w:rPr>
-                <w:rFonts w:ascii="Consolas" w:hAnsi="Consolas"/>
-                <w:sz w:val="16"/>
-                <w:szCs w:val="16"/>
-              </w:rPr>
-            </w:pPr>
-            <w:r>
-              <w:rPr>
-                <w:rFonts w:ascii="Consolas" w:hAnsi="Consolas"/>
-                <w:sz w:val="16"/>
-                <w:szCs w:val="16"/>
-                <w:lang w:val="en-US" w:eastAsia="ru-RU"/>
-              </w:rPr>
-              <w:t xml:space="preserve">depositor("Rich", "Gosbank", 10, 10000000). </w:t>
-            </w:r>
-          </w:p>
-          <w:p>
-            <w:pPr>
-              <w:pStyle w:val="Programs1"/>
-              <w:rPr>
-                <w:rFonts w:ascii="Consolas" w:hAnsi="Consolas"/>
-                <w:sz w:val="16"/>
-                <w:szCs w:val="16"/>
-              </w:rPr>
-            </w:pPr>
-            <w:r>
-              <w:rPr>
-                <w:rFonts w:ascii="Consolas" w:hAnsi="Consolas"/>
-                <w:b/>
-                <w:color w:val="000000" w:themeColor="text1"/>
-                <w:sz w:val="16"/>
-                <w:szCs w:val="16"/>
-                <w:lang w:eastAsia="ru-RU"/>
-              </w:rPr>
-              <w:t>Результат</w:t>
-            </w:r>
-            <w:r>
-              <w:rPr>
-                <w:rFonts w:ascii="Consolas" w:hAnsi="Consolas"/>
-                <w:b/>
-                <w:color w:val="000000" w:themeColor="text1"/>
-                <w:sz w:val="16"/>
-                <w:szCs w:val="16"/>
-                <w:lang w:val="en-US" w:eastAsia="ru-RU"/>
-              </w:rPr>
-              <w:t>:</w:t>
-            </w:r>
-          </w:p>
-          <w:p>
-            <w:pPr>
-              <w:pStyle w:val="Programs1"/>
-              <w:jc w:val="left"/>
-              <w:rPr>
-                <w:rFonts w:ascii="Consolas" w:hAnsi="Consolas"/>
-                <w:sz w:val="16"/>
-                <w:szCs w:val="16"/>
-              </w:rPr>
-            </w:pPr>
-            <w:r>
-              <w:rPr>
-                <w:rFonts w:ascii="Consolas" w:hAnsi="Consolas"/>
-                <w:sz w:val="16"/>
-                <w:szCs w:val="16"/>
-              </w:rPr>
-              <w:t>Унификация неуспешна (разные главные функторы)</w:t>
-            </w:r>
-          </w:p>
-          <w:p>
-            <w:pPr>
-              <w:pStyle w:val="Programs1"/>
-              <w:jc w:val="left"/>
-              <w:rPr>
-                <w:b/>
-                <w:b/>
-                <w:lang w:val="en-US"/>
-              </w:rPr>
-            </w:pPr>
-            <w:r>
-              <w:rPr>
-                <w:rFonts w:ascii="Consolas" w:hAnsi="Consolas"/>
-                <w:sz w:val="16"/>
-                <w:szCs w:val="16"/>
-              </w:rPr>
-            </w:r>
-          </w:p>
-        </w:tc>
-        <w:tc>
-          <w:tcPr>
-            <w:tcW w:w="4040" w:type="dxa"/>
-            <w:tcBorders>
-              <w:top w:val="nil"/>
-            </w:tcBorders>
-          </w:tcPr>
-          <w:p>
-            <w:pPr>
-              <w:pStyle w:val="Programs1"/>
-              <w:jc w:val="left"/>
-              <w:rPr>
-                <w:rFonts w:ascii="Consolas" w:hAnsi="Consolas"/>
-                <w:sz w:val="16"/>
-                <w:szCs w:val="16"/>
-                <w:lang w:val="en-US"/>
-              </w:rPr>
-            </w:pPr>
-            <w:r>
-              <w:rPr>
-                <w:rFonts w:ascii="Consolas" w:hAnsi="Consolas"/>
-                <w:sz w:val="16"/>
-                <w:szCs w:val="16"/>
-                <w:lang w:val="en-US" w:eastAsia="ru-RU"/>
-              </w:rPr>
-              <w:t>Прямой ход, переход к следующему предложению</w:t>
-            </w:r>
-          </w:p>
-        </w:tc>
-      </w:tr>
-      <w:tr>
-        <w:trPr/>
-        <w:tc>
-          <w:tcPr>
-            <w:tcW w:w="568" w:type="dxa"/>
-            <w:tcBorders>
-              <w:top w:val="nil"/>
-            </w:tcBorders>
-          </w:tcPr>
-          <w:p>
-            <w:pPr>
-              <w:pStyle w:val="Programs1"/>
-              <w:jc w:val="left"/>
-              <w:rPr>
-                <w:rFonts w:ascii="Consolas" w:hAnsi="Consolas"/>
-                <w:sz w:val="16"/>
-                <w:szCs w:val="16"/>
-              </w:rPr>
-            </w:pPr>
-            <w:r>
-              <w:rPr>
-                <w:rFonts w:ascii="Consolas" w:hAnsi="Consolas"/>
-                <w:sz w:val="16"/>
-                <w:szCs w:val="16"/>
-              </w:rPr>
-              <w:t>4</w:t>
-            </w:r>
-            <w:r>
-              <w:rPr>
-                <w:rFonts w:ascii="Consolas" w:hAnsi="Consolas"/>
-                <w:sz w:val="16"/>
-                <w:szCs w:val="16"/>
-              </w:rPr>
-              <w:t>9</w:t>
-            </w:r>
-          </w:p>
-        </w:tc>
-        <w:tc>
-          <w:tcPr>
-            <w:tcW w:w="4737" w:type="dxa"/>
-            <w:tcBorders>
-              <w:top w:val="nil"/>
-            </w:tcBorders>
-          </w:tcPr>
-          <w:p>
-            <w:pPr>
-              <w:pStyle w:val="Programs1"/>
-              <w:jc w:val="left"/>
-              <w:rPr>
-                <w:rFonts w:ascii="Consolas" w:hAnsi="Consolas"/>
-                <w:sz w:val="16"/>
-                <w:szCs w:val="16"/>
-              </w:rPr>
-            </w:pPr>
-            <w:r>
-              <w:rPr>
-                <w:rFonts w:ascii="Consolas" w:hAnsi="Consolas"/>
-                <w:sz w:val="16"/>
-                <w:szCs w:val="16"/>
-              </w:rPr>
-              <w:t>…</w:t>
-            </w:r>
-          </w:p>
-        </w:tc>
-        <w:tc>
-          <w:tcPr>
-            <w:tcW w:w="4040" w:type="dxa"/>
-            <w:tcBorders>
-              <w:top w:val="nil"/>
-            </w:tcBorders>
-          </w:tcPr>
-          <w:p>
-            <w:pPr>
-              <w:pStyle w:val="Programs1"/>
-              <w:jc w:val="left"/>
-              <w:rPr>
-                <w:rFonts w:ascii="Consolas" w:hAnsi="Consolas"/>
-                <w:sz w:val="16"/>
-                <w:szCs w:val="16"/>
-                <w:lang w:val="en-US"/>
-              </w:rPr>
-            </w:pPr>
-            <w:r>
-              <w:rPr>
-                <w:rFonts w:ascii="Consolas" w:hAnsi="Consolas"/>
-                <w:sz w:val="16"/>
-                <w:szCs w:val="16"/>
-                <w:lang w:val="en-US"/>
-              </w:rPr>
-              <w:t>…</w:t>
-            </w:r>
-          </w:p>
-        </w:tc>
-      </w:tr>
-      <w:tr>
-        <w:trPr/>
-        <w:tc>
-          <w:tcPr>
-            <w:tcW w:w="568" w:type="dxa"/>
-            <w:tcBorders>
-              <w:top w:val="nil"/>
-            </w:tcBorders>
-          </w:tcPr>
-          <w:p>
-            <w:pPr>
-              <w:pStyle w:val="Programs1"/>
-              <w:jc w:val="left"/>
-              <w:rPr>
-                <w:rFonts w:ascii="Consolas" w:hAnsi="Consolas"/>
-                <w:sz w:val="16"/>
-                <w:szCs w:val="16"/>
-              </w:rPr>
-            </w:pPr>
-            <w:r>
-              <w:rPr>
-                <w:rFonts w:ascii="Consolas" w:hAnsi="Consolas"/>
-                <w:sz w:val="16"/>
-                <w:szCs w:val="16"/>
-                <w:lang w:val="en-US"/>
-              </w:rPr>
-              <w:t>5</w:t>
-            </w:r>
-            <w:r>
-              <w:rPr>
-                <w:rFonts w:ascii="Consolas" w:hAnsi="Consolas"/>
-                <w:sz w:val="16"/>
-                <w:szCs w:val="16"/>
-                <w:lang w:val="en-US"/>
-              </w:rPr>
-              <w:t>0</w:t>
-            </w:r>
-          </w:p>
-        </w:tc>
-        <w:tc>
-          <w:tcPr>
-            <w:tcW w:w="4737" w:type="dxa"/>
-            <w:tcBorders>
-              <w:top w:val="nil"/>
-            </w:tcBorders>
-          </w:tcPr>
-          <w:p>
-            <w:pPr>
-              <w:pStyle w:val="Programs1"/>
-              <w:jc w:val="left"/>
-              <w:rPr>
-                <w:rFonts w:ascii="Consolas" w:hAnsi="Consolas"/>
-                <w:sz w:val="16"/>
-                <w:szCs w:val="16"/>
-              </w:rPr>
-            </w:pPr>
-            <w:r>
-              <w:rPr>
-                <w:rFonts w:ascii="Consolas" w:hAnsi="Consolas"/>
-                <w:b/>
-                <w:sz w:val="16"/>
-                <w:szCs w:val="16"/>
-              </w:rPr>
-              <w:t>Сравниваемые</w:t>
-            </w:r>
-            <w:r>
-              <w:rPr>
-                <w:rFonts w:ascii="Consolas" w:hAnsi="Consolas"/>
-                <w:b/>
-                <w:sz w:val="16"/>
-                <w:szCs w:val="16"/>
-                <w:lang w:val="en-US"/>
-              </w:rPr>
-              <w:t xml:space="preserve"> </w:t>
-            </w:r>
-            <w:r>
-              <w:rPr>
-                <w:rFonts w:ascii="Consolas" w:hAnsi="Consolas"/>
-                <w:b/>
-                <w:sz w:val="16"/>
-                <w:szCs w:val="16"/>
-              </w:rPr>
-              <w:t>термы</w:t>
-            </w:r>
-            <w:r>
-              <w:rPr>
-                <w:rFonts w:ascii="Consolas" w:hAnsi="Consolas"/>
-                <w:b/>
-                <w:sz w:val="16"/>
-                <w:szCs w:val="16"/>
-                <w:lang w:val="en-US"/>
-              </w:rPr>
-              <w:t>:</w:t>
-            </w:r>
-          </w:p>
-          <w:p>
-            <w:pPr>
-              <w:pStyle w:val="Normal"/>
-              <w:spacing w:before="0" w:after="0"/>
-              <w:jc w:val="left"/>
-              <w:rPr>
-                <w:rFonts w:ascii="Consolas" w:hAnsi="Consolas"/>
-                <w:sz w:val="16"/>
-                <w:szCs w:val="16"/>
-              </w:rPr>
-            </w:pPr>
-            <w:r>
-              <w:rPr>
-                <w:rFonts w:ascii="Consolas" w:hAnsi="Consolas"/>
-                <w:b w:val="false"/>
-                <w:bCs w:val="false"/>
-                <w:i w:val="false"/>
-                <w:iCs w:val="false"/>
-                <w:sz w:val="16"/>
-                <w:szCs w:val="16"/>
-                <w:lang w:val="en-US" w:eastAsia="ru-RU"/>
-              </w:rPr>
-              <w:t>car(Surname, "Model_</w:t>
-            </w:r>
-            <w:r>
-              <w:rPr>
-                <w:rFonts w:ascii="Consolas" w:hAnsi="Consolas"/>
-                <w:b w:val="false"/>
-                <w:bCs w:val="false"/>
-                <w:i w:val="false"/>
-                <w:iCs w:val="false"/>
-                <w:sz w:val="16"/>
-                <w:szCs w:val="16"/>
-                <w:lang w:val="en-US" w:eastAsia="ru-RU"/>
-              </w:rPr>
-              <w:t>1</w:t>
-            </w:r>
-            <w:r>
-              <w:rPr>
-                <w:rFonts w:ascii="Consolas" w:hAnsi="Consolas"/>
-                <w:b w:val="false"/>
-                <w:bCs w:val="false"/>
-                <w:i w:val="false"/>
-                <w:iCs w:val="false"/>
-                <w:sz w:val="16"/>
-                <w:szCs w:val="16"/>
-                <w:lang w:val="en-US" w:eastAsia="ru-RU"/>
-              </w:rPr>
-              <w:t>", "Red", _, _),</w:t>
-            </w:r>
-          </w:p>
-          <w:p>
-            <w:pPr>
-              <w:pStyle w:val="Normal"/>
-              <w:jc w:val="left"/>
-              <w:rPr>
-                <w:rFonts w:ascii="Consolas" w:hAnsi="Consolas"/>
-                <w:sz w:val="16"/>
-                <w:szCs w:val="16"/>
-              </w:rPr>
-            </w:pPr>
-            <w:r>
-              <w:rPr>
-                <w:rFonts w:ascii="Consolas" w:hAnsi="Consolas"/>
-                <w:sz w:val="16"/>
-                <w:szCs w:val="16"/>
-                <w:lang w:val="en-US" w:eastAsia="ru-RU"/>
-              </w:rPr>
-              <w:t>f(Model_, Color_, Surname, City, Phone, Bank).</w:t>
-            </w:r>
-          </w:p>
-          <w:p>
-            <w:pPr>
-              <w:pStyle w:val="Programs1"/>
-              <w:rPr>
-                <w:rFonts w:ascii="Consolas" w:hAnsi="Consolas"/>
-                <w:sz w:val="16"/>
-                <w:szCs w:val="16"/>
-              </w:rPr>
-            </w:pPr>
-            <w:r>
-              <w:rPr>
-                <w:rFonts w:ascii="Consolas" w:hAnsi="Consolas"/>
-                <w:b/>
-                <w:color w:val="000000" w:themeColor="text1"/>
-                <w:sz w:val="16"/>
-                <w:szCs w:val="16"/>
-                <w:lang w:eastAsia="ru-RU"/>
-              </w:rPr>
-              <w:t>Результат:</w:t>
-            </w:r>
-          </w:p>
-          <w:p>
-            <w:pPr>
-              <w:pStyle w:val="Programs1"/>
-              <w:jc w:val="left"/>
-              <w:rPr>
-                <w:rFonts w:ascii="Consolas" w:hAnsi="Consolas"/>
-                <w:sz w:val="16"/>
-                <w:szCs w:val="16"/>
-              </w:rPr>
-            </w:pPr>
-            <w:r>
-              <w:rPr>
-                <w:rFonts w:ascii="Consolas" w:hAnsi="Consolas"/>
-                <w:sz w:val="16"/>
-                <w:szCs w:val="16"/>
-              </w:rPr>
-              <w:t>Унификация неуспешна (разные главные функторы)</w:t>
-            </w:r>
-          </w:p>
-          <w:p>
-            <w:pPr>
-              <w:pStyle w:val="Programs1"/>
-              <w:jc w:val="left"/>
-              <w:rPr>
-                <w:rFonts w:ascii="Consolas" w:hAnsi="Consolas"/>
-                <w:b/>
-                <w:b/>
-                <w:sz w:val="16"/>
-                <w:szCs w:val="16"/>
-              </w:rPr>
-            </w:pPr>
-            <w:r>
-              <w:rPr>
-                <w:rFonts w:ascii="Consolas" w:hAnsi="Consolas"/>
-                <w:b/>
-                <w:sz w:val="16"/>
-                <w:szCs w:val="16"/>
-              </w:rPr>
-            </w:r>
-          </w:p>
-        </w:tc>
-        <w:tc>
-          <w:tcPr>
-            <w:tcW w:w="4040" w:type="dxa"/>
-            <w:tcBorders>
-              <w:top w:val="nil"/>
-            </w:tcBorders>
-          </w:tcPr>
-          <w:p>
-            <w:pPr>
-              <w:pStyle w:val="Programs1"/>
-              <w:jc w:val="left"/>
-              <w:rPr>
-                <w:rFonts w:ascii="Consolas" w:hAnsi="Consolas"/>
-                <w:sz w:val="16"/>
-                <w:szCs w:val="16"/>
-              </w:rPr>
-            </w:pPr>
-            <w:r>
-              <w:rPr>
-                <w:rFonts w:ascii="Consolas" w:hAnsi="Consolas"/>
-                <w:sz w:val="16"/>
-                <w:szCs w:val="16"/>
-              </w:rPr>
-              <w:t xml:space="preserve">Конец БЗ. Решение не найдено, и из данного состояния невозможен переход в новое состояние. </w:t>
-            </w:r>
-          </w:p>
-          <w:p>
-            <w:pPr>
-              <w:pStyle w:val="Programs1"/>
-              <w:jc w:val="left"/>
-              <w:rPr>
-                <w:rFonts w:ascii="Consolas" w:hAnsi="Consolas"/>
-                <w:sz w:val="16"/>
-                <w:szCs w:val="16"/>
-              </w:rPr>
-            </w:pPr>
-            <w:r>
-              <w:rPr>
-                <w:rFonts w:ascii="Consolas" w:hAnsi="Consolas"/>
-                <w:sz w:val="16"/>
-                <w:szCs w:val="16"/>
-              </w:rPr>
-            </w:r>
-          </w:p>
-          <w:p>
-            <w:pPr>
-              <w:pStyle w:val="Programs1"/>
-              <w:jc w:val="left"/>
-              <w:rPr>
-                <w:rFonts w:ascii="Consolas" w:hAnsi="Consolas"/>
-                <w:sz w:val="16"/>
-                <w:szCs w:val="16"/>
-              </w:rPr>
-            </w:pPr>
-            <w:r>
-              <w:rPr>
-                <w:rFonts w:ascii="Consolas" w:hAnsi="Consolas"/>
-                <w:sz w:val="16"/>
-                <w:szCs w:val="16"/>
-              </w:rPr>
-              <w:t xml:space="preserve">Бэктрэкниг («обратная трассировка»): </w:t>
-            </w:r>
-          </w:p>
-          <w:p>
-            <w:pPr>
-              <w:pStyle w:val="Programs1"/>
-              <w:jc w:val="left"/>
-              <w:rPr>
-                <w:rFonts w:ascii="Consolas" w:hAnsi="Consolas"/>
-                <w:sz w:val="16"/>
-                <w:szCs w:val="16"/>
-              </w:rPr>
-            </w:pPr>
-            <w:r>
-              <w:rPr>
-                <w:rFonts w:ascii="Consolas" w:hAnsi="Consolas"/>
-                <w:sz w:val="16"/>
-                <w:szCs w:val="16"/>
-              </w:rPr>
-            </w:r>
-          </w:p>
-          <w:p>
-            <w:pPr>
-              <w:pStyle w:val="Programs1"/>
-              <w:jc w:val="left"/>
-              <w:rPr>
-                <w:rFonts w:ascii="Consolas" w:hAnsi="Consolas"/>
-                <w:sz w:val="16"/>
-                <w:szCs w:val="16"/>
-              </w:rPr>
-            </w:pPr>
-            <w:r>
-              <w:rPr>
-                <w:rFonts w:ascii="Consolas" w:hAnsi="Consolas"/>
-                <w:sz w:val="16"/>
-                <w:szCs w:val="16"/>
-              </w:rPr>
-              <w:t>Отмена последней редукции (на шаге 1</w:t>
-            </w:r>
-            <w:r>
-              <w:rPr>
-                <w:rFonts w:ascii="Consolas" w:hAnsi="Consolas"/>
-                <w:sz w:val="16"/>
-                <w:szCs w:val="16"/>
-              </w:rPr>
-              <w:t>0</w:t>
-            </w:r>
-            <w:r>
-              <w:rPr>
-                <w:rFonts w:ascii="Consolas" w:hAnsi="Consolas"/>
-                <w:sz w:val="16"/>
-                <w:szCs w:val="16"/>
-              </w:rPr>
-              <w:t>),</w:t>
-            </w:r>
-          </w:p>
-          <w:p>
-            <w:pPr>
-              <w:pStyle w:val="Programs1"/>
-              <w:jc w:val="left"/>
-              <w:rPr>
-                <w:rFonts w:ascii="Consolas" w:hAnsi="Consolas"/>
-                <w:sz w:val="16"/>
-                <w:szCs w:val="16"/>
-              </w:rPr>
-            </w:pPr>
-            <w:r>
-              <w:rPr>
-                <w:rFonts w:ascii="Consolas" w:hAnsi="Consolas"/>
-                <w:sz w:val="16"/>
-                <w:szCs w:val="16"/>
-              </w:rPr>
-            </w:r>
-          </w:p>
-          <w:p>
-            <w:pPr>
-              <w:pStyle w:val="Programs1"/>
-              <w:jc w:val="left"/>
-              <w:rPr>
-                <w:rFonts w:ascii="Consolas" w:hAnsi="Consolas"/>
-                <w:sz w:val="16"/>
-                <w:szCs w:val="16"/>
-              </w:rPr>
-            </w:pPr>
-            <w:r>
-              <w:rPr>
-                <w:rFonts w:ascii="Consolas" w:hAnsi="Consolas"/>
-                <w:sz w:val="16"/>
-                <w:szCs w:val="16"/>
-                <w:highlight w:val="yellow"/>
-              </w:rPr>
-              <w:t xml:space="preserve">восстановление предыдущего состояния резольвенты </w:t>
-            </w:r>
-            <w:r>
-              <w:rPr>
-                <w:rFonts w:ascii="Consolas" w:hAnsi="Consolas"/>
-                <w:sz w:val="16"/>
-                <w:szCs w:val="16"/>
-              </w:rPr>
-              <w:t xml:space="preserve">(с шага </w:t>
-            </w:r>
-            <w:r>
-              <w:rPr>
-                <w:rFonts w:ascii="Consolas" w:hAnsi="Consolas"/>
-                <w:sz w:val="16"/>
-                <w:szCs w:val="16"/>
-              </w:rPr>
-              <w:t>0</w:t>
-            </w:r>
-            <w:r>
-              <w:rPr>
-                <w:rFonts w:ascii="Consolas" w:hAnsi="Consolas"/>
-                <w:sz w:val="16"/>
-                <w:szCs w:val="16"/>
-              </w:rPr>
-              <w:t>):</w:t>
-            </w:r>
-          </w:p>
-          <w:p>
-            <w:pPr>
-              <w:pStyle w:val="Normal"/>
-              <w:spacing w:before="0" w:after="0"/>
-              <w:jc w:val="left"/>
-              <w:rPr>
-                <w:rFonts w:ascii="Consolas" w:hAnsi="Consolas"/>
-                <w:sz w:val="16"/>
-                <w:szCs w:val="16"/>
-              </w:rPr>
-            </w:pPr>
-            <w:r>
-              <w:rPr>
-                <w:rFonts w:ascii="Consolas" w:hAnsi="Consolas"/>
-                <w:b w:val="false"/>
-                <w:bCs w:val="false"/>
-                <w:i w:val="false"/>
-                <w:iCs w:val="false"/>
-                <w:sz w:val="16"/>
-                <w:szCs w:val="16"/>
-                <w:lang w:val="en-US" w:eastAsia="ru-RU"/>
-              </w:rPr>
-              <w:t>f("Model_</w:t>
-            </w:r>
-            <w:r>
-              <w:rPr>
-                <w:rFonts w:ascii="Consolas" w:hAnsi="Consolas"/>
-                <w:b w:val="false"/>
-                <w:bCs w:val="false"/>
-                <w:i w:val="false"/>
-                <w:iCs w:val="false"/>
-                <w:sz w:val="16"/>
-                <w:szCs w:val="16"/>
-                <w:lang w:val="en-US" w:eastAsia="ru-RU"/>
-              </w:rPr>
-              <w:t>1</w:t>
-            </w:r>
-            <w:r>
-              <w:rPr>
-                <w:rFonts w:ascii="Consolas" w:hAnsi="Consolas"/>
-                <w:b w:val="false"/>
-                <w:bCs w:val="false"/>
-                <w:i w:val="false"/>
-                <w:iCs w:val="false"/>
-                <w:sz w:val="16"/>
-                <w:szCs w:val="16"/>
-                <w:lang w:val="en-US" w:eastAsia="ru-RU"/>
-              </w:rPr>
-              <w:t>", "Red", Surname, City, Phone, Bank)</w:t>
-            </w:r>
-          </w:p>
-          <w:p>
-            <w:pPr>
-              <w:pStyle w:val="Normal"/>
-              <w:spacing w:before="0" w:after="0"/>
-              <w:jc w:val="left"/>
-              <w:rPr>
-                <w:b w:val="false"/>
-                <w:b w:val="false"/>
-                <w:bCs w:val="false"/>
-                <w:i w:val="false"/>
-                <w:i w:val="false"/>
-                <w:iCs w:val="false"/>
-                <w:lang w:val="en-US" w:eastAsia="ru-RU"/>
-              </w:rPr>
-            </w:pPr>
-            <w:r>
-              <w:rPr>
-                <w:rFonts w:ascii="Consolas" w:hAnsi="Consolas"/>
-                <w:sz w:val="16"/>
-                <w:szCs w:val="16"/>
-              </w:rPr>
-            </w:r>
-          </w:p>
-          <w:p>
-            <w:pPr>
-              <w:pStyle w:val="Programs1"/>
-              <w:jc w:val="left"/>
-              <w:rPr>
-                <w:rFonts w:ascii="Consolas" w:hAnsi="Consolas"/>
-                <w:sz w:val="16"/>
-                <w:szCs w:val="16"/>
-              </w:rPr>
-            </w:pPr>
-            <w:r>
-              <w:rPr>
-                <w:rFonts w:ascii="Consolas" w:hAnsi="Consolas"/>
-                <w:sz w:val="16"/>
-                <w:szCs w:val="16"/>
-              </w:rPr>
-              <w:t>реконкретизация переменных, которые были конкретизированы на предыдущем шаге (1</w:t>
-            </w:r>
-            <w:r>
-              <w:rPr>
-                <w:rFonts w:ascii="Consolas" w:hAnsi="Consolas"/>
-                <w:sz w:val="16"/>
-                <w:szCs w:val="16"/>
-              </w:rPr>
-              <w:t>0</w:t>
-            </w:r>
-            <w:r>
-              <w:rPr>
-                <w:rFonts w:ascii="Consolas" w:hAnsi="Consolas"/>
-                <w:sz w:val="16"/>
-                <w:szCs w:val="16"/>
-              </w:rPr>
-              <w:t>) (</w:t>
-            </w:r>
-            <w:r>
-              <w:rPr>
-                <w:rFonts w:ascii="Consolas" w:hAnsi="Consolas"/>
-                <w:sz w:val="16"/>
-                <w:szCs w:val="16"/>
-                <w:lang w:val="en-US"/>
-              </w:rPr>
-              <w:t>{</w:t>
-            </w:r>
-            <w:r>
-              <w:rPr>
-                <w:rFonts w:ascii="Consolas" w:hAnsi="Consolas"/>
-                <w:sz w:val="16"/>
-                <w:szCs w:val="16"/>
-                <w:lang w:val="en-US" w:eastAsia="ru-RU"/>
-              </w:rPr>
-              <w:t>Model_</w:t>
-            </w:r>
-            <w:r>
-              <w:rPr>
-                <w:rFonts w:ascii="Consolas" w:hAnsi="Consolas"/>
-                <w:sz w:val="16"/>
-                <w:szCs w:val="16"/>
-                <w:lang w:val="en-US"/>
-              </w:rPr>
-              <w:t>=</w:t>
-            </w:r>
-            <w:r>
-              <w:rPr>
-                <w:rFonts w:ascii="Consolas" w:hAnsi="Consolas"/>
-                <w:sz w:val="16"/>
-                <w:szCs w:val="16"/>
-                <w:lang w:val="en-US" w:eastAsia="ru-RU"/>
-              </w:rPr>
-              <w:t>"Model_</w:t>
-            </w:r>
-            <w:r>
-              <w:rPr>
-                <w:rFonts w:ascii="Consolas" w:hAnsi="Consolas"/>
-                <w:sz w:val="16"/>
-                <w:szCs w:val="16"/>
-                <w:lang w:val="en-US" w:eastAsia="ru-RU"/>
-              </w:rPr>
-              <w:t>1</w:t>
-            </w:r>
-            <w:r>
-              <w:rPr>
-                <w:rFonts w:ascii="Consolas" w:hAnsi="Consolas"/>
-                <w:sz w:val="16"/>
-                <w:szCs w:val="16"/>
-                <w:lang w:val="en-US" w:eastAsia="ru-RU"/>
-              </w:rPr>
-              <w:t>"</w:t>
-            </w:r>
-            <w:r>
-              <w:rPr>
-                <w:rFonts w:ascii="Consolas" w:hAnsi="Consolas"/>
-                <w:sz w:val="16"/>
-                <w:szCs w:val="16"/>
-                <w:lang w:val="en-US" w:eastAsia="ru-RU"/>
-              </w:rPr>
-              <w:t>, Color_</w:t>
-            </w:r>
-            <w:r>
-              <w:rPr>
-                <w:rFonts w:ascii="Consolas" w:hAnsi="Consolas"/>
-                <w:sz w:val="16"/>
-                <w:szCs w:val="16"/>
-                <w:lang w:val="en-US" w:eastAsia="ru-RU"/>
-              </w:rPr>
-              <w:t>=</w:t>
-            </w:r>
-            <w:r>
-              <w:rPr>
-                <w:rFonts w:ascii="Consolas" w:hAnsi="Consolas"/>
-                <w:sz w:val="16"/>
-                <w:szCs w:val="16"/>
-                <w:lang w:val="en-US" w:eastAsia="ru-RU"/>
-              </w:rPr>
-              <w:t>"Red"</w:t>
-            </w:r>
-            <w:r>
-              <w:rPr>
-                <w:rFonts w:ascii="Consolas" w:hAnsi="Consolas"/>
-                <w:sz w:val="16"/>
-                <w:szCs w:val="16"/>
-                <w:lang w:val="en-US"/>
-              </w:rPr>
-              <w:t>})</w:t>
-            </w:r>
-          </w:p>
-          <w:p>
-            <w:pPr>
-              <w:pStyle w:val="Programs1"/>
-              <w:jc w:val="left"/>
-              <w:rPr>
-                <w:lang w:val="en-US"/>
-              </w:rPr>
-            </w:pPr>
-            <w:r>
-              <w:rPr>
-                <w:rFonts w:ascii="Consolas" w:hAnsi="Consolas"/>
-                <w:sz w:val="16"/>
-                <w:szCs w:val="16"/>
-              </w:rPr>
-            </w:r>
-          </w:p>
-          <w:p>
-            <w:pPr>
-              <w:pStyle w:val="Programs1"/>
-              <w:jc w:val="left"/>
-              <w:rPr>
-                <w:sz w:val="16"/>
-                <w:szCs w:val="16"/>
-              </w:rPr>
-            </w:pPr>
-            <w:r>
-              <w:rPr>
-                <w:sz w:val="16"/>
-                <w:szCs w:val="16"/>
-              </w:rPr>
-              <w:t>переход к следующему</w:t>
-            </w:r>
-          </w:p>
-          <w:p>
-            <w:pPr>
-              <w:pStyle w:val="Programs1"/>
-              <w:jc w:val="left"/>
-              <w:rPr>
-                <w:sz w:val="16"/>
-                <w:szCs w:val="16"/>
-              </w:rPr>
-            </w:pPr>
-            <w:r>
-              <w:rPr>
-                <w:sz w:val="16"/>
-                <w:szCs w:val="16"/>
-              </w:rPr>
-              <w:t xml:space="preserve">предложению относительно </w:t>
-            </w:r>
-          </w:p>
-          <w:p>
-            <w:pPr>
-              <w:pStyle w:val="Programs1"/>
-              <w:jc w:val="left"/>
-              <w:rPr>
-                <w:sz w:val="16"/>
-                <w:szCs w:val="16"/>
-              </w:rPr>
-            </w:pPr>
-            <w:r>
-              <w:rPr>
-                <w:rFonts w:ascii="Consolas" w:hAnsi="Consolas"/>
-                <w:sz w:val="16"/>
-                <w:szCs w:val="16"/>
-                <w:lang w:val="en-US"/>
-              </w:rPr>
-              <w:t>шага 1</w:t>
-            </w:r>
-            <w:r>
-              <w:rPr>
-                <w:rFonts w:ascii="Consolas" w:hAnsi="Consolas"/>
-                <w:sz w:val="16"/>
-                <w:szCs w:val="16"/>
-                <w:lang w:val="en-US"/>
-              </w:rPr>
-              <w:t>0</w:t>
-            </w:r>
-          </w:p>
-          <w:p>
-            <w:pPr>
-              <w:pStyle w:val="Programs1"/>
-              <w:jc w:val="left"/>
-              <w:rPr>
-                <w:lang w:val="en-US"/>
-              </w:rPr>
-            </w:pPr>
-            <w:r>
-              <w:rPr>
-                <w:rFonts w:ascii="Consolas" w:hAnsi="Consolas"/>
-                <w:sz w:val="16"/>
-                <w:szCs w:val="16"/>
-              </w:rPr>
-            </w:r>
-          </w:p>
-        </w:tc>
-      </w:tr>
-      <w:tr>
-        <w:trPr/>
-        <w:tc>
-          <w:tcPr>
-            <w:tcW w:w="568" w:type="dxa"/>
-            <w:tcBorders>
-              <w:top w:val="nil"/>
-            </w:tcBorders>
-          </w:tcPr>
-          <w:p>
-            <w:pPr>
-              <w:pStyle w:val="Programs1"/>
-              <w:jc w:val="left"/>
-              <w:rPr>
-                <w:rFonts w:ascii="Consolas" w:hAnsi="Consolas"/>
-                <w:sz w:val="16"/>
-                <w:szCs w:val="16"/>
-              </w:rPr>
-            </w:pPr>
-            <w:r>
-              <w:rPr>
-                <w:rFonts w:ascii="Consolas" w:hAnsi="Consolas"/>
-                <w:sz w:val="16"/>
-                <w:szCs w:val="16"/>
-              </w:rPr>
-            </w:r>
-          </w:p>
-        </w:tc>
-        <w:tc>
-          <w:tcPr>
-            <w:tcW w:w="4737" w:type="dxa"/>
-            <w:tcBorders>
-              <w:top w:val="nil"/>
-            </w:tcBorders>
-          </w:tcPr>
-          <w:p>
-            <w:pPr>
-              <w:pStyle w:val="Programs1"/>
-              <w:jc w:val="left"/>
-              <w:rPr>
-                <w:rFonts w:ascii="Consolas" w:hAnsi="Consolas"/>
-                <w:sz w:val="16"/>
-                <w:szCs w:val="16"/>
-              </w:rPr>
-            </w:pPr>
-            <w:r>
-              <w:rPr>
-                <w:rFonts w:ascii="Consolas" w:hAnsi="Consolas"/>
-                <w:sz w:val="16"/>
-                <w:szCs w:val="16"/>
-              </w:rPr>
-            </w:r>
-          </w:p>
-        </w:tc>
-        <w:tc>
-          <w:tcPr>
-            <w:tcW w:w="4040" w:type="dxa"/>
-            <w:tcBorders>
-              <w:top w:val="nil"/>
-            </w:tcBorders>
-          </w:tcPr>
-          <w:p>
-            <w:pPr>
-              <w:pStyle w:val="Programs1"/>
-              <w:jc w:val="left"/>
-              <w:rPr>
-                <w:rFonts w:ascii="Consolas" w:hAnsi="Consolas"/>
-                <w:sz w:val="16"/>
-                <w:szCs w:val="16"/>
-              </w:rPr>
-            </w:pPr>
-            <w:r>
-              <w:rPr>
-                <w:rFonts w:ascii="Consolas" w:hAnsi="Consolas"/>
-                <w:sz w:val="16"/>
-                <w:szCs w:val="16"/>
-              </w:rPr>
-              <w:t xml:space="preserve">Конец БЗ. Решение не найдено, и из данного состояния невозможен переход в новое состояние. </w:t>
-            </w:r>
-          </w:p>
-          <w:p>
-            <w:pPr>
-              <w:pStyle w:val="Programs1"/>
-              <w:jc w:val="left"/>
-              <w:rPr>
-                <w:rFonts w:ascii="Consolas" w:hAnsi="Consolas"/>
-                <w:sz w:val="16"/>
-                <w:szCs w:val="16"/>
-              </w:rPr>
-            </w:pPr>
-            <w:r>
-              <w:rPr>
-                <w:rFonts w:ascii="Consolas" w:hAnsi="Consolas"/>
-                <w:sz w:val="16"/>
-                <w:szCs w:val="16"/>
-              </w:rPr>
-            </w:r>
-          </w:p>
-          <w:p>
-            <w:pPr>
-              <w:pStyle w:val="Programs1"/>
-              <w:jc w:val="left"/>
-              <w:rPr>
-                <w:rFonts w:ascii="Consolas" w:hAnsi="Consolas"/>
-                <w:sz w:val="16"/>
-                <w:szCs w:val="16"/>
-              </w:rPr>
-            </w:pPr>
-            <w:r>
-              <w:rPr>
-                <w:rFonts w:ascii="Consolas" w:hAnsi="Consolas"/>
-                <w:sz w:val="16"/>
-                <w:szCs w:val="16"/>
-              </w:rPr>
-              <w:t xml:space="preserve">Бэктрэкниг («обратная трассировка»): </w:t>
-            </w:r>
-          </w:p>
-          <w:p>
-            <w:pPr>
-              <w:pStyle w:val="Programs1"/>
-              <w:jc w:val="left"/>
-              <w:rPr>
-                <w:rFonts w:ascii="Consolas" w:hAnsi="Consolas"/>
-                <w:sz w:val="16"/>
-                <w:szCs w:val="16"/>
-              </w:rPr>
-            </w:pPr>
-            <w:r>
-              <w:rPr>
-                <w:rFonts w:ascii="Consolas" w:hAnsi="Consolas"/>
-                <w:sz w:val="16"/>
-                <w:szCs w:val="16"/>
-              </w:rPr>
-            </w:r>
-          </w:p>
-          <w:p>
-            <w:pPr>
-              <w:pStyle w:val="Programs1"/>
-              <w:jc w:val="left"/>
-              <w:rPr>
-                <w:rFonts w:ascii="Consolas" w:hAnsi="Consolas"/>
-                <w:sz w:val="16"/>
-                <w:szCs w:val="16"/>
-              </w:rPr>
-            </w:pPr>
-            <w:r>
-              <w:rPr>
-                <w:rFonts w:ascii="Consolas" w:hAnsi="Consolas"/>
-                <w:sz w:val="16"/>
-                <w:szCs w:val="16"/>
-              </w:rPr>
-              <w:t xml:space="preserve">Отмена последней редукции (на шаге </w:t>
-            </w:r>
-            <w:r>
-              <w:rPr>
-                <w:rFonts w:ascii="Consolas" w:hAnsi="Consolas"/>
-                <w:sz w:val="16"/>
-                <w:szCs w:val="16"/>
-              </w:rPr>
-              <w:t>0</w:t>
-            </w:r>
-            <w:r>
-              <w:rPr>
-                <w:rFonts w:ascii="Consolas" w:hAnsi="Consolas"/>
-                <w:sz w:val="16"/>
-                <w:szCs w:val="16"/>
-              </w:rPr>
-              <w:t>),</w:t>
-            </w:r>
-          </w:p>
-          <w:p>
-            <w:pPr>
-              <w:pStyle w:val="Programs1"/>
-              <w:jc w:val="left"/>
-              <w:rPr>
-                <w:rFonts w:ascii="Consolas" w:hAnsi="Consolas"/>
-                <w:sz w:val="16"/>
-                <w:szCs w:val="16"/>
-              </w:rPr>
-            </w:pPr>
-            <w:r>
-              <w:rPr>
-                <w:rFonts w:ascii="Consolas" w:hAnsi="Consolas"/>
-                <w:sz w:val="16"/>
-                <w:szCs w:val="16"/>
-              </w:rPr>
-            </w:r>
-          </w:p>
-          <w:p>
-            <w:pPr>
-              <w:pStyle w:val="Programs1"/>
-              <w:jc w:val="left"/>
-              <w:rPr>
-                <w:rFonts w:ascii="Consolas" w:hAnsi="Consolas"/>
-                <w:sz w:val="16"/>
-                <w:szCs w:val="16"/>
-              </w:rPr>
-            </w:pPr>
-            <w:r>
-              <w:rPr>
-                <w:rFonts w:ascii="Consolas" w:hAnsi="Consolas"/>
-                <w:sz w:val="16"/>
-                <w:szCs w:val="16"/>
-                <w:highlight w:val="yellow"/>
-              </w:rPr>
               <w:t>восстановление предыдущего состояния резольвенты:</w:t>
             </w:r>
             <w:r>
@@ -62715,7 +59434,16 @@
                 <w:szCs w:val="16"/>
                 <w:lang w:val="en-US"/>
               </w:rPr>
-              <w:t xml:space="preserve">2 подстановки были возвращены в качестве </w:t>
+              <w:t>3</w:t>
+            </w:r>
+            <w:r>
+              <w:rPr>
+                <w:rFonts w:ascii="Consolas" w:hAnsi="Consolas"/>
+                <w:sz w:val="16"/>
+                <w:szCs w:val="16"/>
+                <w:lang w:val="en-US"/>
+              </w:rPr>
+              <w:t xml:space="preserve"> подстановки были возвращены в качестве </w:t>
             </w:r>
             <w:r>
               <w:rPr>
@@ -62806,7 +59534,7 @@
         <w:docPartGallery w:val="Page Numbers (Bottom of Page)"/>
         <w:docPartUnique w:val="true"/>
       </w:docPartObj>
-      <w:id w:val="1669908305"/>
+      <w:id w:val="1751507983"/>
     </w:sdtPr>
     <w:sdtContent>
       <w:p>
@@ -62829,7 +59557,7 @@
         </w:r>
         <w:r>
           <w:rPr/>
-          <w:t>27</w:t>
+          <w:t>25</w:t>
         </w:r>
         <w:r>
           <w:rPr/>
